--- a/doc/02_设计管理/APP接口.docx
+++ b/doc/02_设计管理/APP接口.docx
@@ -3244,17 +3244,7 @@
           <w:color w:val="000000"/>
           <w:lang w:val="en-US" w:eastAsia="zh-CN"/>
         </w:rPr>
-        <w:t>：    返回</w:t>
-      </w:r>
-      <w:bookmarkStart w:id="31" w:name="_GoBack"/>
-      <w:bookmarkEnd w:id="31"/>
-      <w:r>
-        <w:rPr>
-          <w:rFonts w:hint="eastAsia"/>
-          <w:color w:val="000000"/>
-          <w:lang w:val="en-US" w:eastAsia="zh-CN"/>
-        </w:rPr>
-        <w:t>数据</w:t>
+        <w:t>：    返回数据</w:t>
       </w:r>
     </w:p>
     <w:p>
@@ -3289,6 +3279,385 @@
       </w:pPr>
     </w:p>
     <w:bookmarkEnd w:id="26"/>
+    <w:p>
+      <w:pPr>
+        <w:pStyle w:val="3"/>
+        <w:rPr>
+          <w:color w:val="000000"/>
+          <w:lang w:eastAsia="zh-CN"/>
+        </w:rPr>
+      </w:pPr>
+      <w:r>
+        <w:rPr>
+          <w:rFonts w:hint="eastAsia"/>
+          <w:color w:val="000000"/>
+          <w:lang w:val="en-US" w:eastAsia="zh-CN"/>
+        </w:rPr>
+        <w:t>18</w:t>
+      </w:r>
+      <w:r>
+        <w:rPr>
+          <w:rFonts w:hint="eastAsia"/>
+          <w:color w:val="000000"/>
+          <w:lang w:eastAsia="zh-CN"/>
+        </w:rPr>
+        <w:t xml:space="preserve"> </w:t>
+      </w:r>
+      <w:r>
+        <w:rPr>
+          <w:rFonts w:hint="eastAsia"/>
+          <w:color w:val="000000"/>
+          <w:lang w:val="en-US" w:eastAsia="zh-CN"/>
+        </w:rPr>
+        <w:t>俱乐部</w:t>
+      </w:r>
+      <w:r>
+        <w:rPr>
+          <w:rFonts w:hint="eastAsia" w:asciiTheme="majorEastAsia" w:hAnsiTheme="majorEastAsia" w:eastAsiaTheme="majorEastAsia" w:cstheme="majorEastAsia"/>
+          <w:color w:val="000000" w:themeColor="text1"/>
+          <w:sz w:val="22"/>
+          <w:szCs w:val="22"/>
+          <w:highlight w:val="white"/>
+        </w:rPr>
+        <w:t>根据mid 获取当前用户的所有俱乐部组</w:t>
+      </w:r>
+    </w:p>
+    <w:p>
+      <w:pPr>
+        <w:numPr>
+          <w:ilvl w:val="0"/>
+          <w:numId w:val="1"/>
+        </w:numPr>
+        <w:ind w:left="420" w:leftChars="0" w:hanging="420" w:firstLineChars="0"/>
+        <w:rPr>
+          <w:color w:val="000000"/>
+          <w:lang w:eastAsia="zh-CN"/>
+        </w:rPr>
+      </w:pPr>
+      <w:r>
+        <w:rPr>
+          <w:rFonts w:hint="eastAsia"/>
+          <w:color w:val="000000"/>
+          <w:lang w:val="en-US" w:eastAsia="zh-CN"/>
+        </w:rPr>
+        <w:t>接口地址</w:t>
+      </w:r>
+    </w:p>
+    <w:p>
+      <w:pPr>
+        <w:rPr>
+          <w:rFonts w:hint="eastAsia"/>
+          <w:color w:val="000000"/>
+          <w:lang w:eastAsia="zh-CN"/>
+        </w:rPr>
+      </w:pPr>
+      <w:r>
+        <w:rPr>
+          <w:rFonts w:hint="eastAsia"/>
+          <w:color w:val="000000"/>
+          <w:lang w:eastAsia="zh-CN"/>
+        </w:rPr>
+        <w:t>/api/</w:t>
+      </w:r>
+      <w:r>
+        <w:rPr>
+          <w:rFonts w:hint="eastAsia"/>
+          <w:color w:val="000000"/>
+          <w:lang w:val="en-US" w:eastAsia="zh-CN"/>
+        </w:rPr>
+        <w:t>club</w:t>
+      </w:r>
+      <w:r>
+        <w:rPr>
+          <w:rFonts w:hint="eastAsia"/>
+          <w:color w:val="000000"/>
+          <w:lang w:eastAsia="zh-CN"/>
+        </w:rPr>
+        <w:t>/</w:t>
+      </w:r>
+      <w:r>
+        <w:rPr>
+          <w:rFonts w:hint="eastAsia"/>
+          <w:color w:val="000000"/>
+          <w:lang w:val="en-US" w:eastAsia="zh-CN"/>
+        </w:rPr>
+        <w:t>getClubGroupInfo.do</w:t>
+      </w:r>
+    </w:p>
+    <w:p>
+      <w:pPr>
+        <w:numPr>
+          <w:ilvl w:val="0"/>
+          <w:numId w:val="1"/>
+        </w:numPr>
+        <w:ind w:left="420" w:leftChars="0" w:hanging="420" w:firstLineChars="0"/>
+        <w:rPr>
+          <w:rFonts w:hint="eastAsia" w:asciiTheme="majorEastAsia" w:hAnsiTheme="majorEastAsia" w:eastAsiaTheme="majorEastAsia" w:cstheme="majorEastAsia"/>
+          <w:color w:val="000000" w:themeColor="text1"/>
+          <w:sz w:val="22"/>
+          <w:szCs w:val="22"/>
+          <w:lang w:eastAsia="zh-CN"/>
+        </w:rPr>
+      </w:pPr>
+      <w:r>
+        <w:rPr>
+          <w:rFonts w:hint="eastAsia"/>
+          <w:color w:val="000000"/>
+          <w:lang w:val="en-US" w:eastAsia="zh-CN"/>
+        </w:rPr>
+        <w:t xml:space="preserve">接口参数 </w:t>
+      </w:r>
+    </w:p>
+    <w:p>
+      <w:pPr>
+        <w:numPr>
+          <w:ilvl w:val="0"/>
+          <w:numId w:val="0"/>
+        </w:numPr>
+        <w:ind w:leftChars="0"/>
+        <w:rPr>
+          <w:rFonts w:hint="eastAsia"/>
+          <w:color w:val="000000"/>
+          <w:lang w:val="en-US" w:eastAsia="zh-CN"/>
+        </w:rPr>
+      </w:pPr>
+      <w:r>
+        <w:rPr>
+          <w:rFonts w:hint="eastAsia"/>
+          <w:color w:val="000000"/>
+          <w:lang w:val="en-US" w:eastAsia="zh-CN"/>
+        </w:rPr>
+        <w:t xml:space="preserve"> </w:t>
+      </w:r>
+      <w:r>
+        <w:rPr>
+          <w:rFonts w:hint="eastAsia" w:asciiTheme="majorEastAsia" w:hAnsiTheme="majorEastAsia" w:eastAsiaTheme="majorEastAsia" w:cstheme="majorEastAsia"/>
+          <w:color w:val="000000" w:themeColor="text1"/>
+          <w:sz w:val="24"/>
+          <w:szCs w:val="24"/>
+          <w:highlight w:val="none"/>
+          <w:shd w:val="clear" w:color="FFFFFF" w:fill="D9D9D9"/>
+          <w14:textFill>
+            <w14:solidFill>
+              <w14:schemeClr w14:val="tx1"/>
+            </w14:solidFill>
+          </w14:textFill>
+        </w:rPr>
+        <w:t>Sesskey</w:t>
+      </w:r>
+      <w:r>
+        <w:rPr>
+          <w:rFonts w:hint="eastAsia" w:asciiTheme="majorEastAsia" w:hAnsiTheme="majorEastAsia" w:eastAsiaTheme="majorEastAsia" w:cstheme="majorEastAsia"/>
+          <w:color w:val="000000"/>
+          <w:sz w:val="24"/>
+          <w:szCs w:val="24"/>
+          <w:lang w:val="en-US" w:eastAsia="zh-CN"/>
+        </w:rPr>
+        <w:t xml:space="preserve"> </w:t>
+      </w:r>
+      <w:r>
+        <w:rPr>
+          <w:rFonts w:hint="eastAsia"/>
+          <w:color w:val="000000"/>
+          <w:lang w:val="en-US" w:eastAsia="zh-CN"/>
+        </w:rPr>
+        <w:t xml:space="preserve"> 用户登入回话获取mid参数</w:t>
+      </w:r>
+    </w:p>
+    <w:p>
+      <w:pPr>
+        <w:numPr>
+          <w:ilvl w:val="0"/>
+          <w:numId w:val="1"/>
+        </w:numPr>
+        <w:ind w:left="420" w:leftChars="0" w:hanging="420" w:firstLineChars="0"/>
+        <w:rPr>
+          <w:rFonts w:hint="eastAsia"/>
+          <w:color w:val="000000"/>
+          <w:lang w:val="en-US" w:eastAsia="zh-CN"/>
+        </w:rPr>
+      </w:pPr>
+      <w:r>
+        <w:rPr>
+          <w:rFonts w:hint="eastAsia"/>
+          <w:color w:val="000000"/>
+          <w:lang w:val="en-US" w:eastAsia="zh-CN"/>
+        </w:rPr>
+        <w:t>返回参数</w:t>
+      </w:r>
+    </w:p>
+    <w:p>
+      <w:pPr>
+        <w:numPr>
+          <w:ilvl w:val="0"/>
+          <w:numId w:val="0"/>
+        </w:numPr>
+        <w:ind w:leftChars="0"/>
+        <w:rPr>
+          <w:rFonts w:hint="eastAsia"/>
+          <w:color w:val="000000"/>
+          <w:lang w:val="en-US" w:eastAsia="zh-CN"/>
+        </w:rPr>
+      </w:pPr>
+      <w:r>
+        <w:rPr>
+          <w:rFonts w:hint="eastAsia"/>
+          <w:color w:val="000000"/>
+          <w:lang w:val="en-US" w:eastAsia="zh-CN"/>
+        </w:rPr>
+        <w:t xml:space="preserve">    {</w:t>
+      </w:r>
+    </w:p>
+    <w:p>
+      <w:pPr>
+        <w:numPr>
+          <w:ilvl w:val="0"/>
+          <w:numId w:val="0"/>
+        </w:numPr>
+        <w:ind w:leftChars="0"/>
+        <w:rPr>
+          <w:rFonts w:hint="eastAsia" w:ascii="Courier New" w:hAnsi="Courier New"/>
+          <w:color w:val="2A00FF"/>
+          <w:sz w:val="20"/>
+          <w:highlight w:val="white"/>
+        </w:rPr>
+      </w:pPr>
+      <w:r>
+        <w:rPr>
+          <w:rFonts w:hint="eastAsia"/>
+          <w:color w:val="000000"/>
+          <w:lang w:val="en-US" w:eastAsia="zh-CN"/>
+        </w:rPr>
+        <w:t xml:space="preserve">               </w:t>
+      </w:r>
+      <w:r>
+        <w:rPr>
+          <w:rFonts w:hint="eastAsia" w:ascii="Courier New" w:hAnsi="Courier New"/>
+          <w:color w:val="2A00FF"/>
+          <w:sz w:val="20"/>
+          <w:highlight w:val="white"/>
+          <w:lang w:val="en-US" w:eastAsia="zh-CN"/>
+        </w:rPr>
+        <w:t>s</w:t>
+      </w:r>
+      <w:r>
+        <w:rPr>
+          <w:rFonts w:hint="eastAsia" w:ascii="Courier New" w:hAnsi="Courier New"/>
+          <w:color w:val="2A00FF"/>
+          <w:sz w:val="20"/>
+          <w:highlight w:val="white"/>
+        </w:rPr>
+        <w:t>vflag</w:t>
+      </w:r>
+      <w:r>
+        <w:rPr>
+          <w:rFonts w:hint="eastAsia" w:ascii="Courier New" w:hAnsi="Courier New"/>
+          <w:color w:val="2A00FF"/>
+          <w:sz w:val="20"/>
+          <w:highlight w:val="white"/>
+          <w:lang w:val="en-US" w:eastAsia="zh-CN"/>
+        </w:rPr>
+        <w:t xml:space="preserve">  1成功 ,</w:t>
+      </w:r>
+      <w:r>
+        <w:rPr>
+          <w:rFonts w:hint="eastAsia" w:ascii="Courier New" w:hAnsi="Courier New"/>
+          <w:color w:val="000000"/>
+          <w:sz w:val="20"/>
+          <w:highlight w:val="white"/>
+        </w:rPr>
+        <w:t>1001</w:t>
+      </w:r>
+      <w:r>
+        <w:rPr>
+          <w:rFonts w:hint="eastAsia" w:ascii="Courier New" w:hAnsi="Courier New"/>
+          <w:color w:val="000000"/>
+          <w:sz w:val="20"/>
+          <w:highlight w:val="white"/>
+          <w:lang w:val="en-US" w:eastAsia="zh-CN"/>
+        </w:rPr>
+        <w:t xml:space="preserve">数据不存在  </w:t>
+      </w:r>
+    </w:p>
+    <w:p>
+      <w:pPr>
+        <w:numPr>
+          <w:ilvl w:val="0"/>
+          <w:numId w:val="0"/>
+        </w:numPr>
+        <w:ind w:leftChars="0"/>
+        <w:rPr>
+          <w:rFonts w:hint="eastAsia"/>
+          <w:color w:val="000000"/>
+          <w:lang w:val="en-US" w:eastAsia="zh-CN"/>
+        </w:rPr>
+      </w:pPr>
+      <w:r>
+        <w:rPr>
+          <w:rFonts w:hint="eastAsia"/>
+          <w:color w:val="000000"/>
+          <w:lang w:val="en-US" w:eastAsia="zh-CN"/>
+        </w:rPr>
+        <w:t xml:space="preserve">               </w:t>
+      </w:r>
+      <w:r>
+        <w:rPr>
+          <w:rFonts w:hint="eastAsia" w:ascii="Courier New" w:hAnsi="Courier New"/>
+          <w:color w:val="6A3E3E"/>
+          <w:sz w:val="20"/>
+          <w:highlight w:val="lightGray"/>
+        </w:rPr>
+        <w:t>data</w:t>
+      </w:r>
+      <w:r>
+        <w:rPr>
+          <w:rFonts w:hint="eastAsia"/>
+          <w:color w:val="000000"/>
+          <w:lang w:val="en-US" w:eastAsia="zh-CN"/>
+        </w:rPr>
+        <w:t xml:space="preserve">：    </w:t>
+      </w:r>
+      <w:bookmarkStart w:id="31" w:name="_GoBack"/>
+      <w:r>
+        <w:rPr>
+          <w:rFonts w:hint="eastAsia"/>
+          <w:color w:val="000000"/>
+          <w:lang w:val="en-US" w:eastAsia="zh-CN"/>
+        </w:rPr>
+        <w:t>返回</w:t>
+      </w:r>
+      <w:bookmarkEnd w:id="31"/>
+      <w:r>
+        <w:rPr>
+          <w:rFonts w:hint="eastAsia"/>
+          <w:color w:val="000000"/>
+          <w:lang w:val="en-US" w:eastAsia="zh-CN"/>
+        </w:rPr>
+        <w:t>数据</w:t>
+      </w:r>
+    </w:p>
+    <w:p>
+      <w:pPr>
+        <w:numPr>
+          <w:ilvl w:val="0"/>
+          <w:numId w:val="0"/>
+        </w:numPr>
+        <w:ind w:leftChars="0"/>
+        <w:rPr>
+          <w:rFonts w:hint="eastAsia"/>
+          <w:color w:val="000000"/>
+          <w:lang w:val="en-US" w:eastAsia="zh-CN"/>
+        </w:rPr>
+      </w:pPr>
+      <w:r>
+        <w:rPr>
+          <w:rFonts w:hint="eastAsia"/>
+          <w:color w:val="000000"/>
+          <w:lang w:val="en-US" w:eastAsia="zh-CN"/>
+        </w:rPr>
+        <w:t xml:space="preserve">   }</w:t>
+      </w:r>
+    </w:p>
     <w:p>
       <w:pPr>
         <w:rPr>
@@ -4212,7 +4581,7 @@
     <w:lsdException w:qFormat="1" w:unhideWhenUsed="0" w:uiPriority="10" w:semiHidden="0" w:name="Title"/>
     <w:lsdException w:uiPriority="0" w:name="Closing"/>
     <w:lsdException w:uiPriority="0" w:name="Signature"/>
-    <w:lsdException w:uiPriority="1" w:semiHidden="0" w:name="Default Paragraph Font"/>
+    <w:lsdException w:qFormat="1" w:uiPriority="1" w:semiHidden="0" w:name="Default Paragraph Font"/>
     <w:lsdException w:uiPriority="0" w:name="Body Text"/>
     <w:lsdException w:uiPriority="0" w:name="Body Text Indent"/>
     <w:lsdException w:uiPriority="0" w:name="List Continue"/>
@@ -4498,6 +4867,7 @@
   <w:style w:type="character" w:default="1" w:styleId="24">
     <w:name w:val="Default Paragraph Font"/>
     <w:unhideWhenUsed/>
+    <w:qFormat/>
     <w:uiPriority w:val="1"/>
   </w:style>
   <w:style w:type="table" w:default="1" w:styleId="28">

--- a/doc/02_设计管理/APP接口.docx
+++ b/doc/02_设计管理/APP接口.docx
@@ -1,875 +1,2246 @@
 
 <file path=word/document.xml><?xml version="1.0" encoding="utf-8"?>
-<w:document xmlns:wpc="http://schemas.microsoft.com/office/word/2010/wordprocessingCanvas" xmlns:mc="http://schemas.openxmlformats.org/markup-compatibility/2006" xmlns:o="urn:schemas-microsoft-com:office:office" xmlns:r="http://schemas.openxmlformats.org/officeDocument/2006/relationships" xmlns:m="http://schemas.openxmlformats.org/officeDocument/2006/math" xmlns:v="urn:schemas-microsoft-com:vml" xmlns:wp14="http://schemas.microsoft.com/office/word/2010/wordprocessingDrawing" xmlns:wp="http://schemas.openxmlformats.org/drawingml/2006/wordprocessingDrawing" xmlns:w="http://schemas.openxmlformats.org/wordprocessingml/2006/main" xmlns:w14="http://schemas.microsoft.com/office/word/2010/wordml" xmlns:w10="urn:schemas-microsoft-com:office:word" xmlns:w15="http://schemas.microsoft.com/office/word/2012/wordml" xmlns:wpg="http://schemas.microsoft.com/office/word/2010/wordprocessingGroup" xmlns:wpi="http://schemas.microsoft.com/office/word/2010/wordprocessingInk" xmlns:wne="http://schemas.microsoft.com/office/word/2006/wordml" xmlns:wps="http://schemas.microsoft.com/office/word/2010/wordprocessingShape" xmlns:wpsCustomData="http://www.wps.cn/officeDocument/2013/wpsCustomData" mc:Ignorable="w14 w15 wp14">
+<w:document xmlns:wpc="http://schemas.microsoft.com/office/word/2010/wordprocessingCanvas" xmlns:cx="http://schemas.microsoft.com/office/drawing/2014/chartex" xmlns:cx1="http://schemas.microsoft.com/office/drawing/2015/9/8/chartex" xmlns:cx2="http://schemas.microsoft.com/office/drawing/2015/10/21/chartex" xmlns:cx3="http://schemas.microsoft.com/office/drawing/2016/5/9/chartex" xmlns:cx4="http://schemas.microsoft.com/office/drawing/2016/5/10/chartex" xmlns:cx5="http://schemas.microsoft.com/office/drawing/2016/5/11/chartex" xmlns:cx6="http://schemas.microsoft.com/office/drawing/2016/5/12/chartex" xmlns:cx7="http://schemas.microsoft.com/office/drawing/2016/5/13/chartex" xmlns:cx8="http://schemas.microsoft.com/office/drawing/2016/5/14/chartex" xmlns:mc="http://schemas.openxmlformats.org/markup-compatibility/2006" xmlns:o="urn:schemas-microsoft-com:office:office" xmlns:r="http://schemas.openxmlformats.org/officeDocument/2006/relationships" xmlns:m="http://schemas.openxmlformats.org/officeDocument/2006/math" xmlns:v="urn:schemas-microsoft-com:vml" xmlns:wp14="http://schemas.microsoft.com/office/word/2010/wordprocessingDrawing" xmlns:wp="http://schemas.openxmlformats.org/drawingml/2006/wordprocessingDrawing" xmlns:w10="urn:schemas-microsoft-com:office:word" xmlns:w="http://schemas.openxmlformats.org/wordprocessingml/2006/main" xmlns:w14="http://schemas.microsoft.com/office/word/2010/wordml" xmlns:w15="http://schemas.microsoft.com/office/word/2012/wordml" xmlns:w16se="http://schemas.microsoft.com/office/word/2015/wordml/symex" xmlns:wpg="http://schemas.microsoft.com/office/word/2010/wordprocessingGroup" xmlns:wpi="http://schemas.microsoft.com/office/word/2010/wordprocessingInk" xmlns:wne="http://schemas.microsoft.com/office/word/2006/wordml" xmlns:wps="http://schemas.microsoft.com/office/word/2010/wordprocessingShape" mc:Ignorable="w14 w15 w16se wp14">
   <w:body>
     <w:p>
       <w:pPr>
-        <w:pStyle w:val="2"/>
+        <w:pStyle w:val="1"/>
         <w:jc w:val="center"/>
         <w:rPr>
           <w:color w:val="000000"/>
           <w:lang w:eastAsia="zh-CN"/>
         </w:rPr>
       </w:pPr>
-      <w:bookmarkStart w:id="0" w:name="_Toc10831"/>
-      <w:r>
-        <w:rPr>
-          <w:rFonts w:hint="eastAsia"/>
-          <w:color w:val="000000"/>
-          <w:lang w:eastAsia="zh-CN"/>
-        </w:rPr>
-        <w:t xml:space="preserve">  APP接口文档</w:t>
+      <w:r>
+        <w:rPr>
+          <w:rFonts w:hint="eastAsia"/>
+          <w:color w:val="000000"/>
+          <w:lang w:eastAsia="zh-CN"/>
+        </w:rPr>
+        <w:t xml:space="preserve">  </w:t>
+      </w:r>
+      <w:bookmarkStart w:id="0" w:name="_Toc487721448"/>
+      <w:r>
+        <w:rPr>
+          <w:rFonts w:hint="eastAsia"/>
+          <w:color w:val="000000"/>
+          <w:lang w:eastAsia="zh-CN"/>
+        </w:rPr>
+        <w:t>APP</w:t>
+      </w:r>
+      <w:r>
+        <w:rPr>
+          <w:rFonts w:hint="eastAsia"/>
+          <w:color w:val="000000"/>
+          <w:lang w:eastAsia="zh-CN"/>
+        </w:rPr>
+        <w:t>接口文档</w:t>
       </w:r>
       <w:bookmarkEnd w:id="0"/>
-    </w:p>
-    <w:p>
-      <w:pPr>
-        <w:pStyle w:val="15"/>
-        <w:tabs>
-          <w:tab w:val="right" w:leader="dot" w:pos="9027"/>
-        </w:tabs>
-      </w:pPr>
-      <w:r>
-        <w:rPr>
-          <w:color w:val="000000"/>
-        </w:rPr>
-        <w:fldChar w:fldCharType="begin"/>
-      </w:r>
-      <w:r>
-        <w:rPr>
-          <w:color w:val="000000"/>
-        </w:rPr>
-        <w:instrText xml:space="preserve">TOC \o "1-3" \h \u </w:instrText>
-      </w:r>
-      <w:r>
-        <w:rPr>
-          <w:color w:val="000000"/>
-        </w:rPr>
-        <w:fldChar w:fldCharType="separate"/>
-      </w:r>
-      <w:r>
-        <w:fldChar w:fldCharType="begin"/>
-      </w:r>
-      <w:r>
-        <w:instrText xml:space="preserve"> HYPERLINK \l "_Toc10831" </w:instrText>
-      </w:r>
-      <w:r>
-        <w:fldChar w:fldCharType="separate"/>
-      </w:r>
-      <w:r>
-        <w:rPr>
-          <w:rFonts w:hint="eastAsia"/>
-          <w:lang w:eastAsia="zh-CN"/>
-        </w:rPr>
-        <w:t>APP接口文档</w:t>
-      </w:r>
-      <w:r>
-        <w:tab/>
-      </w:r>
-      <w:r>
-        <w:fldChar w:fldCharType="end"/>
-      </w:r>
-    </w:p>
-    <w:p>
-      <w:pPr>
-        <w:pStyle w:val="15"/>
-        <w:tabs>
-          <w:tab w:val="right" w:leader="dot" w:pos="9027"/>
-        </w:tabs>
-      </w:pPr>
-      <w:r>
-        <w:fldChar w:fldCharType="begin"/>
-      </w:r>
-      <w:r>
-        <w:instrText xml:space="preserve"> HYPERLINK \l "_Toc14453" </w:instrText>
-      </w:r>
-      <w:r>
-        <w:fldChar w:fldCharType="separate"/>
-      </w:r>
-      <w:r>
-        <w:rPr>
-          <w:rFonts w:hint="eastAsia"/>
-          <w:lang w:eastAsia="zh-CN"/>
-        </w:rPr>
-        <w:t>文档说明</w:t>
-      </w:r>
-      <w:r>
-        <w:tab/>
-      </w:r>
-      <w:r>
-        <w:fldChar w:fldCharType="end"/>
-      </w:r>
     </w:p>
     <w:p>
       <w:pPr>
         <w:pStyle w:val="11"/>
         <w:tabs>
-          <w:tab w:val="right" w:leader="dot" w:pos="9027"/>
+          <w:tab w:val="right" w:leader="dot" w:pos="9017"/>
+        </w:tabs>
+        <w:rPr>
+          <w:rFonts w:asciiTheme="minorHAnsi" w:eastAsiaTheme="minorEastAsia" w:hAnsiTheme="minorHAnsi" w:cstheme="minorBidi"/>
+          <w:noProof/>
+          <w:kern w:val="2"/>
+          <w:sz w:val="21"/>
+          <w:lang w:eastAsia="zh-CN"/>
+        </w:rPr>
+      </w:pPr>
+      <w:r>
+        <w:rPr>
+          <w:color w:val="000000"/>
+        </w:rPr>
+        <w:fldChar w:fldCharType="begin"/>
+      </w:r>
+      <w:r>
+        <w:rPr>
+          <w:color w:val="000000"/>
+        </w:rPr>
+        <w:instrText xml:space="preserve">TOC \o "1-3" \h \u </w:instrText>
+      </w:r>
+      <w:r>
+        <w:rPr>
+          <w:color w:val="000000"/>
+        </w:rPr>
+        <w:fldChar w:fldCharType="separate"/>
+      </w:r>
+      <w:hyperlink w:anchor="_Toc487721448" w:history="1">
+        <w:r>
+          <w:rPr>
+            <w:rStyle w:val="af2"/>
+            <w:noProof/>
+            <w:lang w:eastAsia="zh-CN"/>
+          </w:rPr>
+          <w:t>APP</w:t>
+        </w:r>
+        <w:r>
+          <w:rPr>
+            <w:rStyle w:val="af2"/>
+            <w:noProof/>
+            <w:lang w:eastAsia="zh-CN"/>
+          </w:rPr>
+          <w:t>接口文档</w:t>
+        </w:r>
+        <w:r>
+          <w:rPr>
+            <w:noProof/>
+          </w:rPr>
+          <w:tab/>
+        </w:r>
+        <w:r>
+          <w:rPr>
+            <w:noProof/>
+          </w:rPr>
+          <w:fldChar w:fldCharType="begin"/>
+        </w:r>
+        <w:r>
+          <w:rPr>
+            <w:noProof/>
+          </w:rPr>
+          <w:instrText xml:space="preserve"> PAGEREF _Toc487721448 \h </w:instrText>
+        </w:r>
+        <w:r>
+          <w:rPr>
+            <w:noProof/>
+          </w:rPr>
+        </w:r>
+        <w:r>
+          <w:rPr>
+            <w:noProof/>
+          </w:rPr>
+          <w:fldChar w:fldCharType="separate"/>
+        </w:r>
+        <w:r>
+          <w:rPr>
+            <w:noProof/>
+          </w:rPr>
+          <w:t>1</w:t>
+        </w:r>
+        <w:r>
+          <w:rPr>
+            <w:noProof/>
+          </w:rPr>
+          <w:fldChar w:fldCharType="end"/>
+        </w:r>
+      </w:hyperlink>
+    </w:p>
+    <w:p>
+      <w:pPr>
+        <w:pStyle w:val="11"/>
+        <w:tabs>
+          <w:tab w:val="right" w:leader="dot" w:pos="9017"/>
+        </w:tabs>
+        <w:rPr>
+          <w:rFonts w:asciiTheme="minorHAnsi" w:eastAsiaTheme="minorEastAsia" w:hAnsiTheme="minorHAnsi" w:cstheme="minorBidi"/>
+          <w:noProof/>
+          <w:kern w:val="2"/>
+          <w:sz w:val="21"/>
+          <w:lang w:eastAsia="zh-CN"/>
+        </w:rPr>
+      </w:pPr>
+      <w:hyperlink w:anchor="_Toc487721449" w:history="1">
+        <w:r>
+          <w:rPr>
+            <w:rStyle w:val="af2"/>
+            <w:noProof/>
+            <w:lang w:eastAsia="zh-CN"/>
+          </w:rPr>
+          <w:t>文档说明</w:t>
+        </w:r>
+        <w:r>
+          <w:rPr>
+            <w:noProof/>
+          </w:rPr>
+          <w:tab/>
+        </w:r>
+        <w:r>
+          <w:rPr>
+            <w:noProof/>
+          </w:rPr>
+          <w:fldChar w:fldCharType="begin"/>
+        </w:r>
+        <w:r>
+          <w:rPr>
+            <w:noProof/>
+          </w:rPr>
+          <w:instrText xml:space="preserve"> PAGEREF _Toc487721449 \h </w:instrText>
+        </w:r>
+        <w:r>
+          <w:rPr>
+            <w:noProof/>
+          </w:rPr>
+        </w:r>
+        <w:r>
+          <w:rPr>
+            <w:noProof/>
+          </w:rPr>
+          <w:fldChar w:fldCharType="separate"/>
+        </w:r>
+        <w:r>
+          <w:rPr>
+            <w:noProof/>
+          </w:rPr>
+          <w:t>2</w:t>
+        </w:r>
+        <w:r>
+          <w:rPr>
+            <w:noProof/>
+          </w:rPr>
+          <w:fldChar w:fldCharType="end"/>
+        </w:r>
+      </w:hyperlink>
+    </w:p>
+    <w:p>
+      <w:pPr>
+        <w:pStyle w:val="31"/>
+        <w:tabs>
+          <w:tab w:val="right" w:leader="dot" w:pos="9017"/>
         </w:tabs>
         <w:ind w:left="880"/>
-      </w:pPr>
-      <w:r>
-        <w:fldChar w:fldCharType="begin"/>
-      </w:r>
-      <w:r>
-        <w:instrText xml:space="preserve"> HYPERLINK \l "_Toc227" </w:instrText>
-      </w:r>
-      <w:r>
-        <w:fldChar w:fldCharType="separate"/>
-      </w:r>
-      <w:r>
-        <w:rPr>
-          <w:rFonts w:hint="eastAsia"/>
-          <w:lang w:eastAsia="zh-CN"/>
-        </w:rPr>
-        <w:t>1.1文档目标</w:t>
-      </w:r>
-      <w:r>
-        <w:tab/>
-      </w:r>
-      <w:r>
-        <w:fldChar w:fldCharType="end"/>
-      </w:r>
-    </w:p>
-    <w:p>
-      <w:pPr>
-        <w:pStyle w:val="15"/>
+        <w:rPr>
+          <w:rFonts w:asciiTheme="minorHAnsi" w:eastAsiaTheme="minorEastAsia" w:hAnsiTheme="minorHAnsi" w:cstheme="minorBidi"/>
+          <w:noProof/>
+          <w:kern w:val="2"/>
+          <w:sz w:val="21"/>
+          <w:lang w:eastAsia="zh-CN"/>
+        </w:rPr>
+      </w:pPr>
+      <w:hyperlink w:anchor="_Toc487721450" w:history="1">
+        <w:r>
+          <w:rPr>
+            <w:rStyle w:val="af2"/>
+            <w:noProof/>
+            <w:lang w:eastAsia="zh-CN"/>
+          </w:rPr>
+          <w:t>1.1</w:t>
+        </w:r>
+        <w:r>
+          <w:rPr>
+            <w:rStyle w:val="af2"/>
+            <w:noProof/>
+            <w:lang w:eastAsia="zh-CN"/>
+          </w:rPr>
+          <w:t>文档目标</w:t>
+        </w:r>
+        <w:r>
+          <w:rPr>
+            <w:noProof/>
+          </w:rPr>
+          <w:tab/>
+        </w:r>
+        <w:r>
+          <w:rPr>
+            <w:noProof/>
+          </w:rPr>
+          <w:fldChar w:fldCharType="begin"/>
+        </w:r>
+        <w:r>
+          <w:rPr>
+            <w:noProof/>
+          </w:rPr>
+          <w:instrText xml:space="preserve"> PAGEREF _Toc487721450 \h </w:instrText>
+        </w:r>
+        <w:r>
+          <w:rPr>
+            <w:noProof/>
+          </w:rPr>
+        </w:r>
+        <w:r>
+          <w:rPr>
+            <w:noProof/>
+          </w:rPr>
+          <w:fldChar w:fldCharType="separate"/>
+        </w:r>
+        <w:r>
+          <w:rPr>
+            <w:noProof/>
+          </w:rPr>
+          <w:t>2</w:t>
+        </w:r>
+        <w:r>
+          <w:rPr>
+            <w:noProof/>
+          </w:rPr>
+          <w:fldChar w:fldCharType="end"/>
+        </w:r>
+      </w:hyperlink>
+    </w:p>
+    <w:p>
+      <w:pPr>
+        <w:pStyle w:val="11"/>
         <w:tabs>
-          <w:tab w:val="right" w:leader="dot" w:pos="9027"/>
+          <w:tab w:val="right" w:leader="dot" w:pos="9017"/>
         </w:tabs>
-      </w:pPr>
-      <w:r>
-        <w:fldChar w:fldCharType="begin"/>
-      </w:r>
-      <w:r>
-        <w:instrText xml:space="preserve"> HYPERLINK \l "_Toc29606" </w:instrText>
-      </w:r>
-      <w:r>
-        <w:fldChar w:fldCharType="separate"/>
-      </w:r>
-      <w:r>
-        <w:rPr>
-          <w:rFonts w:hint="eastAsia"/>
-          <w:lang w:eastAsia="zh-CN"/>
-        </w:rPr>
-        <w:t>通信方式</w:t>
-      </w:r>
-      <w:r>
-        <w:tab/>
-      </w:r>
-      <w:r>
-        <w:fldChar w:fldCharType="end"/>
-      </w:r>
-    </w:p>
-    <w:p>
-      <w:pPr>
-        <w:pStyle w:val="15"/>
+        <w:rPr>
+          <w:rFonts w:asciiTheme="minorHAnsi" w:eastAsiaTheme="minorEastAsia" w:hAnsiTheme="minorHAnsi" w:cstheme="minorBidi"/>
+          <w:noProof/>
+          <w:kern w:val="2"/>
+          <w:sz w:val="21"/>
+          <w:lang w:eastAsia="zh-CN"/>
+        </w:rPr>
+      </w:pPr>
+      <w:hyperlink w:anchor="_Toc487721451" w:history="1">
+        <w:r>
+          <w:rPr>
+            <w:rStyle w:val="af2"/>
+            <w:noProof/>
+            <w:lang w:eastAsia="zh-CN"/>
+          </w:rPr>
+          <w:t>通信方式</w:t>
+        </w:r>
+        <w:r>
+          <w:rPr>
+            <w:noProof/>
+          </w:rPr>
+          <w:tab/>
+        </w:r>
+        <w:r>
+          <w:rPr>
+            <w:noProof/>
+          </w:rPr>
+          <w:fldChar w:fldCharType="begin"/>
+        </w:r>
+        <w:r>
+          <w:rPr>
+            <w:noProof/>
+          </w:rPr>
+          <w:instrText xml:space="preserve"> PAGEREF _Toc487721451 \h </w:instrText>
+        </w:r>
+        <w:r>
+          <w:rPr>
+            <w:noProof/>
+          </w:rPr>
+        </w:r>
+        <w:r>
+          <w:rPr>
+            <w:noProof/>
+          </w:rPr>
+          <w:fldChar w:fldCharType="separate"/>
+        </w:r>
+        <w:r>
+          <w:rPr>
+            <w:noProof/>
+          </w:rPr>
+          <w:t>2</w:t>
+        </w:r>
+        <w:r>
+          <w:rPr>
+            <w:noProof/>
+          </w:rPr>
+          <w:fldChar w:fldCharType="end"/>
+        </w:r>
+      </w:hyperlink>
+    </w:p>
+    <w:p>
+      <w:pPr>
+        <w:pStyle w:val="11"/>
         <w:tabs>
-          <w:tab w:val="right" w:leader="dot" w:pos="9027"/>
+          <w:tab w:val="right" w:leader="dot" w:pos="9017"/>
         </w:tabs>
-      </w:pPr>
-      <w:r>
-        <w:fldChar w:fldCharType="begin"/>
-      </w:r>
-      <w:r>
-        <w:instrText xml:space="preserve"> HYPERLINK \l "_Toc2347" </w:instrText>
-      </w:r>
-      <w:r>
-        <w:fldChar w:fldCharType="separate"/>
-      </w:r>
-      <w:r>
-        <w:rPr>
-          <w:rFonts w:hint="eastAsia"/>
-          <w:lang w:eastAsia="zh-CN"/>
-        </w:rPr>
-        <w:t>测试服务器地址</w:t>
-      </w:r>
-      <w:r>
-        <w:tab/>
-      </w:r>
-      <w:r>
-        <w:fldChar w:fldCharType="end"/>
-      </w:r>
-    </w:p>
-    <w:p>
-      <w:pPr>
-        <w:pStyle w:val="15"/>
+        <w:rPr>
+          <w:rFonts w:asciiTheme="minorHAnsi" w:eastAsiaTheme="minorEastAsia" w:hAnsiTheme="minorHAnsi" w:cstheme="minorBidi"/>
+          <w:noProof/>
+          <w:kern w:val="2"/>
+          <w:sz w:val="21"/>
+          <w:lang w:eastAsia="zh-CN"/>
+        </w:rPr>
+      </w:pPr>
+      <w:hyperlink w:anchor="_Toc487721452" w:history="1">
+        <w:r>
+          <w:rPr>
+            <w:rStyle w:val="af2"/>
+            <w:noProof/>
+            <w:lang w:eastAsia="zh-CN"/>
+          </w:rPr>
+          <w:t>测试服务器地址</w:t>
+        </w:r>
+        <w:r>
+          <w:rPr>
+            <w:noProof/>
+          </w:rPr>
+          <w:tab/>
+        </w:r>
+        <w:r>
+          <w:rPr>
+            <w:noProof/>
+          </w:rPr>
+          <w:fldChar w:fldCharType="begin"/>
+        </w:r>
+        <w:r>
+          <w:rPr>
+            <w:noProof/>
+          </w:rPr>
+          <w:instrText xml:space="preserve"> PAGEREF _Toc487721452 \h </w:instrText>
+        </w:r>
+        <w:r>
+          <w:rPr>
+            <w:noProof/>
+          </w:rPr>
+        </w:r>
+        <w:r>
+          <w:rPr>
+            <w:noProof/>
+          </w:rPr>
+          <w:fldChar w:fldCharType="separate"/>
+        </w:r>
+        <w:r>
+          <w:rPr>
+            <w:noProof/>
+          </w:rPr>
+          <w:t>2</w:t>
+        </w:r>
+        <w:r>
+          <w:rPr>
+            <w:noProof/>
+          </w:rPr>
+          <w:fldChar w:fldCharType="end"/>
+        </w:r>
+      </w:hyperlink>
+    </w:p>
+    <w:p>
+      <w:pPr>
+        <w:pStyle w:val="11"/>
         <w:tabs>
-          <w:tab w:val="right" w:leader="dot" w:pos="9027"/>
+          <w:tab w:val="right" w:leader="dot" w:pos="9017"/>
         </w:tabs>
-      </w:pPr>
-      <w:r>
-        <w:fldChar w:fldCharType="begin"/>
-      </w:r>
-      <w:r>
-        <w:instrText xml:space="preserve"> HYPERLINK \l "_Toc18789" </w:instrText>
-      </w:r>
-      <w:r>
-        <w:fldChar w:fldCharType="separate"/>
-      </w:r>
-      <w:r>
-        <w:rPr>
-          <w:rFonts w:hint="eastAsia"/>
-          <w:lang w:eastAsia="zh-CN"/>
-        </w:rPr>
-        <w:t>测试数据库服务器地址</w:t>
-      </w:r>
-      <w:r>
-        <w:tab/>
-      </w:r>
-      <w:r>
-        <w:fldChar w:fldCharType="end"/>
-      </w:r>
-    </w:p>
-    <w:p>
-      <w:pPr>
-        <w:pStyle w:val="15"/>
+        <w:rPr>
+          <w:rFonts w:asciiTheme="minorHAnsi" w:eastAsiaTheme="minorEastAsia" w:hAnsiTheme="minorHAnsi" w:cstheme="minorBidi"/>
+          <w:noProof/>
+          <w:kern w:val="2"/>
+          <w:sz w:val="21"/>
+          <w:lang w:eastAsia="zh-CN"/>
+        </w:rPr>
+      </w:pPr>
+      <w:hyperlink w:anchor="_Toc487721453" w:history="1">
+        <w:r>
+          <w:rPr>
+            <w:rStyle w:val="af2"/>
+            <w:noProof/>
+            <w:lang w:eastAsia="zh-CN"/>
+          </w:rPr>
+          <w:t>测试数据库服务器地址</w:t>
+        </w:r>
+        <w:r>
+          <w:rPr>
+            <w:noProof/>
+          </w:rPr>
+          <w:tab/>
+        </w:r>
+        <w:r>
+          <w:rPr>
+            <w:noProof/>
+          </w:rPr>
+          <w:fldChar w:fldCharType="begin"/>
+        </w:r>
+        <w:r>
+          <w:rPr>
+            <w:noProof/>
+          </w:rPr>
+          <w:instrText xml:space="preserve"> PAGEREF _Toc487721453 \h </w:instrText>
+        </w:r>
+        <w:r>
+          <w:rPr>
+            <w:noProof/>
+          </w:rPr>
+        </w:r>
+        <w:r>
+          <w:rPr>
+            <w:noProof/>
+          </w:rPr>
+          <w:fldChar w:fldCharType="separate"/>
+        </w:r>
+        <w:r>
+          <w:rPr>
+            <w:noProof/>
+          </w:rPr>
+          <w:t>2</w:t>
+        </w:r>
+        <w:r>
+          <w:rPr>
+            <w:noProof/>
+          </w:rPr>
+          <w:fldChar w:fldCharType="end"/>
+        </w:r>
+      </w:hyperlink>
+    </w:p>
+    <w:p>
+      <w:pPr>
+        <w:pStyle w:val="11"/>
         <w:tabs>
-          <w:tab w:val="right" w:leader="dot" w:pos="9027"/>
+          <w:tab w:val="right" w:leader="dot" w:pos="9017"/>
         </w:tabs>
-      </w:pPr>
-      <w:r>
-        <w:fldChar w:fldCharType="begin"/>
-      </w:r>
-      <w:r>
-        <w:instrText xml:space="preserve"> HYPERLINK \l "_Toc26569" </w:instrText>
-      </w:r>
-      <w:r>
-        <w:fldChar w:fldCharType="separate"/>
-      </w:r>
-      <w:r>
-        <w:rPr>
-          <w:rFonts w:hint="eastAsia"/>
-          <w:lang w:eastAsia="zh-CN"/>
-        </w:rPr>
-        <w:t>memcache服务器地址</w:t>
-      </w:r>
-      <w:r>
-        <w:tab/>
-      </w:r>
-      <w:r>
-        <w:fldChar w:fldCharType="end"/>
-      </w:r>
-    </w:p>
-    <w:p>
-      <w:pPr>
-        <w:pStyle w:val="15"/>
+        <w:rPr>
+          <w:rFonts w:asciiTheme="minorHAnsi" w:eastAsiaTheme="minorEastAsia" w:hAnsiTheme="minorHAnsi" w:cstheme="minorBidi"/>
+          <w:noProof/>
+          <w:kern w:val="2"/>
+          <w:sz w:val="21"/>
+          <w:lang w:eastAsia="zh-CN"/>
+        </w:rPr>
+      </w:pPr>
+      <w:hyperlink w:anchor="_Toc487721454" w:history="1">
+        <w:r>
+          <w:rPr>
+            <w:rStyle w:val="af2"/>
+            <w:noProof/>
+            <w:lang w:eastAsia="zh-CN"/>
+          </w:rPr>
+          <w:t>memcache</w:t>
+        </w:r>
+        <w:r>
+          <w:rPr>
+            <w:rStyle w:val="af2"/>
+            <w:noProof/>
+            <w:lang w:eastAsia="zh-CN"/>
+          </w:rPr>
+          <w:t>服务器地址</w:t>
+        </w:r>
+        <w:r>
+          <w:rPr>
+            <w:noProof/>
+          </w:rPr>
+          <w:tab/>
+        </w:r>
+        <w:r>
+          <w:rPr>
+            <w:noProof/>
+          </w:rPr>
+          <w:fldChar w:fldCharType="begin"/>
+        </w:r>
+        <w:r>
+          <w:rPr>
+            <w:noProof/>
+          </w:rPr>
+          <w:instrText xml:space="preserve"> PAGEREF _Toc487721454 \h </w:instrText>
+        </w:r>
+        <w:r>
+          <w:rPr>
+            <w:noProof/>
+          </w:rPr>
+        </w:r>
+        <w:r>
+          <w:rPr>
+            <w:noProof/>
+          </w:rPr>
+          <w:fldChar w:fldCharType="separate"/>
+        </w:r>
+        <w:r>
+          <w:rPr>
+            <w:noProof/>
+          </w:rPr>
+          <w:t>2</w:t>
+        </w:r>
+        <w:r>
+          <w:rPr>
+            <w:noProof/>
+          </w:rPr>
+          <w:fldChar w:fldCharType="end"/>
+        </w:r>
+      </w:hyperlink>
+    </w:p>
+    <w:p>
+      <w:pPr>
+        <w:pStyle w:val="11"/>
         <w:tabs>
-          <w:tab w:val="right" w:leader="dot" w:pos="9027"/>
+          <w:tab w:val="right" w:leader="dot" w:pos="9017"/>
         </w:tabs>
-      </w:pPr>
-      <w:r>
-        <w:fldChar w:fldCharType="begin"/>
-      </w:r>
-      <w:r>
-        <w:instrText xml:space="preserve"> HYPERLINK \l "_Toc2836" </w:instrText>
-      </w:r>
-      <w:r>
-        <w:fldChar w:fldCharType="separate"/>
-      </w:r>
-      <w:r>
-        <w:rPr>
-          <w:rFonts w:hint="eastAsia"/>
-          <w:lang w:eastAsia="zh-CN"/>
-        </w:rPr>
-        <w:t>一：通信接口</w:t>
-      </w:r>
-      <w:r>
-        <w:tab/>
-      </w:r>
-      <w:r>
-        <w:fldChar w:fldCharType="end"/>
-      </w:r>
-    </w:p>
-    <w:p>
-      <w:pPr>
-        <w:pStyle w:val="19"/>
+        <w:rPr>
+          <w:rFonts w:asciiTheme="minorHAnsi" w:eastAsiaTheme="minorEastAsia" w:hAnsiTheme="minorHAnsi" w:cstheme="minorBidi"/>
+          <w:noProof/>
+          <w:kern w:val="2"/>
+          <w:sz w:val="21"/>
+          <w:lang w:eastAsia="zh-CN"/>
+        </w:rPr>
+      </w:pPr>
+      <w:hyperlink w:anchor="_Toc487721455" w:history="1">
+        <w:r>
+          <w:rPr>
+            <w:rStyle w:val="af2"/>
+            <w:noProof/>
+            <w:lang w:eastAsia="zh-CN"/>
+          </w:rPr>
+          <w:t>一：通信接口</w:t>
+        </w:r>
+        <w:r>
+          <w:rPr>
+            <w:noProof/>
+          </w:rPr>
+          <w:tab/>
+        </w:r>
+        <w:r>
+          <w:rPr>
+            <w:noProof/>
+          </w:rPr>
+          <w:fldChar w:fldCharType="begin"/>
+        </w:r>
+        <w:r>
+          <w:rPr>
+            <w:noProof/>
+          </w:rPr>
+          <w:instrText xml:space="preserve"> PAGEREF _Toc487721455 \h </w:instrText>
+        </w:r>
+        <w:r>
+          <w:rPr>
+            <w:noProof/>
+          </w:rPr>
+        </w:r>
+        <w:r>
+          <w:rPr>
+            <w:noProof/>
+          </w:rPr>
+          <w:fldChar w:fldCharType="separate"/>
+        </w:r>
+        <w:r>
+          <w:rPr>
+            <w:noProof/>
+          </w:rPr>
+          <w:t>3</w:t>
+        </w:r>
+        <w:r>
+          <w:rPr>
+            <w:noProof/>
+          </w:rPr>
+          <w:fldChar w:fldCharType="end"/>
+        </w:r>
+      </w:hyperlink>
+    </w:p>
+    <w:p>
+      <w:pPr>
+        <w:pStyle w:val="21"/>
         <w:tabs>
-          <w:tab w:val="right" w:leader="dot" w:pos="9027"/>
+          <w:tab w:val="right" w:leader="dot" w:pos="9017"/>
         </w:tabs>
         <w:ind w:left="440"/>
-      </w:pPr>
-      <w:r>
-        <w:fldChar w:fldCharType="begin"/>
-      </w:r>
-      <w:r>
-        <w:instrText xml:space="preserve"> HYPERLINK \l "_Toc4799" </w:instrText>
-      </w:r>
-      <w:r>
-        <w:fldChar w:fldCharType="separate"/>
-      </w:r>
-      <w:r>
-        <w:rPr>
-          <w:rFonts w:hint="eastAsia"/>
-          <w:lang w:eastAsia="zh-CN"/>
-        </w:rPr>
-        <w:t>响应基础包体</w:t>
-      </w:r>
-      <w:r>
-        <w:tab/>
-      </w:r>
-      <w:r>
-        <w:fldChar w:fldCharType="end"/>
-      </w:r>
-    </w:p>
-    <w:p>
-      <w:pPr>
-        <w:pStyle w:val="19"/>
+        <w:rPr>
+          <w:rFonts w:asciiTheme="minorHAnsi" w:eastAsiaTheme="minorEastAsia" w:hAnsiTheme="minorHAnsi" w:cstheme="minorBidi"/>
+          <w:noProof/>
+          <w:kern w:val="2"/>
+          <w:sz w:val="21"/>
+          <w:lang w:eastAsia="zh-CN"/>
+        </w:rPr>
+      </w:pPr>
+      <w:hyperlink w:anchor="_Toc487721456" w:history="1">
+        <w:r>
+          <w:rPr>
+            <w:rStyle w:val="af2"/>
+            <w:noProof/>
+            <w:lang w:eastAsia="zh-CN"/>
+          </w:rPr>
+          <w:t>响应基础包体</w:t>
+        </w:r>
+        <w:r>
+          <w:rPr>
+            <w:noProof/>
+          </w:rPr>
+          <w:tab/>
+        </w:r>
+        <w:r>
+          <w:rPr>
+            <w:noProof/>
+          </w:rPr>
+          <w:fldChar w:fldCharType="begin"/>
+        </w:r>
+        <w:r>
+          <w:rPr>
+            <w:noProof/>
+          </w:rPr>
+          <w:instrText xml:space="preserve"> PAGEREF _Toc487721456 \h </w:instrText>
+        </w:r>
+        <w:r>
+          <w:rPr>
+            <w:noProof/>
+          </w:rPr>
+        </w:r>
+        <w:r>
+          <w:rPr>
+            <w:noProof/>
+          </w:rPr>
+          <w:fldChar w:fldCharType="separate"/>
+        </w:r>
+        <w:r>
+          <w:rPr>
+            <w:noProof/>
+          </w:rPr>
+          <w:t>3</w:t>
+        </w:r>
+        <w:r>
+          <w:rPr>
+            <w:noProof/>
+          </w:rPr>
+          <w:fldChar w:fldCharType="end"/>
+        </w:r>
+      </w:hyperlink>
+    </w:p>
+    <w:p>
+      <w:pPr>
+        <w:pStyle w:val="21"/>
         <w:tabs>
-          <w:tab w:val="right" w:leader="dot" w:pos="9027"/>
+          <w:tab w:val="right" w:leader="dot" w:pos="9017"/>
         </w:tabs>
         <w:ind w:left="440"/>
-      </w:pPr>
-      <w:r>
-        <w:fldChar w:fldCharType="begin"/>
-      </w:r>
-      <w:r>
-        <w:instrText xml:space="preserve"> HYPERLINK \l "_Toc8263" </w:instrText>
-      </w:r>
-      <w:r>
-        <w:fldChar w:fldCharType="separate"/>
-      </w:r>
-      <w:r>
-        <w:rPr>
-          <w:rFonts w:hint="eastAsia"/>
-          <w:lang w:eastAsia="zh-CN"/>
-        </w:rPr>
-        <w:t>1:登录接口</w:t>
-      </w:r>
-      <w:r>
-        <w:tab/>
-      </w:r>
-      <w:r>
-        <w:fldChar w:fldCharType="end"/>
-      </w:r>
-    </w:p>
-    <w:p>
-      <w:pPr>
-        <w:pStyle w:val="19"/>
+        <w:rPr>
+          <w:rFonts w:asciiTheme="minorHAnsi" w:eastAsiaTheme="minorEastAsia" w:hAnsiTheme="minorHAnsi" w:cstheme="minorBidi"/>
+          <w:noProof/>
+          <w:kern w:val="2"/>
+          <w:sz w:val="21"/>
+          <w:lang w:eastAsia="zh-CN"/>
+        </w:rPr>
+      </w:pPr>
+      <w:hyperlink w:anchor="_Toc487721457" w:history="1">
+        <w:r>
+          <w:rPr>
+            <w:rStyle w:val="af2"/>
+            <w:noProof/>
+            <w:lang w:eastAsia="zh-CN"/>
+          </w:rPr>
+          <w:t>1:</w:t>
+        </w:r>
+        <w:r>
+          <w:rPr>
+            <w:rStyle w:val="af2"/>
+            <w:noProof/>
+            <w:lang w:eastAsia="zh-CN"/>
+          </w:rPr>
+          <w:t>登录接口</w:t>
+        </w:r>
+        <w:r>
+          <w:rPr>
+            <w:noProof/>
+          </w:rPr>
+          <w:tab/>
+        </w:r>
+        <w:r>
+          <w:rPr>
+            <w:noProof/>
+          </w:rPr>
+          <w:fldChar w:fldCharType="begin"/>
+        </w:r>
+        <w:r>
+          <w:rPr>
+            <w:noProof/>
+          </w:rPr>
+          <w:instrText xml:space="preserve"> PAGEREF _Toc487721457 \h </w:instrText>
+        </w:r>
+        <w:r>
+          <w:rPr>
+            <w:noProof/>
+          </w:rPr>
+        </w:r>
+        <w:r>
+          <w:rPr>
+            <w:noProof/>
+          </w:rPr>
+          <w:fldChar w:fldCharType="separate"/>
+        </w:r>
+        <w:r>
+          <w:rPr>
+            <w:noProof/>
+          </w:rPr>
+          <w:t>3</w:t>
+        </w:r>
+        <w:r>
+          <w:rPr>
+            <w:noProof/>
+          </w:rPr>
+          <w:fldChar w:fldCharType="end"/>
+        </w:r>
+      </w:hyperlink>
+    </w:p>
+    <w:p>
+      <w:pPr>
+        <w:pStyle w:val="21"/>
         <w:tabs>
-          <w:tab w:val="right" w:leader="dot" w:pos="9027"/>
+          <w:tab w:val="right" w:leader="dot" w:pos="9017"/>
         </w:tabs>
         <w:ind w:left="440"/>
-      </w:pPr>
-      <w:r>
-        <w:fldChar w:fldCharType="begin"/>
-      </w:r>
-      <w:r>
-        <w:instrText xml:space="preserve"> HYPERLINK \l "_Toc24193" </w:instrText>
-      </w:r>
-      <w:r>
-        <w:fldChar w:fldCharType="separate"/>
-      </w:r>
-      <w:r>
-        <w:rPr>
-          <w:rFonts w:hint="eastAsia"/>
-          <w:lang w:eastAsia="zh-CN"/>
-        </w:rPr>
-        <w:t>2:登录后加载数据方法</w:t>
-      </w:r>
-      <w:r>
-        <w:tab/>
-      </w:r>
-      <w:r>
-        <w:fldChar w:fldCharType="end"/>
-      </w:r>
-    </w:p>
-    <w:p>
-      <w:pPr>
-        <w:pStyle w:val="19"/>
+        <w:rPr>
+          <w:rFonts w:asciiTheme="minorHAnsi" w:eastAsiaTheme="minorEastAsia" w:hAnsiTheme="minorHAnsi" w:cstheme="minorBidi"/>
+          <w:noProof/>
+          <w:kern w:val="2"/>
+          <w:sz w:val="21"/>
+          <w:lang w:eastAsia="zh-CN"/>
+        </w:rPr>
+      </w:pPr>
+      <w:hyperlink w:anchor="_Toc487721458" w:history="1">
+        <w:r>
+          <w:rPr>
+            <w:rStyle w:val="af2"/>
+            <w:noProof/>
+            <w:lang w:eastAsia="zh-CN"/>
+          </w:rPr>
+          <w:t>2:</w:t>
+        </w:r>
+        <w:r>
+          <w:rPr>
+            <w:rStyle w:val="af2"/>
+            <w:noProof/>
+            <w:lang w:eastAsia="zh-CN"/>
+          </w:rPr>
+          <w:t>登录后加载数据方法</w:t>
+        </w:r>
+        <w:r>
+          <w:rPr>
+            <w:noProof/>
+          </w:rPr>
+          <w:tab/>
+        </w:r>
+        <w:r>
+          <w:rPr>
+            <w:noProof/>
+          </w:rPr>
+          <w:fldChar w:fldCharType="begin"/>
+        </w:r>
+        <w:r>
+          <w:rPr>
+            <w:noProof/>
+          </w:rPr>
+          <w:instrText xml:space="preserve"> PAGEREF _Toc487721458 \h </w:instrText>
+        </w:r>
+        <w:r>
+          <w:rPr>
+            <w:noProof/>
+          </w:rPr>
+        </w:r>
+        <w:r>
+          <w:rPr>
+            <w:noProof/>
+          </w:rPr>
+          <w:fldChar w:fldCharType="separate"/>
+        </w:r>
+        <w:r>
+          <w:rPr>
+            <w:noProof/>
+          </w:rPr>
+          <w:t>3</w:t>
+        </w:r>
+        <w:r>
+          <w:rPr>
+            <w:noProof/>
+          </w:rPr>
+          <w:fldChar w:fldCharType="end"/>
+        </w:r>
+      </w:hyperlink>
+    </w:p>
+    <w:p>
+      <w:pPr>
+        <w:pStyle w:val="21"/>
         <w:tabs>
-          <w:tab w:val="right" w:leader="dot" w:pos="9027"/>
+          <w:tab w:val="right" w:leader="dot" w:pos="9017"/>
         </w:tabs>
         <w:ind w:left="440"/>
-      </w:pPr>
-      <w:r>
-        <w:fldChar w:fldCharType="begin"/>
-      </w:r>
-      <w:r>
-        <w:instrText xml:space="preserve"> HYPERLINK \l "_Toc12817" </w:instrText>
-      </w:r>
-      <w:r>
-        <w:fldChar w:fldCharType="separate"/>
-      </w:r>
-      <w:r>
-        <w:rPr>
-          <w:rFonts w:hint="eastAsia"/>
-          <w:lang w:eastAsia="zh-CN"/>
-        </w:rPr>
-        <w:t>3:订单接口</w:t>
-      </w:r>
-      <w:r>
-        <w:tab/>
-      </w:r>
-      <w:r>
-        <w:fldChar w:fldCharType="end"/>
-      </w:r>
-    </w:p>
-    <w:p>
-      <w:pPr>
-        <w:pStyle w:val="19"/>
+        <w:rPr>
+          <w:rFonts w:asciiTheme="minorHAnsi" w:eastAsiaTheme="minorEastAsia" w:hAnsiTheme="minorHAnsi" w:cstheme="minorBidi"/>
+          <w:noProof/>
+          <w:kern w:val="2"/>
+          <w:sz w:val="21"/>
+          <w:lang w:eastAsia="zh-CN"/>
+        </w:rPr>
+      </w:pPr>
+      <w:hyperlink w:anchor="_Toc487721459" w:history="1">
+        <w:r>
+          <w:rPr>
+            <w:rStyle w:val="af2"/>
+            <w:noProof/>
+            <w:lang w:eastAsia="zh-CN"/>
+          </w:rPr>
+          <w:t>3:</w:t>
+        </w:r>
+        <w:r>
+          <w:rPr>
+            <w:rStyle w:val="af2"/>
+            <w:noProof/>
+            <w:lang w:eastAsia="zh-CN"/>
+          </w:rPr>
+          <w:t>订单接口</w:t>
+        </w:r>
+        <w:r>
+          <w:rPr>
+            <w:noProof/>
+          </w:rPr>
+          <w:tab/>
+        </w:r>
+        <w:r>
+          <w:rPr>
+            <w:noProof/>
+          </w:rPr>
+          <w:fldChar w:fldCharType="begin"/>
+        </w:r>
+        <w:r>
+          <w:rPr>
+            <w:noProof/>
+          </w:rPr>
+          <w:instrText xml:space="preserve"> PAGEREF _Toc487721459 \h </w:instrText>
+        </w:r>
+        <w:r>
+          <w:rPr>
+            <w:noProof/>
+          </w:rPr>
+        </w:r>
+        <w:r>
+          <w:rPr>
+            <w:noProof/>
+          </w:rPr>
+          <w:fldChar w:fldCharType="separate"/>
+        </w:r>
+        <w:r>
+          <w:rPr>
+            <w:noProof/>
+          </w:rPr>
+          <w:t>3</w:t>
+        </w:r>
+        <w:r>
+          <w:rPr>
+            <w:noProof/>
+          </w:rPr>
+          <w:fldChar w:fldCharType="end"/>
+        </w:r>
+      </w:hyperlink>
+    </w:p>
+    <w:p>
+      <w:pPr>
+        <w:pStyle w:val="21"/>
         <w:tabs>
-          <w:tab w:val="right" w:leader="dot" w:pos="9027"/>
+          <w:tab w:val="right" w:leader="dot" w:pos="9017"/>
         </w:tabs>
         <w:ind w:left="440"/>
-      </w:pPr>
-      <w:r>
-        <w:fldChar w:fldCharType="begin"/>
-      </w:r>
-      <w:r>
-        <w:instrText xml:space="preserve"> HYPERLINK \l "_Toc1176" </w:instrText>
-      </w:r>
-      <w:r>
-        <w:fldChar w:fldCharType="separate"/>
-      </w:r>
-      <w:r>
-        <w:rPr>
-          <w:rFonts w:hint="eastAsia"/>
-          <w:lang w:eastAsia="zh-CN"/>
-        </w:rPr>
-        <w:t>4:移动端自动更新</w:t>
-      </w:r>
-      <w:r>
-        <w:tab/>
-      </w:r>
-      <w:r>
-        <w:fldChar w:fldCharType="end"/>
-      </w:r>
-    </w:p>
-    <w:p>
-      <w:pPr>
-        <w:pStyle w:val="19"/>
+        <w:rPr>
+          <w:rFonts w:asciiTheme="minorHAnsi" w:eastAsiaTheme="minorEastAsia" w:hAnsiTheme="minorHAnsi" w:cstheme="minorBidi"/>
+          <w:noProof/>
+          <w:kern w:val="2"/>
+          <w:sz w:val="21"/>
+          <w:lang w:eastAsia="zh-CN"/>
+        </w:rPr>
+      </w:pPr>
+      <w:hyperlink w:anchor="_Toc487721460" w:history="1">
+        <w:r>
+          <w:rPr>
+            <w:rStyle w:val="af2"/>
+            <w:noProof/>
+            <w:lang w:eastAsia="zh-CN"/>
+          </w:rPr>
+          <w:t>4:</w:t>
+        </w:r>
+        <w:r>
+          <w:rPr>
+            <w:rStyle w:val="af2"/>
+            <w:noProof/>
+            <w:lang w:eastAsia="zh-CN"/>
+          </w:rPr>
+          <w:t>移动端自动更新</w:t>
+        </w:r>
+        <w:r>
+          <w:rPr>
+            <w:noProof/>
+          </w:rPr>
+          <w:tab/>
+        </w:r>
+        <w:r>
+          <w:rPr>
+            <w:noProof/>
+          </w:rPr>
+          <w:fldChar w:fldCharType="begin"/>
+        </w:r>
+        <w:r>
+          <w:rPr>
+            <w:noProof/>
+          </w:rPr>
+          <w:instrText xml:space="preserve"> PAGEREF _Toc487721460 \h </w:instrText>
+        </w:r>
+        <w:r>
+          <w:rPr>
+            <w:noProof/>
+          </w:rPr>
+        </w:r>
+        <w:r>
+          <w:rPr>
+            <w:noProof/>
+          </w:rPr>
+          <w:fldChar w:fldCharType="separate"/>
+        </w:r>
+        <w:r>
+          <w:rPr>
+            <w:noProof/>
+          </w:rPr>
+          <w:t>3</w:t>
+        </w:r>
+        <w:r>
+          <w:rPr>
+            <w:noProof/>
+          </w:rPr>
+          <w:fldChar w:fldCharType="end"/>
+        </w:r>
+      </w:hyperlink>
+    </w:p>
+    <w:p>
+      <w:pPr>
+        <w:pStyle w:val="21"/>
         <w:tabs>
-          <w:tab w:val="right" w:leader="dot" w:pos="9027"/>
+          <w:tab w:val="right" w:leader="dot" w:pos="9017"/>
         </w:tabs>
         <w:ind w:left="440"/>
-      </w:pPr>
-      <w:r>
-        <w:fldChar w:fldCharType="begin"/>
-      </w:r>
-      <w:r>
-        <w:instrText xml:space="preserve"> HYPERLINK \l "_Toc32139" </w:instrText>
-      </w:r>
-      <w:r>
-        <w:fldChar w:fldCharType="separate"/>
-      </w:r>
-      <w:r>
-        <w:rPr>
-          <w:rFonts w:hint="eastAsia"/>
-          <w:lang w:eastAsia="zh-CN"/>
-        </w:rPr>
-        <w:t>5:获取牌局回放数据</w:t>
-      </w:r>
-      <w:r>
-        <w:tab/>
-      </w:r>
-      <w:r>
-        <w:fldChar w:fldCharType="end"/>
-      </w:r>
-    </w:p>
-    <w:p>
-      <w:pPr>
-        <w:pStyle w:val="19"/>
+        <w:rPr>
+          <w:rFonts w:asciiTheme="minorHAnsi" w:eastAsiaTheme="minorEastAsia" w:hAnsiTheme="minorHAnsi" w:cstheme="minorBidi"/>
+          <w:noProof/>
+          <w:kern w:val="2"/>
+          <w:sz w:val="21"/>
+          <w:lang w:eastAsia="zh-CN"/>
+        </w:rPr>
+      </w:pPr>
+      <w:hyperlink w:anchor="_Toc487721461" w:history="1">
+        <w:r>
+          <w:rPr>
+            <w:rStyle w:val="af2"/>
+            <w:noProof/>
+            <w:lang w:eastAsia="zh-CN"/>
+          </w:rPr>
+          <w:t>5:</w:t>
+        </w:r>
+        <w:r>
+          <w:rPr>
+            <w:rStyle w:val="af2"/>
+            <w:noProof/>
+            <w:lang w:eastAsia="zh-CN"/>
+          </w:rPr>
+          <w:t>获取牌局回放数据</w:t>
+        </w:r>
+        <w:r>
+          <w:rPr>
+            <w:noProof/>
+          </w:rPr>
+          <w:tab/>
+        </w:r>
+        <w:r>
+          <w:rPr>
+            <w:noProof/>
+          </w:rPr>
+          <w:fldChar w:fldCharType="begin"/>
+        </w:r>
+        <w:r>
+          <w:rPr>
+            <w:noProof/>
+          </w:rPr>
+          <w:instrText xml:space="preserve"> PAGEREF _Toc487721461 \h </w:instrText>
+        </w:r>
+        <w:r>
+          <w:rPr>
+            <w:noProof/>
+          </w:rPr>
+        </w:r>
+        <w:r>
+          <w:rPr>
+            <w:noProof/>
+          </w:rPr>
+          <w:fldChar w:fldCharType="separate"/>
+        </w:r>
+        <w:r>
+          <w:rPr>
+            <w:noProof/>
+          </w:rPr>
+          <w:t>4</w:t>
+        </w:r>
+        <w:r>
+          <w:rPr>
+            <w:noProof/>
+          </w:rPr>
+          <w:fldChar w:fldCharType="end"/>
+        </w:r>
+      </w:hyperlink>
+    </w:p>
+    <w:p>
+      <w:pPr>
+        <w:pStyle w:val="21"/>
         <w:tabs>
-          <w:tab w:val="right" w:leader="dot" w:pos="9027"/>
+          <w:tab w:val="right" w:leader="dot" w:pos="9017"/>
         </w:tabs>
         <w:ind w:left="440"/>
-      </w:pPr>
-      <w:r>
-        <w:fldChar w:fldCharType="begin"/>
-      </w:r>
-      <w:r>
-        <w:instrText xml:space="preserve"> HYPERLINK \l "_Toc30862" </w:instrText>
-      </w:r>
-      <w:r>
-        <w:fldChar w:fldCharType="separate"/>
-      </w:r>
-      <w:r>
-        <w:rPr>
-          <w:rFonts w:hint="eastAsia"/>
-          <w:lang w:eastAsia="zh-CN"/>
-        </w:rPr>
-        <w:t>6:获取分享的牌局的数据</w:t>
-      </w:r>
-      <w:r>
-        <w:tab/>
-      </w:r>
-      <w:r>
-        <w:fldChar w:fldCharType="end"/>
-      </w:r>
-    </w:p>
-    <w:p>
-      <w:pPr>
-        <w:pStyle w:val="19"/>
+        <w:rPr>
+          <w:rFonts w:asciiTheme="minorHAnsi" w:eastAsiaTheme="minorEastAsia" w:hAnsiTheme="minorHAnsi" w:cstheme="minorBidi"/>
+          <w:noProof/>
+          <w:kern w:val="2"/>
+          <w:sz w:val="21"/>
+          <w:lang w:eastAsia="zh-CN"/>
+        </w:rPr>
+      </w:pPr>
+      <w:hyperlink w:anchor="_Toc487721462" w:history="1">
+        <w:r>
+          <w:rPr>
+            <w:rStyle w:val="af2"/>
+            <w:noProof/>
+            <w:lang w:eastAsia="zh-CN"/>
+          </w:rPr>
+          <w:t>6:</w:t>
+        </w:r>
+        <w:r>
+          <w:rPr>
+            <w:rStyle w:val="af2"/>
+            <w:noProof/>
+            <w:lang w:eastAsia="zh-CN"/>
+          </w:rPr>
+          <w:t>获取分享的牌局的数据</w:t>
+        </w:r>
+        <w:r>
+          <w:rPr>
+            <w:noProof/>
+          </w:rPr>
+          <w:tab/>
+        </w:r>
+        <w:r>
+          <w:rPr>
+            <w:noProof/>
+          </w:rPr>
+          <w:fldChar w:fldCharType="begin"/>
+        </w:r>
+        <w:r>
+          <w:rPr>
+            <w:noProof/>
+          </w:rPr>
+          <w:instrText xml:space="preserve"> PAGEREF _Toc487721462 \h </w:instrText>
+        </w:r>
+        <w:r>
+          <w:rPr>
+            <w:noProof/>
+          </w:rPr>
+        </w:r>
+        <w:r>
+          <w:rPr>
+            <w:noProof/>
+          </w:rPr>
+          <w:fldChar w:fldCharType="separate"/>
+        </w:r>
+        <w:r>
+          <w:rPr>
+            <w:noProof/>
+          </w:rPr>
+          <w:t>4</w:t>
+        </w:r>
+        <w:r>
+          <w:rPr>
+            <w:noProof/>
+          </w:rPr>
+          <w:fldChar w:fldCharType="end"/>
+        </w:r>
+      </w:hyperlink>
+    </w:p>
+    <w:p>
+      <w:pPr>
+        <w:pStyle w:val="21"/>
         <w:tabs>
-          <w:tab w:val="right" w:leader="dot" w:pos="9027"/>
+          <w:tab w:val="right" w:leader="dot" w:pos="9017"/>
         </w:tabs>
         <w:ind w:left="440"/>
-      </w:pPr>
-      <w:r>
-        <w:fldChar w:fldCharType="begin"/>
-      </w:r>
-      <w:r>
-        <w:instrText xml:space="preserve"> HYPERLINK \l "_Toc28580" </w:instrText>
-      </w:r>
-      <w:r>
-        <w:fldChar w:fldCharType="separate"/>
-      </w:r>
-      <w:r>
-        <w:rPr>
-          <w:rFonts w:hint="eastAsia"/>
-          <w:lang w:eastAsia="zh-CN"/>
-        </w:rPr>
-        <w:t>7:分享牌局</w:t>
-      </w:r>
-      <w:r>
-        <w:tab/>
-      </w:r>
-      <w:r>
-        <w:fldChar w:fldCharType="end"/>
-      </w:r>
-    </w:p>
-    <w:p>
-      <w:pPr>
-        <w:pStyle w:val="19"/>
+        <w:rPr>
+          <w:rFonts w:asciiTheme="minorHAnsi" w:eastAsiaTheme="minorEastAsia" w:hAnsiTheme="minorHAnsi" w:cstheme="minorBidi"/>
+          <w:noProof/>
+          <w:kern w:val="2"/>
+          <w:sz w:val="21"/>
+          <w:lang w:eastAsia="zh-CN"/>
+        </w:rPr>
+      </w:pPr>
+      <w:hyperlink w:anchor="_Toc487721463" w:history="1">
+        <w:r>
+          <w:rPr>
+            <w:rStyle w:val="af2"/>
+            <w:noProof/>
+            <w:lang w:eastAsia="zh-CN"/>
+          </w:rPr>
+          <w:t>7:</w:t>
+        </w:r>
+        <w:r>
+          <w:rPr>
+            <w:rStyle w:val="af2"/>
+            <w:noProof/>
+            <w:lang w:eastAsia="zh-CN"/>
+          </w:rPr>
+          <w:t>分享牌局</w:t>
+        </w:r>
+        <w:r>
+          <w:rPr>
+            <w:noProof/>
+          </w:rPr>
+          <w:tab/>
+        </w:r>
+        <w:r>
+          <w:rPr>
+            <w:noProof/>
+          </w:rPr>
+          <w:fldChar w:fldCharType="begin"/>
+        </w:r>
+        <w:r>
+          <w:rPr>
+            <w:noProof/>
+          </w:rPr>
+          <w:instrText xml:space="preserve"> PAGEREF _Toc487721463 \h </w:instrText>
+        </w:r>
+        <w:r>
+          <w:rPr>
+            <w:noProof/>
+          </w:rPr>
+        </w:r>
+        <w:r>
+          <w:rPr>
+            <w:noProof/>
+          </w:rPr>
+          <w:fldChar w:fldCharType="separate"/>
+        </w:r>
+        <w:r>
+          <w:rPr>
+            <w:noProof/>
+          </w:rPr>
+          <w:t>4</w:t>
+        </w:r>
+        <w:r>
+          <w:rPr>
+            <w:noProof/>
+          </w:rPr>
+          <w:fldChar w:fldCharType="end"/>
+        </w:r>
+      </w:hyperlink>
+    </w:p>
+    <w:p>
+      <w:pPr>
+        <w:pStyle w:val="21"/>
         <w:tabs>
-          <w:tab w:val="right" w:leader="dot" w:pos="9027"/>
+          <w:tab w:val="right" w:leader="dot" w:pos="9017"/>
         </w:tabs>
         <w:ind w:left="440"/>
-      </w:pPr>
-      <w:r>
-        <w:fldChar w:fldCharType="begin"/>
-      </w:r>
-      <w:r>
-        <w:instrText xml:space="preserve"> HYPERLINK \l "_Toc17649" </w:instrText>
-      </w:r>
-      <w:r>
-        <w:fldChar w:fldCharType="separate"/>
-      </w:r>
-      <w:r>
-        <w:rPr>
-          <w:rFonts w:hint="eastAsia"/>
-          <w:lang w:eastAsia="zh-CN"/>
-        </w:rPr>
-        <w:t>8:获取详细战绩</w:t>
-      </w:r>
-      <w:r>
-        <w:tab/>
-      </w:r>
-      <w:r>
-        <w:fldChar w:fldCharType="end"/>
-      </w:r>
-    </w:p>
-    <w:p>
-      <w:pPr>
-        <w:pStyle w:val="19"/>
+        <w:rPr>
+          <w:rFonts w:asciiTheme="minorHAnsi" w:eastAsiaTheme="minorEastAsia" w:hAnsiTheme="minorHAnsi" w:cstheme="minorBidi"/>
+          <w:noProof/>
+          <w:kern w:val="2"/>
+          <w:sz w:val="21"/>
+          <w:lang w:eastAsia="zh-CN"/>
+        </w:rPr>
+      </w:pPr>
+      <w:hyperlink w:anchor="_Toc487721464" w:history="1">
+        <w:r>
+          <w:rPr>
+            <w:rStyle w:val="af2"/>
+            <w:noProof/>
+            <w:lang w:eastAsia="zh-CN"/>
+          </w:rPr>
+          <w:t>8:</w:t>
+        </w:r>
+        <w:r>
+          <w:rPr>
+            <w:rStyle w:val="af2"/>
+            <w:noProof/>
+            <w:lang w:eastAsia="zh-CN"/>
+          </w:rPr>
+          <w:t>获取详细战绩</w:t>
+        </w:r>
+        <w:r>
+          <w:rPr>
+            <w:noProof/>
+          </w:rPr>
+          <w:tab/>
+        </w:r>
+        <w:r>
+          <w:rPr>
+            <w:noProof/>
+          </w:rPr>
+          <w:fldChar w:fldCharType="begin"/>
+        </w:r>
+        <w:r>
+          <w:rPr>
+            <w:noProof/>
+          </w:rPr>
+          <w:instrText xml:space="preserve"> PAGEREF _Toc487721464 \h </w:instrText>
+        </w:r>
+        <w:r>
+          <w:rPr>
+            <w:noProof/>
+          </w:rPr>
+        </w:r>
+        <w:r>
+          <w:rPr>
+            <w:noProof/>
+          </w:rPr>
+          <w:fldChar w:fldCharType="separate"/>
+        </w:r>
+        <w:r>
+          <w:rPr>
+            <w:noProof/>
+          </w:rPr>
+          <w:t>4</w:t>
+        </w:r>
+        <w:r>
+          <w:rPr>
+            <w:noProof/>
+          </w:rPr>
+          <w:fldChar w:fldCharType="end"/>
+        </w:r>
+      </w:hyperlink>
+    </w:p>
+    <w:p>
+      <w:pPr>
+        <w:pStyle w:val="21"/>
         <w:tabs>
-          <w:tab w:val="right" w:leader="dot" w:pos="9027"/>
+          <w:tab w:val="right" w:leader="dot" w:pos="9017"/>
         </w:tabs>
         <w:ind w:left="440"/>
-      </w:pPr>
-      <w:r>
-        <w:fldChar w:fldCharType="begin"/>
-      </w:r>
-      <w:r>
-        <w:instrText xml:space="preserve"> HYPERLINK \l "_Toc31883" </w:instrText>
-      </w:r>
-      <w:r>
-        <w:fldChar w:fldCharType="separate"/>
-      </w:r>
-      <w:r>
-        <w:rPr>
-          <w:rFonts w:hint="eastAsia"/>
-          <w:lang w:eastAsia="zh-CN"/>
-        </w:rPr>
-        <w:t>9:获取当前IP</w:t>
-      </w:r>
-      <w:r>
-        <w:tab/>
-      </w:r>
-      <w:r>
-        <w:fldChar w:fldCharType="end"/>
-      </w:r>
-    </w:p>
-    <w:p>
-      <w:pPr>
-        <w:pStyle w:val="19"/>
+        <w:rPr>
+          <w:rFonts w:asciiTheme="minorHAnsi" w:eastAsiaTheme="minorEastAsia" w:hAnsiTheme="minorHAnsi" w:cstheme="minorBidi"/>
+          <w:noProof/>
+          <w:kern w:val="2"/>
+          <w:sz w:val="21"/>
+          <w:lang w:eastAsia="zh-CN"/>
+        </w:rPr>
+      </w:pPr>
+      <w:hyperlink w:anchor="_Toc487721465" w:history="1">
+        <w:r>
+          <w:rPr>
+            <w:rStyle w:val="af2"/>
+            <w:noProof/>
+            <w:lang w:eastAsia="zh-CN"/>
+          </w:rPr>
+          <w:t>9:</w:t>
+        </w:r>
+        <w:r>
+          <w:rPr>
+            <w:rStyle w:val="af2"/>
+            <w:noProof/>
+            <w:lang w:eastAsia="zh-CN"/>
+          </w:rPr>
+          <w:t>获取当前</w:t>
+        </w:r>
+        <w:r>
+          <w:rPr>
+            <w:rStyle w:val="af2"/>
+            <w:noProof/>
+            <w:lang w:eastAsia="zh-CN"/>
+          </w:rPr>
+          <w:t>IP</w:t>
+        </w:r>
+        <w:r>
+          <w:rPr>
+            <w:noProof/>
+          </w:rPr>
+          <w:tab/>
+        </w:r>
+        <w:r>
+          <w:rPr>
+            <w:noProof/>
+          </w:rPr>
+          <w:fldChar w:fldCharType="begin"/>
+        </w:r>
+        <w:r>
+          <w:rPr>
+            <w:noProof/>
+          </w:rPr>
+          <w:instrText xml:space="preserve"> PAGEREF _Toc487721465 \h </w:instrText>
+        </w:r>
+        <w:r>
+          <w:rPr>
+            <w:noProof/>
+          </w:rPr>
+        </w:r>
+        <w:r>
+          <w:rPr>
+            <w:noProof/>
+          </w:rPr>
+          <w:fldChar w:fldCharType="separate"/>
+        </w:r>
+        <w:r>
+          <w:rPr>
+            <w:noProof/>
+          </w:rPr>
+          <w:t>5</w:t>
+        </w:r>
+        <w:r>
+          <w:rPr>
+            <w:noProof/>
+          </w:rPr>
+          <w:fldChar w:fldCharType="end"/>
+        </w:r>
+      </w:hyperlink>
+    </w:p>
+    <w:p>
+      <w:pPr>
+        <w:pStyle w:val="21"/>
         <w:tabs>
-          <w:tab w:val="right" w:leader="dot" w:pos="9027"/>
+          <w:tab w:val="right" w:leader="dot" w:pos="9017"/>
         </w:tabs>
         <w:ind w:left="440"/>
-      </w:pPr>
-      <w:r>
-        <w:fldChar w:fldCharType="begin"/>
-      </w:r>
-      <w:r>
-        <w:instrText xml:space="preserve"> HYPERLINK \l "_Toc14766" </w:instrText>
-      </w:r>
-      <w:r>
-        <w:fldChar w:fldCharType="separate"/>
-      </w:r>
-      <w:r>
-        <w:rPr>
-          <w:rFonts w:hint="eastAsia"/>
-          <w:lang w:eastAsia="zh-CN"/>
-        </w:rPr>
-        <w:t>10:获取用户信息</w:t>
-      </w:r>
-      <w:r>
-        <w:tab/>
-      </w:r>
-      <w:r>
-        <w:fldChar w:fldCharType="end"/>
-      </w:r>
-    </w:p>
-    <w:p>
-      <w:pPr>
-        <w:pStyle w:val="19"/>
+        <w:rPr>
+          <w:rFonts w:asciiTheme="minorHAnsi" w:eastAsiaTheme="minorEastAsia" w:hAnsiTheme="minorHAnsi" w:cstheme="minorBidi"/>
+          <w:noProof/>
+          <w:kern w:val="2"/>
+          <w:sz w:val="21"/>
+          <w:lang w:eastAsia="zh-CN"/>
+        </w:rPr>
+      </w:pPr>
+      <w:hyperlink w:anchor="_Toc487721466" w:history="1">
+        <w:r>
+          <w:rPr>
+            <w:rStyle w:val="af2"/>
+            <w:noProof/>
+            <w:lang w:eastAsia="zh-CN"/>
+          </w:rPr>
+          <w:t>10:</w:t>
+        </w:r>
+        <w:r>
+          <w:rPr>
+            <w:rStyle w:val="af2"/>
+            <w:noProof/>
+            <w:lang w:eastAsia="zh-CN"/>
+          </w:rPr>
+          <w:t>获取用户信息</w:t>
+        </w:r>
+        <w:r>
+          <w:rPr>
+            <w:noProof/>
+          </w:rPr>
+          <w:tab/>
+        </w:r>
+        <w:r>
+          <w:rPr>
+            <w:noProof/>
+          </w:rPr>
+          <w:fldChar w:fldCharType="begin"/>
+        </w:r>
+        <w:r>
+          <w:rPr>
+            <w:noProof/>
+          </w:rPr>
+          <w:instrText xml:space="preserve"> PAGEREF _Toc487721466 \h </w:instrText>
+        </w:r>
+        <w:r>
+          <w:rPr>
+            <w:noProof/>
+          </w:rPr>
+        </w:r>
+        <w:r>
+          <w:rPr>
+            <w:noProof/>
+          </w:rPr>
+          <w:fldChar w:fldCharType="separate"/>
+        </w:r>
+        <w:r>
+          <w:rPr>
+            <w:noProof/>
+          </w:rPr>
+          <w:t>5</w:t>
+        </w:r>
+        <w:r>
+          <w:rPr>
+            <w:noProof/>
+          </w:rPr>
+          <w:fldChar w:fldCharType="end"/>
+        </w:r>
+      </w:hyperlink>
+    </w:p>
+    <w:p>
+      <w:pPr>
+        <w:pStyle w:val="21"/>
         <w:tabs>
-          <w:tab w:val="right" w:leader="dot" w:pos="9027"/>
+          <w:tab w:val="right" w:leader="dot" w:pos="9017"/>
         </w:tabs>
         <w:ind w:left="440"/>
-      </w:pPr>
-      <w:r>
-        <w:fldChar w:fldCharType="begin"/>
-      </w:r>
-      <w:r>
-        <w:instrText xml:space="preserve"> HYPERLINK \l "_Toc30498" </w:instrText>
-      </w:r>
-      <w:r>
-        <w:fldChar w:fldCharType="separate"/>
-      </w:r>
-      <w:r>
-        <w:rPr>
-          <w:rFonts w:hint="eastAsia"/>
-          <w:lang w:eastAsia="zh-CN"/>
-        </w:rPr>
-        <w:t>11:获取我的战绩</w:t>
-      </w:r>
-      <w:r>
-        <w:tab/>
-      </w:r>
-      <w:r>
-        <w:fldChar w:fldCharType="end"/>
-      </w:r>
-    </w:p>
-    <w:p>
-      <w:pPr>
-        <w:pStyle w:val="19"/>
+        <w:rPr>
+          <w:rFonts w:asciiTheme="minorHAnsi" w:eastAsiaTheme="minorEastAsia" w:hAnsiTheme="minorHAnsi" w:cstheme="minorBidi"/>
+          <w:noProof/>
+          <w:kern w:val="2"/>
+          <w:sz w:val="21"/>
+          <w:lang w:eastAsia="zh-CN"/>
+        </w:rPr>
+      </w:pPr>
+      <w:hyperlink w:anchor="_Toc487721467" w:history="1">
+        <w:r>
+          <w:rPr>
+            <w:rStyle w:val="af2"/>
+            <w:noProof/>
+            <w:lang w:eastAsia="zh-CN"/>
+          </w:rPr>
+          <w:t>11:</w:t>
+        </w:r>
+        <w:r>
+          <w:rPr>
+            <w:rStyle w:val="af2"/>
+            <w:noProof/>
+            <w:lang w:eastAsia="zh-CN"/>
+          </w:rPr>
+          <w:t>获取我的战绩</w:t>
+        </w:r>
+        <w:r>
+          <w:rPr>
+            <w:noProof/>
+          </w:rPr>
+          <w:tab/>
+        </w:r>
+        <w:r>
+          <w:rPr>
+            <w:noProof/>
+          </w:rPr>
+          <w:fldChar w:fldCharType="begin"/>
+        </w:r>
+        <w:r>
+          <w:rPr>
+            <w:noProof/>
+          </w:rPr>
+          <w:instrText xml:space="preserve"> PAGEREF _Toc487721467 \h </w:instrText>
+        </w:r>
+        <w:r>
+          <w:rPr>
+            <w:noProof/>
+          </w:rPr>
+        </w:r>
+        <w:r>
+          <w:rPr>
+            <w:noProof/>
+          </w:rPr>
+          <w:fldChar w:fldCharType="separate"/>
+        </w:r>
+        <w:r>
+          <w:rPr>
+            <w:noProof/>
+          </w:rPr>
+          <w:t>5</w:t>
+        </w:r>
+        <w:r>
+          <w:rPr>
+            <w:noProof/>
+          </w:rPr>
+          <w:fldChar w:fldCharType="end"/>
+        </w:r>
+      </w:hyperlink>
+    </w:p>
+    <w:p>
+      <w:pPr>
+        <w:pStyle w:val="21"/>
         <w:tabs>
-          <w:tab w:val="right" w:leader="dot" w:pos="9027"/>
+          <w:tab w:val="right" w:leader="dot" w:pos="9017"/>
         </w:tabs>
         <w:ind w:left="440"/>
-      </w:pPr>
-      <w:r>
-        <w:fldChar w:fldCharType="begin"/>
-      </w:r>
-      <w:r>
-        <w:instrText xml:space="preserve"> HYPERLINK \l "_Toc15900" </w:instrText>
-      </w:r>
-      <w:r>
-        <w:fldChar w:fldCharType="separate"/>
-      </w:r>
-      <w:r>
-        <w:rPr>
-          <w:rFonts w:hint="eastAsia"/>
-          <w:lang w:eastAsia="zh-CN"/>
-        </w:rPr>
-        <w:t>12:绑定领奖(绑定邀请码)</w:t>
-      </w:r>
-      <w:r>
-        <w:tab/>
-      </w:r>
-      <w:r>
-        <w:fldChar w:fldCharType="end"/>
-      </w:r>
-    </w:p>
-    <w:p>
-      <w:pPr>
-        <w:pStyle w:val="19"/>
+        <w:rPr>
+          <w:rFonts w:asciiTheme="minorHAnsi" w:eastAsiaTheme="minorEastAsia" w:hAnsiTheme="minorHAnsi" w:cstheme="minorBidi"/>
+          <w:noProof/>
+          <w:kern w:val="2"/>
+          <w:sz w:val="21"/>
+          <w:lang w:eastAsia="zh-CN"/>
+        </w:rPr>
+      </w:pPr>
+      <w:hyperlink w:anchor="_Toc487721468" w:history="1">
+        <w:r>
+          <w:rPr>
+            <w:rStyle w:val="af2"/>
+            <w:noProof/>
+            <w:lang w:eastAsia="zh-CN"/>
+          </w:rPr>
+          <w:t>12:</w:t>
+        </w:r>
+        <w:r>
+          <w:rPr>
+            <w:rStyle w:val="af2"/>
+            <w:noProof/>
+            <w:lang w:eastAsia="zh-CN"/>
+          </w:rPr>
+          <w:t>绑定领奖</w:t>
+        </w:r>
+        <w:r>
+          <w:rPr>
+            <w:rStyle w:val="af2"/>
+            <w:noProof/>
+            <w:lang w:eastAsia="zh-CN"/>
+          </w:rPr>
+          <w:t>(</w:t>
+        </w:r>
+        <w:r>
+          <w:rPr>
+            <w:rStyle w:val="af2"/>
+            <w:noProof/>
+            <w:lang w:eastAsia="zh-CN"/>
+          </w:rPr>
+          <w:t>绑定邀请码</w:t>
+        </w:r>
+        <w:r>
+          <w:rPr>
+            <w:rStyle w:val="af2"/>
+            <w:noProof/>
+            <w:lang w:eastAsia="zh-CN"/>
+          </w:rPr>
+          <w:t>)</w:t>
+        </w:r>
+        <w:r>
+          <w:rPr>
+            <w:noProof/>
+          </w:rPr>
+          <w:tab/>
+        </w:r>
+        <w:r>
+          <w:rPr>
+            <w:noProof/>
+          </w:rPr>
+          <w:fldChar w:fldCharType="begin"/>
+        </w:r>
+        <w:r>
+          <w:rPr>
+            <w:noProof/>
+          </w:rPr>
+          <w:instrText xml:space="preserve"> PAGEREF _Toc487721468 \h </w:instrText>
+        </w:r>
+        <w:r>
+          <w:rPr>
+            <w:noProof/>
+          </w:rPr>
+        </w:r>
+        <w:r>
+          <w:rPr>
+            <w:noProof/>
+          </w:rPr>
+          <w:fldChar w:fldCharType="separate"/>
+        </w:r>
+        <w:r>
+          <w:rPr>
+            <w:noProof/>
+          </w:rPr>
+          <w:t>5</w:t>
+        </w:r>
+        <w:r>
+          <w:rPr>
+            <w:noProof/>
+          </w:rPr>
+          <w:fldChar w:fldCharType="end"/>
+        </w:r>
+      </w:hyperlink>
+    </w:p>
+    <w:p>
+      <w:pPr>
+        <w:pStyle w:val="21"/>
         <w:tabs>
-          <w:tab w:val="right" w:leader="dot" w:pos="9027"/>
+          <w:tab w:val="right" w:leader="dot" w:pos="9017"/>
         </w:tabs>
         <w:ind w:left="440"/>
-      </w:pPr>
-      <w:r>
-        <w:fldChar w:fldCharType="begin"/>
-      </w:r>
-      <w:r>
-        <w:instrText xml:space="preserve"> HYPERLINK \l "_Toc4450" </w:instrText>
-      </w:r>
-      <w:r>
-        <w:fldChar w:fldCharType="separate"/>
-      </w:r>
-      <w:r>
-        <w:rPr>
-          <w:rFonts w:hint="eastAsia"/>
-          <w:lang w:eastAsia="zh-CN"/>
-        </w:rPr>
-        <w:t>13:获取所有公告信息</w:t>
-      </w:r>
-      <w:r>
-        <w:tab/>
-      </w:r>
-      <w:r>
-        <w:fldChar w:fldCharType="end"/>
-      </w:r>
-    </w:p>
-    <w:p>
-      <w:pPr>
-        <w:pStyle w:val="19"/>
+        <w:rPr>
+          <w:rFonts w:asciiTheme="minorHAnsi" w:eastAsiaTheme="minorEastAsia" w:hAnsiTheme="minorHAnsi" w:cstheme="minorBidi"/>
+          <w:noProof/>
+          <w:kern w:val="2"/>
+          <w:sz w:val="21"/>
+          <w:lang w:eastAsia="zh-CN"/>
+        </w:rPr>
+      </w:pPr>
+      <w:hyperlink w:anchor="_Toc487721469" w:history="1">
+        <w:r>
+          <w:rPr>
+            <w:rStyle w:val="af2"/>
+            <w:noProof/>
+            <w:lang w:eastAsia="zh-CN"/>
+          </w:rPr>
+          <w:t>13:</w:t>
+        </w:r>
+        <w:r>
+          <w:rPr>
+            <w:rStyle w:val="af2"/>
+            <w:noProof/>
+            <w:lang w:eastAsia="zh-CN"/>
+          </w:rPr>
+          <w:t>获取所有公告信息</w:t>
+        </w:r>
+        <w:r>
+          <w:rPr>
+            <w:noProof/>
+          </w:rPr>
+          <w:tab/>
+        </w:r>
+        <w:r>
+          <w:rPr>
+            <w:noProof/>
+          </w:rPr>
+          <w:fldChar w:fldCharType="begin"/>
+        </w:r>
+        <w:r>
+          <w:rPr>
+            <w:noProof/>
+          </w:rPr>
+          <w:instrText xml:space="preserve"> PAGEREF _Toc487721469 \h </w:instrText>
+        </w:r>
+        <w:r>
+          <w:rPr>
+            <w:noProof/>
+          </w:rPr>
+        </w:r>
+        <w:r>
+          <w:rPr>
+            <w:noProof/>
+          </w:rPr>
+          <w:fldChar w:fldCharType="separate"/>
+        </w:r>
+        <w:r>
+          <w:rPr>
+            <w:noProof/>
+          </w:rPr>
+          <w:t>5</w:t>
+        </w:r>
+        <w:r>
+          <w:rPr>
+            <w:noProof/>
+          </w:rPr>
+          <w:fldChar w:fldCharType="end"/>
+        </w:r>
+      </w:hyperlink>
+    </w:p>
+    <w:p>
+      <w:pPr>
+        <w:pStyle w:val="21"/>
         <w:tabs>
-          <w:tab w:val="right" w:leader="dot" w:pos="9027"/>
+          <w:tab w:val="right" w:leader="dot" w:pos="9017"/>
         </w:tabs>
         <w:ind w:left="440"/>
-      </w:pPr>
-      <w:r>
-        <w:fldChar w:fldCharType="begin"/>
-      </w:r>
-      <w:r>
-        <w:instrText xml:space="preserve"> HYPERLINK \l "_Toc27744" </w:instrText>
-      </w:r>
-      <w:r>
-        <w:fldChar w:fldCharType="separate"/>
-      </w:r>
-      <w:r>
-        <w:rPr>
-          <w:rFonts w:hint="eastAsia"/>
-          <w:lang w:eastAsia="zh-CN"/>
-        </w:rPr>
-        <w:t>14:获取邮件</w:t>
-      </w:r>
-      <w:r>
-        <w:tab/>
-      </w:r>
-      <w:r>
-        <w:fldChar w:fldCharType="end"/>
-      </w:r>
-    </w:p>
-    <w:p>
-      <w:pPr>
-        <w:pStyle w:val="19"/>
+        <w:rPr>
+          <w:rFonts w:asciiTheme="minorHAnsi" w:eastAsiaTheme="minorEastAsia" w:hAnsiTheme="minorHAnsi" w:cstheme="minorBidi"/>
+          <w:noProof/>
+          <w:kern w:val="2"/>
+          <w:sz w:val="21"/>
+          <w:lang w:eastAsia="zh-CN"/>
+        </w:rPr>
+      </w:pPr>
+      <w:hyperlink w:anchor="_Toc487721470" w:history="1">
+        <w:r>
+          <w:rPr>
+            <w:rStyle w:val="af2"/>
+            <w:noProof/>
+            <w:lang w:eastAsia="zh-CN"/>
+          </w:rPr>
+          <w:t>14:</w:t>
+        </w:r>
+        <w:r>
+          <w:rPr>
+            <w:rStyle w:val="af2"/>
+            <w:noProof/>
+            <w:lang w:eastAsia="zh-CN"/>
+          </w:rPr>
+          <w:t>获取邮件</w:t>
+        </w:r>
+        <w:r>
+          <w:rPr>
+            <w:noProof/>
+          </w:rPr>
+          <w:tab/>
+        </w:r>
+        <w:r>
+          <w:rPr>
+            <w:noProof/>
+          </w:rPr>
+          <w:fldChar w:fldCharType="begin"/>
+        </w:r>
+        <w:r>
+          <w:rPr>
+            <w:noProof/>
+          </w:rPr>
+          <w:instrText xml:space="preserve"> PAGEREF _Toc487721470 \h </w:instrText>
+        </w:r>
+        <w:r>
+          <w:rPr>
+            <w:noProof/>
+          </w:rPr>
+        </w:r>
+        <w:r>
+          <w:rPr>
+            <w:noProof/>
+          </w:rPr>
+          <w:fldChar w:fldCharType="separate"/>
+        </w:r>
+        <w:r>
+          <w:rPr>
+            <w:noProof/>
+          </w:rPr>
+          <w:t>6</w:t>
+        </w:r>
+        <w:r>
+          <w:rPr>
+            <w:noProof/>
+          </w:rPr>
+          <w:fldChar w:fldCharType="end"/>
+        </w:r>
+      </w:hyperlink>
+    </w:p>
+    <w:p>
+      <w:pPr>
+        <w:pStyle w:val="21"/>
         <w:tabs>
-          <w:tab w:val="right" w:leader="dot" w:pos="9027"/>
+          <w:tab w:val="right" w:leader="dot" w:pos="9017"/>
         </w:tabs>
         <w:ind w:left="440"/>
-      </w:pPr>
-      <w:r>
-        <w:fldChar w:fldCharType="begin"/>
-      </w:r>
-      <w:r>
-        <w:instrText xml:space="preserve"> HYPERLINK \l "_Toc13473" </w:instrText>
-      </w:r>
-      <w:r>
-        <w:fldChar w:fldCharType="separate"/>
-      </w:r>
-      <w:r>
-        <w:rPr>
-          <w:rFonts w:hint="eastAsia"/>
-          <w:lang w:eastAsia="zh-CN"/>
-        </w:rPr>
-        <w:t>15: 阅读邮件</w:t>
-      </w:r>
-      <w:r>
-        <w:tab/>
-      </w:r>
-      <w:r>
+        <w:rPr>
+          <w:rFonts w:asciiTheme="minorHAnsi" w:eastAsiaTheme="minorEastAsia" w:hAnsiTheme="minorHAnsi" w:cstheme="minorBidi"/>
+          <w:noProof/>
+          <w:kern w:val="2"/>
+          <w:sz w:val="21"/>
+          <w:lang w:eastAsia="zh-CN"/>
+        </w:rPr>
+      </w:pPr>
+      <w:hyperlink w:anchor="_Toc487721471" w:history="1">
+        <w:r>
+          <w:rPr>
+            <w:rStyle w:val="af2"/>
+            <w:noProof/>
+            <w:lang w:eastAsia="zh-CN"/>
+          </w:rPr>
+          <w:t xml:space="preserve">15: </w:t>
+        </w:r>
+        <w:r>
+          <w:rPr>
+            <w:rStyle w:val="af2"/>
+            <w:noProof/>
+            <w:lang w:eastAsia="zh-CN"/>
+          </w:rPr>
+          <w:t>阅读邮件</w:t>
+        </w:r>
+        <w:r>
+          <w:rPr>
+            <w:noProof/>
+          </w:rPr>
+          <w:tab/>
+        </w:r>
+        <w:r>
+          <w:rPr>
+            <w:noProof/>
+          </w:rPr>
+          <w:fldChar w:fldCharType="begin"/>
+        </w:r>
+        <w:r>
+          <w:rPr>
+            <w:noProof/>
+          </w:rPr>
+          <w:instrText xml:space="preserve"> PAGEREF _Toc487721471 \h </w:instrText>
+        </w:r>
+        <w:r>
+          <w:rPr>
+            <w:noProof/>
+          </w:rPr>
+        </w:r>
+        <w:r>
+          <w:rPr>
+            <w:noProof/>
+          </w:rPr>
+          <w:fldChar w:fldCharType="separate"/>
+        </w:r>
+        <w:r>
+          <w:rPr>
+            <w:noProof/>
+          </w:rPr>
+          <w:t>6</w:t>
+        </w:r>
+        <w:r>
+          <w:rPr>
+            <w:noProof/>
+          </w:rPr>
+          <w:fldChar w:fldCharType="end"/>
+        </w:r>
+      </w:hyperlink>
+    </w:p>
+    <w:p>
+      <w:pPr>
+        <w:pStyle w:val="21"/>
+        <w:tabs>
+          <w:tab w:val="right" w:leader="dot" w:pos="9017"/>
+        </w:tabs>
+        <w:ind w:left="440"/>
+        <w:rPr>
+          <w:rFonts w:asciiTheme="minorHAnsi" w:eastAsiaTheme="minorEastAsia" w:hAnsiTheme="minorHAnsi" w:cstheme="minorBidi"/>
+          <w:noProof/>
+          <w:kern w:val="2"/>
+          <w:sz w:val="21"/>
+          <w:lang w:eastAsia="zh-CN"/>
+        </w:rPr>
+      </w:pPr>
+      <w:hyperlink w:anchor="_Toc487721472" w:history="1">
+        <w:r>
+          <w:rPr>
+            <w:rStyle w:val="af2"/>
+            <w:noProof/>
+            <w:lang w:eastAsia="zh-CN"/>
+          </w:rPr>
+          <w:t xml:space="preserve">16: </w:t>
+        </w:r>
+        <w:r>
+          <w:rPr>
+            <w:rStyle w:val="af2"/>
+            <w:noProof/>
+            <w:lang w:eastAsia="zh-CN"/>
+          </w:rPr>
+          <w:t>商城配置文件</w:t>
+        </w:r>
+        <w:r>
+          <w:rPr>
+            <w:noProof/>
+          </w:rPr>
+          <w:tab/>
+        </w:r>
+        <w:r>
+          <w:rPr>
+            <w:noProof/>
+          </w:rPr>
+          <w:fldChar w:fldCharType="begin"/>
+        </w:r>
+        <w:r>
+          <w:rPr>
+            <w:noProof/>
+          </w:rPr>
+          <w:instrText xml:space="preserve"> PAGEREF _Toc487721472 \h </w:instrText>
+        </w:r>
+        <w:r>
+          <w:rPr>
+            <w:noProof/>
+          </w:rPr>
+        </w:r>
+        <w:r>
+          <w:rPr>
+            <w:noProof/>
+          </w:rPr>
+          <w:fldChar w:fldCharType="separate"/>
+        </w:r>
+        <w:r>
+          <w:rPr>
+            <w:noProof/>
+          </w:rPr>
+          <w:t>6</w:t>
+        </w:r>
+        <w:r>
+          <w:rPr>
+            <w:noProof/>
+          </w:rPr>
+          <w:fldChar w:fldCharType="end"/>
+        </w:r>
+      </w:hyperlink>
+    </w:p>
+    <w:p>
+      <w:pPr>
+        <w:pStyle w:val="21"/>
+        <w:tabs>
+          <w:tab w:val="right" w:leader="dot" w:pos="9017"/>
+        </w:tabs>
+        <w:ind w:left="440"/>
+        <w:rPr>
+          <w:rFonts w:asciiTheme="minorHAnsi" w:eastAsiaTheme="minorEastAsia" w:hAnsiTheme="minorHAnsi" w:cstheme="minorBidi"/>
+          <w:noProof/>
+          <w:kern w:val="2"/>
+          <w:sz w:val="21"/>
+          <w:lang w:eastAsia="zh-CN"/>
+        </w:rPr>
+      </w:pPr>
+      <w:hyperlink w:anchor="_Toc487721473" w:history="1">
+        <w:r>
+          <w:rPr>
+            <w:rStyle w:val="af2"/>
+            <w:noProof/>
+            <w:lang w:eastAsia="zh-CN"/>
+          </w:rPr>
+          <w:t xml:space="preserve">17: </w:t>
+        </w:r>
+        <w:r>
+          <w:rPr>
+            <w:rStyle w:val="af2"/>
+            <w:noProof/>
+            <w:lang w:eastAsia="zh-CN"/>
+          </w:rPr>
+          <w:t>房间配置文件</w:t>
+        </w:r>
+        <w:r>
+          <w:rPr>
+            <w:noProof/>
+          </w:rPr>
+          <w:tab/>
+        </w:r>
+        <w:r>
+          <w:rPr>
+            <w:noProof/>
+          </w:rPr>
+          <w:fldChar w:fldCharType="begin"/>
+        </w:r>
+        <w:r>
+          <w:rPr>
+            <w:noProof/>
+          </w:rPr>
+          <w:instrText xml:space="preserve"> PAGEREF _Toc487721473 \h </w:instrText>
+        </w:r>
+        <w:r>
+          <w:rPr>
+            <w:noProof/>
+          </w:rPr>
+        </w:r>
+        <w:r>
+          <w:rPr>
+            <w:noProof/>
+          </w:rPr>
+          <w:fldChar w:fldCharType="separate"/>
+        </w:r>
+        <w:r>
+          <w:rPr>
+            <w:noProof/>
+          </w:rPr>
+          <w:t>6</w:t>
+        </w:r>
+        <w:r>
+          <w:rPr>
+            <w:noProof/>
+          </w:rPr>
+          <w:fldChar w:fldCharType="end"/>
+        </w:r>
+      </w:hyperlink>
+    </w:p>
+    <w:p>
+      <w:pPr>
+        <w:pStyle w:val="21"/>
+        <w:tabs>
+          <w:tab w:val="right" w:leader="dot" w:pos="9017"/>
+        </w:tabs>
+        <w:ind w:left="440"/>
+        <w:rPr>
+          <w:rFonts w:asciiTheme="minorHAnsi" w:eastAsiaTheme="minorEastAsia" w:hAnsiTheme="minorHAnsi" w:cstheme="minorBidi"/>
+          <w:noProof/>
+          <w:kern w:val="2"/>
+          <w:sz w:val="21"/>
+          <w:lang w:eastAsia="zh-CN"/>
+        </w:rPr>
+      </w:pPr>
+      <w:hyperlink w:anchor="_Toc487721474" w:history="1">
+        <w:r>
+          <w:rPr>
+            <w:rStyle w:val="af2"/>
+            <w:noProof/>
+            <w:lang w:eastAsia="zh-CN"/>
+          </w:rPr>
+          <w:t xml:space="preserve">18 </w:t>
+        </w:r>
+        <w:r>
+          <w:rPr>
+            <w:rStyle w:val="af2"/>
+            <w:noProof/>
+            <w:lang w:eastAsia="zh-CN"/>
+          </w:rPr>
+          <w:t>俱乐部</w:t>
+        </w:r>
+        <w:r>
+          <w:rPr>
+            <w:rStyle w:val="af2"/>
+            <w:rFonts w:asciiTheme="majorEastAsia" w:eastAsiaTheme="majorEastAsia" w:hAnsiTheme="majorEastAsia" w:cstheme="majorEastAsia"/>
+            <w:noProof/>
+            <w:highlight w:val="white"/>
+            <w:lang w:eastAsia="zh-CN"/>
+          </w:rPr>
+          <w:t>根据mid 获取当前用户的所有俱乐部组</w:t>
+        </w:r>
+        <w:r>
+          <w:rPr>
+            <w:noProof/>
+          </w:rPr>
+          <w:tab/>
+        </w:r>
+        <w:r>
+          <w:rPr>
+            <w:noProof/>
+          </w:rPr>
+          <w:fldChar w:fldCharType="begin"/>
+        </w:r>
+        <w:r>
+          <w:rPr>
+            <w:noProof/>
+          </w:rPr>
+          <w:instrText xml:space="preserve"> PAGEREF _Toc487721474 \h </w:instrText>
+        </w:r>
+        <w:r>
+          <w:rPr>
+            <w:noProof/>
+          </w:rPr>
+        </w:r>
+        <w:r>
+          <w:rPr>
+            <w:noProof/>
+          </w:rPr>
+          <w:fldChar w:fldCharType="separate"/>
+        </w:r>
+        <w:r>
+          <w:rPr>
+            <w:noProof/>
+          </w:rPr>
+          <w:t>6</w:t>
+        </w:r>
+        <w:r>
+          <w:rPr>
+            <w:noProof/>
+          </w:rPr>
+          <w:fldChar w:fldCharType="end"/>
+        </w:r>
+      </w:hyperlink>
+    </w:p>
+    <w:p>
+      <w:pPr>
+        <w:pStyle w:val="11"/>
+        <w:tabs>
+          <w:tab w:val="right" w:leader="dot" w:pos="9017"/>
+        </w:tabs>
+        <w:rPr>
+          <w:rFonts w:asciiTheme="minorHAnsi" w:eastAsiaTheme="minorEastAsia" w:hAnsiTheme="minorHAnsi" w:cstheme="minorBidi"/>
+          <w:noProof/>
+          <w:kern w:val="2"/>
+          <w:sz w:val="21"/>
+          <w:lang w:eastAsia="zh-CN"/>
+        </w:rPr>
+      </w:pPr>
+      <w:hyperlink w:anchor="_Toc487721475" w:history="1">
+        <w:r>
+          <w:rPr>
+            <w:rStyle w:val="af2"/>
+            <w:noProof/>
+            <w:lang w:eastAsia="zh-CN"/>
+          </w:rPr>
+          <w:t>二：签名规则</w:t>
+        </w:r>
+        <w:r>
+          <w:rPr>
+            <w:noProof/>
+          </w:rPr>
+          <w:tab/>
+        </w:r>
+        <w:r>
+          <w:rPr>
+            <w:noProof/>
+          </w:rPr>
+          <w:fldChar w:fldCharType="begin"/>
+        </w:r>
+        <w:r>
+          <w:rPr>
+            <w:noProof/>
+          </w:rPr>
+          <w:instrText xml:space="preserve"> PAGEREF _Toc487721475 \h </w:instrText>
+        </w:r>
+        <w:r>
+          <w:rPr>
+            <w:noProof/>
+          </w:rPr>
+        </w:r>
+        <w:r>
+          <w:rPr>
+            <w:noProof/>
+          </w:rPr>
+          <w:fldChar w:fldCharType="separate"/>
+        </w:r>
+        <w:r>
+          <w:rPr>
+            <w:noProof/>
+          </w:rPr>
+          <w:t>7</w:t>
+        </w:r>
+        <w:r>
+          <w:rPr>
+            <w:noProof/>
+          </w:rPr>
+          <w:fldChar w:fldCharType="end"/>
+        </w:r>
+      </w:hyperlink>
+    </w:p>
+    <w:p>
+      <w:pPr>
+        <w:pStyle w:val="11"/>
+        <w:tabs>
+          <w:tab w:val="right" w:leader="dot" w:pos="9017"/>
+        </w:tabs>
+        <w:rPr>
+          <w:rFonts w:asciiTheme="minorHAnsi" w:eastAsiaTheme="minorEastAsia" w:hAnsiTheme="minorHAnsi" w:cstheme="minorBidi"/>
+          <w:noProof/>
+          <w:kern w:val="2"/>
+          <w:sz w:val="21"/>
+          <w:lang w:eastAsia="zh-CN"/>
+        </w:rPr>
+      </w:pPr>
+      <w:hyperlink w:anchor="_Toc487721476" w:history="1">
+        <w:r>
+          <w:rPr>
+            <w:rStyle w:val="af2"/>
+            <w:noProof/>
+            <w:lang w:eastAsia="zh-CN"/>
+          </w:rPr>
+          <w:t xml:space="preserve">Content-Type:application/json </w:t>
+        </w:r>
+        <w:r>
+          <w:rPr>
+            <w:rStyle w:val="af2"/>
+            <w:noProof/>
+            <w:lang w:eastAsia="zh-CN"/>
+          </w:rPr>
+          <w:t>消息体请求签名生成规则：</w:t>
+        </w:r>
+        <w:r>
+          <w:rPr>
+            <w:noProof/>
+          </w:rPr>
+          <w:tab/>
+        </w:r>
+        <w:r>
+          <w:rPr>
+            <w:noProof/>
+          </w:rPr>
+          <w:fldChar w:fldCharType="begin"/>
+        </w:r>
+        <w:r>
+          <w:rPr>
+            <w:noProof/>
+          </w:rPr>
+          <w:instrText xml:space="preserve"> PAGEREF _Toc487721476 \h </w:instrText>
+        </w:r>
+        <w:r>
+          <w:rPr>
+            <w:noProof/>
+          </w:rPr>
+        </w:r>
+        <w:r>
+          <w:rPr>
+            <w:noProof/>
+          </w:rPr>
+          <w:fldChar w:fldCharType="separate"/>
+        </w:r>
+        <w:r>
+          <w:rPr>
+            <w:noProof/>
+          </w:rPr>
+          <w:t>8</w:t>
+        </w:r>
+        <w:r>
+          <w:rPr>
+            <w:noProof/>
+          </w:rPr>
+          <w:fldChar w:fldCharType="end"/>
+        </w:r>
+      </w:hyperlink>
+    </w:p>
+    <w:p>
+      <w:pPr>
+        <w:pStyle w:val="ae"/>
+        <w:jc w:val="center"/>
+        <w:rPr>
+          <w:color w:val="000000"/>
+        </w:rPr>
+      </w:pPr>
+      <w:r>
+        <w:rPr>
+          <w:color w:val="000000"/>
+        </w:rPr>
         <w:fldChar w:fldCharType="end"/>
       </w:r>
     </w:p>
     <w:p>
       <w:pPr>
-        <w:pStyle w:val="15"/>
-        <w:tabs>
-          <w:tab w:val="right" w:leader="dot" w:pos="9027"/>
-        </w:tabs>
-      </w:pPr>
-      <w:r>
-        <w:fldChar w:fldCharType="begin"/>
-      </w:r>
-      <w:r>
-        <w:instrText xml:space="preserve"> HYPERLINK \l "_Toc2339" </w:instrText>
-      </w:r>
-      <w:r>
-        <w:fldChar w:fldCharType="separate"/>
-      </w:r>
-      <w:r>
-        <w:rPr>
-          <w:rFonts w:hint="eastAsia"/>
-          <w:lang w:eastAsia="zh-CN"/>
-        </w:rPr>
-        <w:t>二：签名规则</w:t>
-      </w:r>
-      <w:r>
-        <w:tab/>
-      </w:r>
-      <w:r>
-        <w:fldChar w:fldCharType="end"/>
-      </w:r>
-    </w:p>
-    <w:p>
-      <w:pPr>
-        <w:pStyle w:val="15"/>
-        <w:tabs>
-          <w:tab w:val="right" w:leader="dot" w:pos="9027"/>
-        </w:tabs>
-      </w:pPr>
-      <w:r>
-        <w:fldChar w:fldCharType="begin"/>
-      </w:r>
-      <w:r>
-        <w:instrText xml:space="preserve"> HYPERLINK \l "_Toc6402" </w:instrText>
-      </w:r>
-      <w:r>
-        <w:fldChar w:fldCharType="separate"/>
-      </w:r>
-      <w:r>
-        <w:rPr>
-          <w:rFonts w:hint="eastAsia"/>
-          <w:lang w:eastAsia="zh-CN"/>
-        </w:rPr>
-        <w:t>Content-Type:application/json 消息体请求签名生成规则：</w:t>
-      </w:r>
-      <w:r>
-        <w:tab/>
-      </w:r>
-      <w:r>
-        <w:fldChar w:fldCharType="end"/>
-      </w:r>
-    </w:p>
-    <w:p>
-      <w:pPr>
-        <w:pStyle w:val="23"/>
+        <w:pStyle w:val="ae"/>
         <w:jc w:val="center"/>
         <w:rPr>
           <w:color w:val="000000"/>
         </w:rPr>
       </w:pPr>
-      <w:r>
-        <w:rPr>
-          <w:color w:val="000000"/>
-        </w:rPr>
-        <w:fldChar w:fldCharType="end"/>
-      </w:r>
-    </w:p>
-    <w:p>
-      <w:pPr>
-        <w:pStyle w:val="23"/>
-        <w:jc w:val="center"/>
-        <w:rPr>
-          <w:color w:val="000000"/>
-        </w:rPr>
-      </w:pPr>
-    </w:p>
-    <w:p>
-      <w:pPr>
-        <w:pStyle w:val="2"/>
-        <w:rPr>
-          <w:color w:val="000000"/>
-          <w:lang w:eastAsia="zh-CN"/>
-        </w:rPr>
-      </w:pPr>
-      <w:bookmarkStart w:id="1" w:name="_Toc14453"/>
+    </w:p>
+    <w:p>
+      <w:pPr>
+        <w:pStyle w:val="1"/>
+        <w:rPr>
+          <w:color w:val="000000"/>
+          <w:lang w:eastAsia="zh-CN"/>
+        </w:rPr>
+      </w:pPr>
+      <w:bookmarkStart w:id="1" w:name="_Toc487721449"/>
       <w:r>
         <w:rPr>
           <w:rFonts w:hint="eastAsia"/>
@@ -882,7 +2253,7 @@
     </w:p>
     <w:p>
       <w:pPr>
-        <w:pStyle w:val="4"/>
+        <w:pStyle w:val="3"/>
         <w:rPr>
           <w:color w:val="auto"/>
           <w:lang w:eastAsia="zh-CN"/>
@@ -895,14 +2266,22 @@
         </w:rPr>
         <w:t xml:space="preserve">   </w:t>
       </w:r>
-      <w:bookmarkStart w:id="2" w:name="_Toc227"/>
+      <w:bookmarkStart w:id="2" w:name="_Toc487721450"/>
       <w:r>
         <w:rPr>
           <w:rFonts w:hint="eastAsia"/>
           <w:color w:val="auto"/>
           <w:lang w:eastAsia="zh-CN"/>
         </w:rPr>
-        <w:t>1.1文档目标</w:t>
+        <w:t>1.1</w:t>
+      </w:r>
+      <w:r>
+        <w:rPr>
+          <w:rFonts w:hint="eastAsia"/>
+          <w:color w:val="auto"/>
+          <w:lang w:eastAsia="zh-CN"/>
+        </w:rPr>
+        <w:t>文档目标</w:t>
       </w:r>
       <w:bookmarkEnd w:id="2"/>
     </w:p>
@@ -917,18 +2296,25 @@
           <w:rFonts w:hint="eastAsia"/>
           <w:lang w:eastAsia="zh-CN"/>
         </w:rPr>
-        <w:t xml:space="preserve">   本文档目的是为用户中心系统定义一个标准的接口规范，以帮助相关人员快速的了解接入用户中心。</w:t>
-      </w:r>
-    </w:p>
-    <w:p>
-      <w:pPr>
-        <w:pStyle w:val="2"/>
-        <w:rPr>
-          <w:color w:val="000000"/>
-          <w:lang w:eastAsia="zh-CN"/>
-        </w:rPr>
-      </w:pPr>
-      <w:bookmarkStart w:id="3" w:name="_Toc29606"/>
+        <w:t xml:space="preserve">   </w:t>
+      </w:r>
+      <w:r>
+        <w:rPr>
+          <w:rFonts w:hint="eastAsia"/>
+          <w:lang w:eastAsia="zh-CN"/>
+        </w:rPr>
+        <w:t>本文档目的是为用户中心系统定义一个标准的接口规范，以帮助相关人员快速的了解接入用户中心。</w:t>
+      </w:r>
+    </w:p>
+    <w:p>
+      <w:pPr>
+        <w:pStyle w:val="1"/>
+        <w:rPr>
+          <w:color w:val="000000"/>
+          <w:lang w:eastAsia="zh-CN"/>
+        </w:rPr>
+      </w:pPr>
+      <w:bookmarkStart w:id="3" w:name="_Toc487721451"/>
       <w:r>
         <w:rPr>
           <w:rFonts w:hint="eastAsia"/>
@@ -958,18 +2344,46 @@
           <w:rFonts w:hint="eastAsia"/>
           <w:lang w:eastAsia="zh-CN"/>
         </w:rPr>
-        <w:t>本协议采用http/https协议，使用json作为数据传输。</w:t>
-      </w:r>
-    </w:p>
-    <w:p>
-      <w:pPr>
-        <w:pStyle w:val="2"/>
-        <w:rPr>
-          <w:color w:val="000000"/>
-          <w:lang w:eastAsia="zh-CN"/>
-        </w:rPr>
-      </w:pPr>
-      <w:bookmarkStart w:id="4" w:name="_Toc2347"/>
+        <w:t>本协议采用</w:t>
+      </w:r>
+      <w:r>
+        <w:rPr>
+          <w:rFonts w:hint="eastAsia"/>
+          <w:lang w:eastAsia="zh-CN"/>
+        </w:rPr>
+        <w:t>http/https</w:t>
+      </w:r>
+      <w:r>
+        <w:rPr>
+          <w:rFonts w:hint="eastAsia"/>
+          <w:lang w:eastAsia="zh-CN"/>
+        </w:rPr>
+        <w:t>协议，使用</w:t>
+      </w:r>
+      <w:r>
+        <w:rPr>
+          <w:rFonts w:hint="eastAsia"/>
+          <w:lang w:eastAsia="zh-CN"/>
+        </w:rPr>
+        <w:t>json</w:t>
+      </w:r>
+      <w:r>
+        <w:rPr>
+          <w:rFonts w:hint="eastAsia"/>
+          <w:lang w:eastAsia="zh-CN"/>
+        </w:rPr>
+        <w:t>作为数据传输。</w:t>
+      </w:r>
+    </w:p>
+    <w:p>
+      <w:pPr>
+        <w:pStyle w:val="1"/>
+        <w:rPr>
+          <w:color w:val="000000"/>
+          <w:lang w:eastAsia="zh-CN"/>
+        </w:rPr>
+      </w:pPr>
+      <w:bookmarkStart w:id="4" w:name="_Toc487721452"/>
       <w:r>
         <w:rPr>
           <w:rFonts w:hint="eastAsia"/>
@@ -1013,7 +2427,21 @@
           <w:rFonts w:hint="eastAsia"/>
           <w:lang w:eastAsia="zh-CN"/>
         </w:rPr>
-        <w:t>Web 地址: http://192.168.1.128:8080/</w:t>
+        <w:t xml:space="preserve">Web </w:t>
+      </w:r>
+      <w:r>
+        <w:rPr>
+          <w:rFonts w:hint="eastAsia"/>
+          <w:lang w:eastAsia="zh-CN"/>
+        </w:rPr>
+        <w:t>地址</w:t>
+      </w:r>
+      <w:r>
+        <w:rPr>
+          <w:rFonts w:hint="eastAsia"/>
+          <w:lang w:eastAsia="zh-CN"/>
+        </w:rPr>
+        <w:t>: http://192.168.1.128:8080/</w:t>
       </w:r>
       <w:r>
         <w:rPr>
@@ -1038,13 +2466,13 @@
     </w:p>
     <w:p>
       <w:pPr>
-        <w:pStyle w:val="2"/>
-        <w:rPr>
-          <w:color w:val="000000"/>
-          <w:lang w:eastAsia="zh-CN"/>
-        </w:rPr>
-      </w:pPr>
-      <w:bookmarkStart w:id="5" w:name="_Toc18789"/>
+        <w:pStyle w:val="1"/>
+        <w:rPr>
+          <w:color w:val="000000"/>
+          <w:lang w:eastAsia="zh-CN"/>
+        </w:rPr>
+      </w:pPr>
+      <w:bookmarkStart w:id="5" w:name="_Toc487721453"/>
       <w:r>
         <w:rPr>
           <w:rFonts w:hint="eastAsia"/>
@@ -1079,20 +2507,28 @@
     </w:p>
     <w:p>
       <w:pPr>
-        <w:pStyle w:val="2"/>
-        <w:rPr>
-          <w:color w:val="000000"/>
-          <w:lang w:eastAsia="zh-CN"/>
-        </w:rPr>
-      </w:pPr>
-      <w:bookmarkStart w:id="6" w:name="_Toc26569"/>
-      <w:r>
-        <w:rPr>
-          <w:rFonts w:hint="eastAsia"/>
-          <w:color w:val="000000"/>
-          <w:lang w:eastAsia="zh-CN"/>
-        </w:rPr>
-        <w:t>memcache服务器地址</w:t>
+        <w:pStyle w:val="1"/>
+        <w:rPr>
+          <w:color w:val="000000"/>
+          <w:lang w:eastAsia="zh-CN"/>
+        </w:rPr>
+      </w:pPr>
+      <w:bookmarkStart w:id="6" w:name="_Toc487721454"/>
+      <w:r>
+        <w:rPr>
+          <w:rFonts w:hint="eastAsia"/>
+          <w:color w:val="000000"/>
+          <w:lang w:eastAsia="zh-CN"/>
+        </w:rPr>
+        <w:t>memcache</w:t>
+      </w:r>
+      <w:r>
+        <w:rPr>
+          <w:rFonts w:hint="eastAsia"/>
+          <w:color w:val="000000"/>
+          <w:lang w:eastAsia="zh-CN"/>
+        </w:rPr>
+        <w:t>服务器地址</w:t>
       </w:r>
       <w:bookmarkEnd w:id="6"/>
       <w:r>
@@ -1112,7 +2548,7 @@
       </w:pPr>
       <w:r>
         <w:rPr>
-          <w:rFonts w:hint="eastAsia" w:ascii="Courier New" w:hAnsi="Courier New"/>
+          <w:rFonts w:ascii="Courier New" w:hAnsi="Courier New" w:hint="eastAsia"/>
           <w:color w:val="000000"/>
           <w:sz w:val="20"/>
           <w:highlight w:val="white"/>
@@ -1121,7 +2557,7 @@
       </w:r>
       <w:r>
         <w:rPr>
-          <w:rFonts w:hint="eastAsia" w:ascii="Courier New" w:hAnsi="Courier New"/>
+          <w:rFonts w:ascii="Courier New" w:hAnsi="Courier New" w:hint="eastAsia"/>
           <w:color w:val="2A00FF"/>
           <w:sz w:val="20"/>
           <w:highlight w:val="white"/>
@@ -1145,7 +2581,7 @@
       </w:pPr>
       <w:r>
         <w:rPr>
-          <w:rFonts w:hint="eastAsia" w:ascii="Courier New" w:hAnsi="Courier New"/>
+          <w:rFonts w:ascii="Courier New" w:hAnsi="Courier New" w:hint="eastAsia"/>
           <w:color w:val="000000"/>
           <w:sz w:val="20"/>
           <w:highlight w:val="white"/>
@@ -1154,7 +2590,7 @@
       </w:r>
       <w:r>
         <w:rPr>
-          <w:rFonts w:hint="eastAsia" w:ascii="Courier New" w:hAnsi="Courier New"/>
+          <w:rFonts w:ascii="Courier New" w:hAnsi="Courier New" w:hint="eastAsia"/>
           <w:color w:val="2A00FF"/>
           <w:sz w:val="20"/>
           <w:highlight w:val="white"/>
@@ -1185,33 +2621,33 @@
     </w:p>
     <w:p>
       <w:pPr>
+        <w:pStyle w:val="1"/>
+        <w:rPr>
+          <w:color w:val="000000"/>
+          <w:lang w:eastAsia="zh-CN"/>
+        </w:rPr>
+      </w:pPr>
+      <w:bookmarkStart w:id="7" w:name="_Toc487721455"/>
+      <w:r>
+        <w:rPr>
+          <w:rFonts w:hint="eastAsia"/>
+          <w:color w:val="000000"/>
+          <w:lang w:eastAsia="zh-CN"/>
+        </w:rPr>
+        <w:t>一：通信接口</w:t>
+      </w:r>
+      <w:bookmarkEnd w:id="7"/>
+    </w:p>
+    <w:p>
+      <w:pPr>
         <w:pStyle w:val="2"/>
         <w:rPr>
-          <w:color w:val="000000"/>
-          <w:lang w:eastAsia="zh-CN"/>
-        </w:rPr>
-      </w:pPr>
-      <w:bookmarkStart w:id="7" w:name="_Toc2836"/>
-      <w:r>
-        <w:rPr>
-          <w:rFonts w:hint="eastAsia"/>
-          <w:color w:val="000000"/>
-          <w:lang w:eastAsia="zh-CN"/>
-        </w:rPr>
-        <w:t>一：通信接口</w:t>
-      </w:r>
-      <w:bookmarkEnd w:id="7"/>
-    </w:p>
-    <w:p>
-      <w:pPr>
-        <w:pStyle w:val="3"/>
-        <w:rPr>
           <w:color w:val="auto"/>
           <w:lang w:eastAsia="zh-CN"/>
         </w:rPr>
       </w:pPr>
-      <w:bookmarkStart w:id="8" w:name="_Toc4799"/>
-      <w:bookmarkStart w:id="9" w:name="_响应基础包体"/>
+      <w:bookmarkStart w:id="8" w:name="_响应基础包体"/>
+      <w:bookmarkStart w:id="9" w:name="_Toc487721456"/>
       <w:r>
         <w:rPr>
           <w:rFonts w:hint="eastAsia"/>
@@ -1220,29 +2656,19 @@
         </w:rPr>
         <w:t>响应基础包体</w:t>
       </w:r>
-      <w:bookmarkEnd w:id="8"/>
-    </w:p>
-    <w:bookmarkEnd w:id="9"/>
+      <w:bookmarkEnd w:id="9"/>
+    </w:p>
     <w:tbl>
       <w:tblPr>
-        <w:tblStyle w:val="28"/>
         <w:tblW w:w="8049" w:type="dxa"/>
-        <w:tblInd w:w="0" w:type="dxa"/>
         <w:tblBorders>
-          <w:top w:val="single" w:color="4F81BD" w:sz="8" w:space="0"/>
-          <w:left w:val="single" w:color="4F81BD" w:sz="8" w:space="0"/>
-          <w:bottom w:val="single" w:color="4F81BD" w:sz="8" w:space="0"/>
-          <w:right w:val="single" w:color="4F81BD" w:sz="8" w:space="0"/>
-          <w:insideH w:val="none" w:color="auto" w:sz="0" w:space="0"/>
-          <w:insideV w:val="none" w:color="auto" w:sz="0" w:space="0"/>
+          <w:top w:val="single" w:sz="8" w:space="0" w:color="4F81BD"/>
+          <w:left w:val="single" w:sz="8" w:space="0" w:color="4F81BD"/>
+          <w:bottom w:val="single" w:sz="8" w:space="0" w:color="4F81BD"/>
+          <w:right w:val="single" w:sz="8" w:space="0" w:color="4F81BD"/>
         </w:tblBorders>
         <w:tblLayout w:type="fixed"/>
-        <w:tblCellMar>
-          <w:top w:w="0" w:type="dxa"/>
-          <w:left w:w="108" w:type="dxa"/>
-          <w:bottom w:w="0" w:type="dxa"/>
-          <w:right w:w="108" w:type="dxa"/>
-        </w:tblCellMar>
+        <w:tblLook w:val="04A0" w:firstRow="1" w:lastRow="0" w:firstColumn="1" w:lastColumn="0" w:noHBand="0" w:noVBand="1"/>
       </w:tblPr>
       <w:tblGrid>
         <w:gridCol w:w="2517"/>
@@ -1251,38 +2677,22 @@
         <w:gridCol w:w="3546"/>
       </w:tblGrid>
       <w:tr>
-        <w:tblPrEx>
-          <w:tblBorders>
-            <w:top w:val="single" w:color="4F81BD" w:sz="8" w:space="0"/>
-            <w:left w:val="single" w:color="4F81BD" w:sz="8" w:space="0"/>
-            <w:bottom w:val="single" w:color="4F81BD" w:sz="8" w:space="0"/>
-            <w:right w:val="single" w:color="4F81BD" w:sz="8" w:space="0"/>
-            <w:insideH w:val="none" w:color="auto" w:sz="0" w:space="0"/>
-            <w:insideV w:val="none" w:color="auto" w:sz="0" w:space="0"/>
-          </w:tblBorders>
-          <w:tblLayout w:type="fixed"/>
-          <w:tblCellMar>
-            <w:top w:w="0" w:type="dxa"/>
-            <w:left w:w="108" w:type="dxa"/>
-            <w:bottom w:w="0" w:type="dxa"/>
-            <w:right w:w="108" w:type="dxa"/>
-          </w:tblCellMar>
-        </w:tblPrEx>
         <w:trPr>
-          <w:trHeight w:val="373" w:hRule="atLeast"/>
+          <w:trHeight w:val="373"/>
         </w:trPr>
         <w:tc>
           <w:tcPr>
             <w:tcW w:w="2517" w:type="dxa"/>
             <w:shd w:val="clear" w:color="auto" w:fill="4F81BD"/>
           </w:tcPr>
+          <w:bookmarkEnd w:id="8"/>
           <w:p>
             <w:pPr>
               <w:snapToGrid w:val="0"/>
               <w:jc w:val="center"/>
               <w:outlineLvl w:val="3"/>
               <w:rPr>
-                <w:rFonts w:ascii="微软雅黑" w:hAnsi="微软雅黑" w:eastAsia="微软雅黑" w:cs="Courier New"/>
+                <w:rFonts w:ascii="微软雅黑" w:eastAsia="微软雅黑" w:hAnsi="微软雅黑" w:cs="Courier New"/>
                 <w:b/>
                 <w:bCs/>
                 <w:color w:val="000000"/>
@@ -1292,7 +2702,7 @@
             </w:pPr>
             <w:r>
               <w:rPr>
-                <w:rFonts w:hint="eastAsia" w:ascii="微软雅黑" w:hAnsi="微软雅黑" w:eastAsia="微软雅黑" w:cs="Courier New"/>
+                <w:rFonts w:ascii="微软雅黑" w:eastAsia="微软雅黑" w:hAnsi="微软雅黑" w:cs="Courier New" w:hint="eastAsia"/>
                 <w:b/>
                 <w:bCs/>
                 <w:color w:val="000000"/>
@@ -1307,7 +2717,7 @@
           <w:tcPr>
             <w:tcW w:w="1277" w:type="dxa"/>
             <w:tcBorders>
-              <w:top w:val="single" w:color="4F81BD" w:sz="8" w:space="0"/>
+              <w:top w:val="single" w:sz="8" w:space="0" w:color="4F81BD"/>
             </w:tcBorders>
             <w:shd w:val="clear" w:color="auto" w:fill="4F81BD"/>
           </w:tcPr>
@@ -1317,7 +2727,7 @@
               <w:jc w:val="center"/>
               <w:outlineLvl w:val="3"/>
               <w:rPr>
-                <w:rFonts w:ascii="微软雅黑" w:hAnsi="微软雅黑" w:eastAsia="微软雅黑" w:cs="Courier New"/>
+                <w:rFonts w:ascii="微软雅黑" w:eastAsia="微软雅黑" w:hAnsi="微软雅黑" w:cs="Courier New"/>
                 <w:b/>
                 <w:bCs/>
                 <w:color w:val="FFFFFF"/>
@@ -1327,7 +2737,7 @@
             </w:pPr>
             <w:r>
               <w:rPr>
-                <w:rFonts w:hint="eastAsia" w:ascii="微软雅黑" w:hAnsi="微软雅黑" w:eastAsia="微软雅黑" w:cs="Courier New"/>
+                <w:rFonts w:ascii="微软雅黑" w:eastAsia="微软雅黑" w:hAnsi="微软雅黑" w:cs="Courier New" w:hint="eastAsia"/>
                 <w:b/>
                 <w:bCs/>
                 <w:color w:val="FFFFFF"/>
@@ -1342,7 +2752,7 @@
           <w:tcPr>
             <w:tcW w:w="709" w:type="dxa"/>
             <w:tcBorders>
-              <w:top w:val="single" w:color="4F81BD" w:sz="8" w:space="0"/>
+              <w:top w:val="single" w:sz="8" w:space="0" w:color="4F81BD"/>
             </w:tcBorders>
             <w:shd w:val="clear" w:color="auto" w:fill="4F81BD"/>
           </w:tcPr>
@@ -1352,7 +2762,7 @@
               <w:jc w:val="center"/>
               <w:outlineLvl w:val="3"/>
               <w:rPr>
-                <w:rFonts w:ascii="微软雅黑" w:hAnsi="微软雅黑" w:eastAsia="微软雅黑" w:cs="Courier New"/>
+                <w:rFonts w:ascii="微软雅黑" w:eastAsia="微软雅黑" w:hAnsi="微软雅黑" w:cs="Courier New"/>
                 <w:b/>
                 <w:bCs/>
                 <w:color w:val="FFFFFF"/>
@@ -1362,7 +2772,7 @@
             </w:pPr>
             <w:r>
               <w:rPr>
-                <w:rFonts w:hint="eastAsia" w:ascii="微软雅黑" w:hAnsi="微软雅黑" w:eastAsia="微软雅黑" w:cs="Courier New"/>
+                <w:rFonts w:ascii="微软雅黑" w:eastAsia="微软雅黑" w:hAnsi="微软雅黑" w:cs="Courier New" w:hint="eastAsia"/>
                 <w:b/>
                 <w:bCs/>
                 <w:color w:val="FFFFFF"/>
@@ -1384,7 +2794,7 @@
               <w:jc w:val="center"/>
               <w:outlineLvl w:val="3"/>
               <w:rPr>
-                <w:rFonts w:ascii="微软雅黑" w:hAnsi="微软雅黑" w:eastAsia="微软雅黑" w:cs="Courier New"/>
+                <w:rFonts w:ascii="微软雅黑" w:eastAsia="微软雅黑" w:hAnsi="微软雅黑" w:cs="Courier New"/>
                 <w:b/>
                 <w:bCs/>
                 <w:color w:val="FFFFFF"/>
@@ -1394,7 +2804,7 @@
             </w:pPr>
             <w:r>
               <w:rPr>
-                <w:rFonts w:hint="eastAsia" w:ascii="微软雅黑" w:hAnsi="微软雅黑" w:eastAsia="微软雅黑" w:cs="Courier New"/>
+                <w:rFonts w:ascii="微软雅黑" w:eastAsia="微软雅黑" w:hAnsi="微软雅黑" w:cs="Courier New" w:hint="eastAsia"/>
                 <w:b/>
                 <w:bCs/>
                 <w:color w:val="FFFFFF"/>
@@ -1407,38 +2817,27 @@
         </w:tc>
       </w:tr>
       <w:tr>
-        <w:tblPrEx>
-          <w:tblBorders>
-            <w:top w:val="single" w:color="4F81BD" w:sz="8" w:space="0"/>
-            <w:left w:val="single" w:color="4F81BD" w:sz="8" w:space="0"/>
-            <w:bottom w:val="single" w:color="4F81BD" w:sz="8" w:space="0"/>
-            <w:right w:val="single" w:color="4F81BD" w:sz="8" w:space="0"/>
-            <w:insideH w:val="none" w:color="auto" w:sz="0" w:space="0"/>
-            <w:insideV w:val="none" w:color="auto" w:sz="0" w:space="0"/>
-          </w:tblBorders>
-          <w:tblLayout w:type="fixed"/>
-        </w:tblPrEx>
         <w:tc>
           <w:tcPr>
             <w:tcW w:w="2517" w:type="dxa"/>
             <w:tcBorders>
-              <w:top w:val="single" w:color="4F81BD" w:sz="8" w:space="0"/>
-              <w:left w:val="single" w:color="4F81BD" w:sz="8" w:space="0"/>
-              <w:bottom w:val="single" w:color="4F81BD" w:sz="8" w:space="0"/>
+              <w:top w:val="single" w:sz="8" w:space="0" w:color="4F81BD"/>
+              <w:left w:val="single" w:sz="8" w:space="0" w:color="4F81BD"/>
+              <w:bottom w:val="single" w:sz="8" w:space="0" w:color="4F81BD"/>
             </w:tcBorders>
           </w:tcPr>
           <w:p>
             <w:pPr>
-              <w:pStyle w:val="21"/>
+              <w:pStyle w:val="HTML"/>
               <w:rPr>
-                <w:rFonts w:ascii="微软雅黑" w:hAnsi="微软雅黑" w:eastAsia="微软雅黑" w:cs="微软雅黑"/>
+                <w:rFonts w:ascii="微软雅黑" w:eastAsia="微软雅黑" w:hAnsi="微软雅黑" w:cs="微软雅黑"/>
                 <w:b/>
                 <w:bCs/>
               </w:rPr>
             </w:pPr>
             <w:r>
               <w:rPr>
-                <w:rFonts w:hint="eastAsia" w:ascii="微软雅黑" w:hAnsi="微软雅黑" w:eastAsia="微软雅黑" w:cs="微软雅黑"/>
+                <w:rFonts w:ascii="微软雅黑" w:eastAsia="微软雅黑" w:hAnsi="微软雅黑" w:cs="微软雅黑" w:hint="eastAsia"/>
                 <w:b/>
                 <w:bCs/>
               </w:rPr>
@@ -1450,8 +2849,8 @@
           <w:tcPr>
             <w:tcW w:w="1277" w:type="dxa"/>
             <w:tcBorders>
-              <w:top w:val="single" w:color="4F81BD" w:sz="8" w:space="0"/>
-              <w:bottom w:val="single" w:color="4F81BD" w:sz="8" w:space="0"/>
+              <w:top w:val="single" w:sz="8" w:space="0" w:color="4F81BD"/>
+              <w:bottom w:val="single" w:sz="8" w:space="0" w:color="4F81BD"/>
             </w:tcBorders>
           </w:tcPr>
           <w:p>
@@ -1459,7 +2858,7 @@
               <w:snapToGrid w:val="0"/>
               <w:outlineLvl w:val="3"/>
               <w:rPr>
-                <w:rFonts w:ascii="微软雅黑" w:hAnsi="微软雅黑" w:eastAsia="微软雅黑" w:cs="Courier New"/>
+                <w:rFonts w:ascii="微软雅黑" w:eastAsia="微软雅黑" w:hAnsi="微软雅黑" w:cs="Courier New"/>
                 <w:sz w:val="20"/>
                 <w:szCs w:val="20"/>
                 <w:lang w:eastAsia="zh-CN"/>
@@ -1467,7 +2866,7 @@
             </w:pPr>
             <w:r>
               <w:rPr>
-                <w:rFonts w:hint="eastAsia" w:ascii="微软雅黑" w:hAnsi="微软雅黑" w:eastAsia="微软雅黑" w:cs="Courier New"/>
+                <w:rFonts w:ascii="微软雅黑" w:eastAsia="微软雅黑" w:hAnsi="微软雅黑" w:cs="Courier New" w:hint="eastAsia"/>
                 <w:sz w:val="20"/>
                 <w:szCs w:val="20"/>
                 <w:lang w:eastAsia="zh-CN"/>
@@ -1480,8 +2879,8 @@
           <w:tcPr>
             <w:tcW w:w="709" w:type="dxa"/>
             <w:tcBorders>
-              <w:top w:val="single" w:color="4F81BD" w:sz="8" w:space="0"/>
-              <w:bottom w:val="single" w:color="4F81BD" w:sz="8" w:space="0"/>
+              <w:top w:val="single" w:sz="8" w:space="0" w:color="4F81BD"/>
+              <w:bottom w:val="single" w:sz="8" w:space="0" w:color="4F81BD"/>
             </w:tcBorders>
           </w:tcPr>
           <w:p>
@@ -1489,7 +2888,7 @@
               <w:snapToGrid w:val="0"/>
               <w:outlineLvl w:val="3"/>
               <w:rPr>
-                <w:rFonts w:ascii="微软雅黑" w:hAnsi="微软雅黑" w:eastAsia="微软雅黑" w:cs="Courier New"/>
+                <w:rFonts w:ascii="微软雅黑" w:eastAsia="微软雅黑" w:hAnsi="微软雅黑" w:cs="Courier New"/>
                 <w:sz w:val="20"/>
                 <w:szCs w:val="20"/>
                 <w:lang w:eastAsia="zh-CN"/>
@@ -1497,7 +2896,7 @@
             </w:pPr>
             <w:r>
               <w:rPr>
-                <w:rFonts w:hint="eastAsia" w:ascii="微软雅黑" w:hAnsi="微软雅黑" w:eastAsia="微软雅黑" w:cs="Courier New"/>
+                <w:rFonts w:ascii="微软雅黑" w:eastAsia="微软雅黑" w:hAnsi="微软雅黑" w:cs="Courier New" w:hint="eastAsia"/>
                 <w:color w:val="000000"/>
                 <w:sz w:val="20"/>
                 <w:szCs w:val="20"/>
@@ -1511,9 +2910,9 @@
           <w:tcPr>
             <w:tcW w:w="3546" w:type="dxa"/>
             <w:tcBorders>
-              <w:top w:val="single" w:color="4F81BD" w:sz="8" w:space="0"/>
-              <w:bottom w:val="single" w:color="4F81BD" w:sz="8" w:space="0"/>
-              <w:right w:val="single" w:color="4F81BD" w:sz="8" w:space="0"/>
+              <w:top w:val="single" w:sz="8" w:space="0" w:color="4F81BD"/>
+              <w:bottom w:val="single" w:sz="8" w:space="0" w:color="4F81BD"/>
+              <w:right w:val="single" w:sz="8" w:space="0" w:color="4F81BD"/>
             </w:tcBorders>
           </w:tcPr>
           <w:p>
@@ -1521,7 +2920,7 @@
               <w:snapToGrid w:val="0"/>
               <w:outlineLvl w:val="3"/>
               <w:rPr>
-                <w:rFonts w:ascii="微软雅黑" w:hAnsi="微软雅黑" w:eastAsia="微软雅黑" w:cs="Courier New"/>
+                <w:rFonts w:ascii="微软雅黑" w:eastAsia="微软雅黑" w:hAnsi="微软雅黑" w:cs="Courier New"/>
                 <w:color w:val="000000"/>
                 <w:sz w:val="20"/>
                 <w:szCs w:val="20"/>
@@ -1530,13 +2929,23 @@
             </w:pPr>
             <w:r>
               <w:rPr>
-                <w:rFonts w:hint="eastAsia" w:ascii="微软雅黑" w:hAnsi="微软雅黑" w:eastAsia="微软雅黑" w:cs="Courier New"/>
+                <w:rFonts w:ascii="微软雅黑" w:eastAsia="微软雅黑" w:hAnsi="微软雅黑" w:cs="Courier New" w:hint="eastAsia"/>
                 <w:color w:val="000000"/>
                 <w:sz w:val="20"/>
                 <w:szCs w:val="20"/>
                 <w:lang w:eastAsia="zh-CN"/>
               </w:rPr>
-              <w:t>1表示成功</w:t>
+              <w:t>1</w:t>
+            </w:r>
+            <w:r>
+              <w:rPr>
+                <w:rFonts w:ascii="微软雅黑" w:eastAsia="微软雅黑" w:hAnsi="微软雅黑" w:cs="Courier New" w:hint="eastAsia"/>
+                <w:color w:val="000000"/>
+                <w:sz w:val="20"/>
+                <w:szCs w:val="20"/>
+                <w:lang w:eastAsia="zh-CN"/>
+              </w:rPr>
+              <w:t>表示成功</w:t>
             </w:r>
           </w:p>
           <w:p>
@@ -1544,7 +2953,7 @@
               <w:snapToGrid w:val="0"/>
               <w:outlineLvl w:val="3"/>
               <w:rPr>
-                <w:rFonts w:ascii="微软雅黑" w:hAnsi="微软雅黑" w:eastAsia="微软雅黑" w:cs="Courier New"/>
+                <w:rFonts w:ascii="微软雅黑" w:eastAsia="微软雅黑" w:hAnsi="微软雅黑" w:cs="Courier New"/>
                 <w:color w:val="000000"/>
                 <w:sz w:val="20"/>
                 <w:szCs w:val="20"/>
@@ -1553,7 +2962,7 @@
             </w:pPr>
             <w:r>
               <w:rPr>
-                <w:rFonts w:hint="eastAsia" w:ascii="微软雅黑" w:hAnsi="微软雅黑" w:eastAsia="微软雅黑" w:cs="Courier New"/>
+                <w:rFonts w:ascii="微软雅黑" w:eastAsia="微软雅黑" w:hAnsi="微软雅黑" w:cs="Courier New" w:hint="eastAsia"/>
                 <w:color w:val="000000"/>
                 <w:sz w:val="20"/>
                 <w:szCs w:val="20"/>
@@ -1565,25 +2974,8 @@
         </w:tc>
       </w:tr>
       <w:tr>
-        <w:tblPrEx>
-          <w:tblBorders>
-            <w:top w:val="single" w:color="4F81BD" w:sz="8" w:space="0"/>
-            <w:left w:val="single" w:color="4F81BD" w:sz="8" w:space="0"/>
-            <w:bottom w:val="single" w:color="4F81BD" w:sz="8" w:space="0"/>
-            <w:right w:val="single" w:color="4F81BD" w:sz="8" w:space="0"/>
-            <w:insideH w:val="none" w:color="auto" w:sz="0" w:space="0"/>
-            <w:insideV w:val="none" w:color="auto" w:sz="0" w:space="0"/>
-          </w:tblBorders>
-          <w:tblLayout w:type="fixed"/>
-          <w:tblCellMar>
-            <w:top w:w="0" w:type="dxa"/>
-            <w:left w:w="108" w:type="dxa"/>
-            <w:bottom w:w="0" w:type="dxa"/>
-            <w:right w:w="108" w:type="dxa"/>
-          </w:tblCellMar>
-        </w:tblPrEx>
         <w:trPr>
-          <w:trHeight w:val="432" w:hRule="atLeast"/>
+          <w:trHeight w:val="432"/>
         </w:trPr>
         <w:tc>
           <w:tcPr>
@@ -1591,9 +2983,9 @@
           </w:tcPr>
           <w:p>
             <w:pPr>
-              <w:pStyle w:val="21"/>
+              <w:pStyle w:val="HTML"/>
               <w:rPr>
-                <w:rFonts w:ascii="微软雅黑" w:hAnsi="微软雅黑" w:eastAsia="微软雅黑" w:cs="微软雅黑"/>
+                <w:rFonts w:ascii="微软雅黑" w:eastAsia="微软雅黑" w:hAnsi="微软雅黑" w:cs="微软雅黑"/>
                 <w:b/>
                 <w:bCs/>
                 <w:color w:val="000000"/>
@@ -1601,7 +2993,7 @@
             </w:pPr>
             <w:r>
               <w:rPr>
-                <w:rFonts w:hint="eastAsia" w:ascii="微软雅黑" w:hAnsi="微软雅黑" w:eastAsia="微软雅黑" w:cs="微软雅黑"/>
+                <w:rFonts w:ascii="微软雅黑" w:eastAsia="微软雅黑" w:hAnsi="微软雅黑" w:cs="微软雅黑" w:hint="eastAsia"/>
                 <w:b/>
                 <w:bCs/>
                 <w:color w:val="000000"/>
@@ -1619,7 +3011,7 @@
               <w:snapToGrid w:val="0"/>
               <w:outlineLvl w:val="3"/>
               <w:rPr>
-                <w:rFonts w:ascii="微软雅黑" w:hAnsi="微软雅黑" w:eastAsia="微软雅黑" w:cs="Courier New"/>
+                <w:rFonts w:ascii="微软雅黑" w:eastAsia="微软雅黑" w:hAnsi="微软雅黑" w:cs="Courier New"/>
                 <w:color w:val="000000"/>
                 <w:sz w:val="20"/>
                 <w:szCs w:val="20"/>
@@ -1628,7 +3020,7 @@
             </w:pPr>
             <w:r>
               <w:rPr>
-                <w:rFonts w:hint="eastAsia" w:ascii="微软雅黑" w:hAnsi="微软雅黑" w:eastAsia="微软雅黑" w:cs="Courier New"/>
+                <w:rFonts w:ascii="微软雅黑" w:eastAsia="微软雅黑" w:hAnsi="微软雅黑" w:cs="Courier New" w:hint="eastAsia"/>
                 <w:color w:val="000000"/>
                 <w:sz w:val="20"/>
                 <w:szCs w:val="20"/>
@@ -1647,7 +3039,7 @@
               <w:snapToGrid w:val="0"/>
               <w:outlineLvl w:val="3"/>
               <w:rPr>
-                <w:rFonts w:ascii="微软雅黑" w:hAnsi="微软雅黑" w:eastAsia="微软雅黑" w:cs="Courier New"/>
+                <w:rFonts w:ascii="微软雅黑" w:eastAsia="微软雅黑" w:hAnsi="微软雅黑" w:cs="Courier New"/>
                 <w:color w:val="000000"/>
                 <w:sz w:val="20"/>
                 <w:szCs w:val="20"/>
@@ -1656,7 +3048,7 @@
             </w:pPr>
             <w:r>
               <w:rPr>
-                <w:rFonts w:hint="eastAsia" w:ascii="微软雅黑" w:hAnsi="微软雅黑" w:eastAsia="微软雅黑" w:cs="Courier New"/>
+                <w:rFonts w:ascii="微软雅黑" w:eastAsia="微软雅黑" w:hAnsi="微软雅黑" w:cs="Courier New" w:hint="eastAsia"/>
                 <w:color w:val="000000"/>
                 <w:sz w:val="20"/>
                 <w:szCs w:val="20"/>
@@ -1675,7 +3067,7 @@
               <w:snapToGrid w:val="0"/>
               <w:outlineLvl w:val="3"/>
               <w:rPr>
-                <w:rFonts w:ascii="微软雅黑" w:hAnsi="微软雅黑" w:eastAsia="微软雅黑" w:cs="Courier New"/>
+                <w:rFonts w:ascii="微软雅黑" w:eastAsia="微软雅黑" w:hAnsi="微软雅黑" w:cs="Courier New"/>
                 <w:color w:val="000000"/>
                 <w:sz w:val="20"/>
                 <w:szCs w:val="20"/>
@@ -1684,7 +3076,7 @@
             </w:pPr>
             <w:r>
               <w:rPr>
-                <w:rFonts w:hint="eastAsia" w:ascii="微软雅黑" w:hAnsi="微软雅黑" w:eastAsia="微软雅黑" w:cs="Courier New"/>
+                <w:rFonts w:ascii="微软雅黑" w:eastAsia="微软雅黑" w:hAnsi="微软雅黑" w:cs="Courier New" w:hint="eastAsia"/>
                 <w:color w:val="000000"/>
                 <w:sz w:val="20"/>
                 <w:szCs w:val="20"/>
@@ -1705,20 +3097,28 @@
     </w:p>
     <w:p>
       <w:pPr>
-        <w:pStyle w:val="3"/>
-        <w:rPr>
-          <w:color w:val="000000"/>
-          <w:lang w:eastAsia="zh-CN"/>
-        </w:rPr>
-      </w:pPr>
-      <w:bookmarkStart w:id="10" w:name="_Toc8263"/>
-      <w:r>
-        <w:rPr>
-          <w:rFonts w:hint="eastAsia"/>
-          <w:color w:val="000000"/>
-          <w:lang w:eastAsia="zh-CN"/>
-        </w:rPr>
-        <w:t>1:登录接口</w:t>
+        <w:pStyle w:val="2"/>
+        <w:rPr>
+          <w:color w:val="000000"/>
+          <w:lang w:eastAsia="zh-CN"/>
+        </w:rPr>
+      </w:pPr>
+      <w:bookmarkStart w:id="10" w:name="_Toc487721457"/>
+      <w:r>
+        <w:rPr>
+          <w:rFonts w:hint="eastAsia"/>
+          <w:color w:val="000000"/>
+          <w:lang w:eastAsia="zh-CN"/>
+        </w:rPr>
+        <w:t>1:</w:t>
+      </w:r>
+      <w:r>
+        <w:rPr>
+          <w:rFonts w:hint="eastAsia"/>
+          <w:color w:val="000000"/>
+          <w:lang w:eastAsia="zh-CN"/>
+        </w:rPr>
+        <w:t>登录接口</w:t>
       </w:r>
       <w:bookmarkEnd w:id="10"/>
     </w:p>
@@ -1733,11 +3133,14 @@
         </w:rPr>
       </w:pPr>
       <w:r>
-        <w:t>接口地址:/</w:t>
-      </w:r>
-      <w:r>
-        <w:rPr>
-          <w:rFonts w:hint="eastAsia" w:ascii="Courier New" w:hAnsi="Courier New"/>
+        <w:t>接口地址</w:t>
+      </w:r>
+      <w:r>
+        <w:t>:/</w:t>
+      </w:r>
+      <w:r>
+        <w:rPr>
+          <w:rFonts w:ascii="Courier New" w:hAnsi="Courier New" w:hint="eastAsia"/>
           <w:color w:val="2A00FF"/>
           <w:sz w:val="20"/>
           <w:highlight w:val="white"/>
@@ -1746,7 +3149,7 @@
       </w:r>
       <w:r>
         <w:rPr>
-          <w:rFonts w:hint="eastAsia" w:ascii="Courier New" w:hAnsi="Courier New"/>
+          <w:rFonts w:ascii="Courier New" w:hAnsi="Courier New" w:hint="eastAsia"/>
           <w:color w:val="2A00FF"/>
           <w:sz w:val="20"/>
           <w:highlight w:val="white"/>
@@ -1757,25 +3160,36 @@
     </w:p>
     <w:p>
       <w:pPr>
-        <w:pStyle w:val="3"/>
-        <w:rPr>
-          <w:color w:val="000000"/>
-        </w:rPr>
-      </w:pPr>
-      <w:bookmarkStart w:id="11" w:name="_Toc24193"/>
-      <w:r>
-        <w:rPr>
-          <w:rFonts w:hint="eastAsia"/>
-          <w:color w:val="000000"/>
-          <w:lang w:eastAsia="zh-CN"/>
-        </w:rPr>
-        <w:t>2:登录后加载数据方法</w:t>
+        <w:pStyle w:val="2"/>
+        <w:rPr>
+          <w:color w:val="000000"/>
+        </w:rPr>
+      </w:pPr>
+      <w:bookmarkStart w:id="11" w:name="_Toc487721458"/>
+      <w:r>
+        <w:rPr>
+          <w:rFonts w:hint="eastAsia"/>
+          <w:color w:val="000000"/>
+          <w:lang w:eastAsia="zh-CN"/>
+        </w:rPr>
+        <w:t>2:</w:t>
+      </w:r>
+      <w:r>
+        <w:rPr>
+          <w:rFonts w:hint="eastAsia"/>
+          <w:color w:val="000000"/>
+          <w:lang w:eastAsia="zh-CN"/>
+        </w:rPr>
+        <w:t>登录后加载数据方法</w:t>
       </w:r>
       <w:bookmarkEnd w:id="11"/>
     </w:p>
     <w:p>
       <w:r>
-        <w:t>接口地址:/</w:t>
+        <w:t>接口地址</w:t>
+      </w:r>
+      <w:r>
+        <w:t>:/</w:t>
       </w:r>
       <w:r>
         <w:rPr>
@@ -1798,7 +3212,23 @@
           <w:color w:val="000000"/>
           <w:lang w:eastAsia="zh-CN"/>
         </w:rPr>
-        <w:t>原php接口</w:t>
+        <w:t>原</w:t>
+      </w:r>
+      <w:r>
+        <w:rPr>
+          <w:rFonts w:hint="eastAsia"/>
+          <w:color w:val="000000"/>
+          <w:lang w:eastAsia="zh-CN"/>
+        </w:rPr>
+        <w:t>php</w:t>
+      </w:r>
+      <w:r>
+        <w:rPr>
+          <w:rFonts w:hint="eastAsia"/>
+          <w:color w:val="000000"/>
+          <w:lang w:eastAsia="zh-CN"/>
+        </w:rPr>
+        <w:t>接口</w:t>
       </w:r>
     </w:p>
     <w:p>
@@ -1828,20 +3258,28 @@
     <w:p/>
     <w:p>
       <w:pPr>
-        <w:pStyle w:val="3"/>
-        <w:rPr>
-          <w:color w:val="000000"/>
-          <w:lang w:eastAsia="zh-CN"/>
-        </w:rPr>
-      </w:pPr>
-      <w:bookmarkStart w:id="12" w:name="_Toc12817"/>
-      <w:r>
-        <w:rPr>
-          <w:rFonts w:hint="eastAsia"/>
-          <w:color w:val="000000"/>
-          <w:lang w:eastAsia="zh-CN"/>
-        </w:rPr>
-        <w:t>3:订单接口</w:t>
+        <w:pStyle w:val="2"/>
+        <w:rPr>
+          <w:color w:val="000000"/>
+          <w:lang w:eastAsia="zh-CN"/>
+        </w:rPr>
+      </w:pPr>
+      <w:bookmarkStart w:id="12" w:name="_Toc487721459"/>
+      <w:r>
+        <w:rPr>
+          <w:rFonts w:hint="eastAsia"/>
+          <w:color w:val="000000"/>
+          <w:lang w:eastAsia="zh-CN"/>
+        </w:rPr>
+        <w:t>3:</w:t>
+      </w:r>
+      <w:r>
+        <w:rPr>
+          <w:rFonts w:hint="eastAsia"/>
+          <w:color w:val="000000"/>
+          <w:lang w:eastAsia="zh-CN"/>
+        </w:rPr>
+        <w:t>订单接口</w:t>
       </w:r>
       <w:bookmarkEnd w:id="12"/>
     </w:p>
@@ -1852,7 +3290,10 @@
         </w:rPr>
       </w:pPr>
       <w:r>
-        <w:t>接口地址:/</w:t>
+        <w:t>接口地址</w:t>
+      </w:r>
+      <w:r>
+        <w:t>:/</w:t>
       </w:r>
       <w:r>
         <w:rPr>
@@ -1875,7 +3316,23 @@
           <w:color w:val="000000"/>
           <w:lang w:eastAsia="zh-CN"/>
         </w:rPr>
-        <w:t>原php接口</w:t>
+        <w:t>原</w:t>
+      </w:r>
+      <w:r>
+        <w:rPr>
+          <w:rFonts w:hint="eastAsia"/>
+          <w:color w:val="000000"/>
+          <w:lang w:eastAsia="zh-CN"/>
+        </w:rPr>
+        <w:t>php</w:t>
+      </w:r>
+      <w:r>
+        <w:rPr>
+          <w:rFonts w:hint="eastAsia"/>
+          <w:color w:val="000000"/>
+          <w:lang w:eastAsia="zh-CN"/>
+        </w:rPr>
+        <w:t>接口</w:t>
       </w:r>
     </w:p>
     <w:p>
@@ -1917,20 +3374,28 @@
     </w:p>
     <w:p>
       <w:pPr>
-        <w:pStyle w:val="3"/>
-        <w:rPr>
-          <w:color w:val="000000"/>
-          <w:lang w:eastAsia="zh-CN"/>
-        </w:rPr>
-      </w:pPr>
-      <w:bookmarkStart w:id="13" w:name="_Toc1176"/>
-      <w:r>
-        <w:rPr>
-          <w:rFonts w:hint="eastAsia"/>
-          <w:color w:val="000000"/>
-          <w:lang w:eastAsia="zh-CN"/>
-        </w:rPr>
-        <w:t>4:移动端自动更新</w:t>
+        <w:pStyle w:val="2"/>
+        <w:rPr>
+          <w:color w:val="000000"/>
+          <w:lang w:eastAsia="zh-CN"/>
+        </w:rPr>
+      </w:pPr>
+      <w:bookmarkStart w:id="13" w:name="_Toc487721460"/>
+      <w:r>
+        <w:rPr>
+          <w:rFonts w:hint="eastAsia"/>
+          <w:color w:val="000000"/>
+          <w:lang w:eastAsia="zh-CN"/>
+        </w:rPr>
+        <w:t>4:</w:t>
+      </w:r>
+      <w:r>
+        <w:rPr>
+          <w:rFonts w:hint="eastAsia"/>
+          <w:color w:val="000000"/>
+          <w:lang w:eastAsia="zh-CN"/>
+        </w:rPr>
+        <w:t>移动端自动更新</w:t>
       </w:r>
       <w:bookmarkEnd w:id="13"/>
     </w:p>
@@ -1947,23 +3412,48 @@
           <w:color w:val="000000"/>
           <w:lang w:eastAsia="zh-CN"/>
         </w:rPr>
-        <w:t>接口地址:/api/getAutoUpdateInfo.do</w:t>
-      </w:r>
-    </w:p>
-    <w:p>
-      <w:pPr>
-        <w:rPr>
-          <w:color w:val="000000"/>
-          <w:lang w:eastAsia="zh-CN"/>
-        </w:rPr>
-      </w:pPr>
-      <w:r>
-        <w:rPr>
-          <w:rFonts w:hint="eastAsia"/>
-          <w:color w:val="000000"/>
-          <w:lang w:eastAsia="zh-CN"/>
-        </w:rPr>
-        <w:t>原php接口</w:t>
+        <w:t>接口地址</w:t>
+      </w:r>
+      <w:r>
+        <w:rPr>
+          <w:rFonts w:hint="eastAsia"/>
+          <w:color w:val="000000"/>
+          <w:lang w:eastAsia="zh-CN"/>
+        </w:rPr>
+        <w:t>:/api/getAutoUpdateInfo.do</w:t>
+      </w:r>
+    </w:p>
+    <w:p>
+      <w:pPr>
+        <w:rPr>
+          <w:color w:val="000000"/>
+          <w:lang w:eastAsia="zh-CN"/>
+        </w:rPr>
+      </w:pPr>
+      <w:r>
+        <w:rPr>
+          <w:rFonts w:hint="eastAsia"/>
+          <w:color w:val="000000"/>
+          <w:lang w:eastAsia="zh-CN"/>
+        </w:rPr>
+        <w:lastRenderedPageBreak/>
+        <w:t>原</w:t>
+      </w:r>
+      <w:r>
+        <w:rPr>
+          <w:rFonts w:hint="eastAsia"/>
+          <w:color w:val="000000"/>
+          <w:lang w:eastAsia="zh-CN"/>
+        </w:rPr>
+        <w:t>php</w:t>
+      </w:r>
+      <w:r>
+        <w:rPr>
+          <w:rFonts w:hint="eastAsia"/>
+          <w:color w:val="000000"/>
+          <w:lang w:eastAsia="zh-CN"/>
+        </w:rPr>
+        <w:t>接口</w:t>
       </w:r>
     </w:p>
     <w:p>
@@ -2000,20 +3490,28 @@
     </w:p>
     <w:p>
       <w:pPr>
-        <w:pStyle w:val="3"/>
-        <w:rPr>
-          <w:color w:val="000000"/>
-          <w:lang w:eastAsia="zh-CN"/>
-        </w:rPr>
-      </w:pPr>
-      <w:bookmarkStart w:id="14" w:name="_Toc32139"/>
-      <w:r>
-        <w:rPr>
-          <w:rFonts w:hint="eastAsia"/>
-          <w:color w:val="000000"/>
-          <w:lang w:eastAsia="zh-CN"/>
-        </w:rPr>
-        <w:t>5:获取牌局回放数据</w:t>
+        <w:pStyle w:val="2"/>
+        <w:rPr>
+          <w:color w:val="000000"/>
+          <w:lang w:eastAsia="zh-CN"/>
+        </w:rPr>
+      </w:pPr>
+      <w:bookmarkStart w:id="14" w:name="_Toc487721461"/>
+      <w:r>
+        <w:rPr>
+          <w:rFonts w:hint="eastAsia"/>
+          <w:color w:val="000000"/>
+          <w:lang w:eastAsia="zh-CN"/>
+        </w:rPr>
+        <w:t>5:</w:t>
+      </w:r>
+      <w:r>
+        <w:rPr>
+          <w:rFonts w:hint="eastAsia"/>
+          <w:color w:val="000000"/>
+          <w:lang w:eastAsia="zh-CN"/>
+        </w:rPr>
+        <w:t>获取牌局回放数据</w:t>
       </w:r>
       <w:bookmarkEnd w:id="14"/>
     </w:p>
@@ -2044,7 +3542,23 @@
           <w:color w:val="000000"/>
           <w:lang w:eastAsia="zh-CN"/>
         </w:rPr>
-        <w:t>原php接口</w:t>
+        <w:t>原</w:t>
+      </w:r>
+      <w:r>
+        <w:rPr>
+          <w:rFonts w:hint="eastAsia"/>
+          <w:color w:val="000000"/>
+          <w:lang w:eastAsia="zh-CN"/>
+        </w:rPr>
+        <w:t>php</w:t>
+      </w:r>
+      <w:r>
+        <w:rPr>
+          <w:rFonts w:hint="eastAsia"/>
+          <w:color w:val="000000"/>
+          <w:lang w:eastAsia="zh-CN"/>
+        </w:rPr>
+        <w:t>接口</w:t>
       </w:r>
     </w:p>
     <w:p>
@@ -2086,20 +3600,28 @@
     </w:p>
     <w:p>
       <w:pPr>
-        <w:pStyle w:val="3"/>
-        <w:rPr>
-          <w:color w:val="000000"/>
-          <w:lang w:eastAsia="zh-CN"/>
-        </w:rPr>
-      </w:pPr>
-      <w:bookmarkStart w:id="15" w:name="_Toc30862"/>
-      <w:r>
-        <w:rPr>
-          <w:rFonts w:hint="eastAsia"/>
-          <w:color w:val="000000"/>
-          <w:lang w:eastAsia="zh-CN"/>
-        </w:rPr>
-        <w:t>6:获取分享的牌局的数据</w:t>
+        <w:pStyle w:val="2"/>
+        <w:rPr>
+          <w:color w:val="000000"/>
+          <w:lang w:eastAsia="zh-CN"/>
+        </w:rPr>
+      </w:pPr>
+      <w:bookmarkStart w:id="15" w:name="_Toc487721462"/>
+      <w:r>
+        <w:rPr>
+          <w:rFonts w:hint="eastAsia"/>
+          <w:color w:val="000000"/>
+          <w:lang w:eastAsia="zh-CN"/>
+        </w:rPr>
+        <w:t>6:</w:t>
+      </w:r>
+      <w:r>
+        <w:rPr>
+          <w:rFonts w:hint="eastAsia"/>
+          <w:color w:val="000000"/>
+          <w:lang w:eastAsia="zh-CN"/>
+        </w:rPr>
+        <w:t>获取分享的牌局的数据</w:t>
       </w:r>
       <w:bookmarkEnd w:id="15"/>
     </w:p>
@@ -2130,7 +3652,23 @@
           <w:color w:val="000000"/>
           <w:lang w:eastAsia="zh-CN"/>
         </w:rPr>
-        <w:t>原php接口</w:t>
+        <w:t>原</w:t>
+      </w:r>
+      <w:r>
+        <w:rPr>
+          <w:rFonts w:hint="eastAsia"/>
+          <w:color w:val="000000"/>
+          <w:lang w:eastAsia="zh-CN"/>
+        </w:rPr>
+        <w:t>php</w:t>
+      </w:r>
+      <w:r>
+        <w:rPr>
+          <w:rFonts w:hint="eastAsia"/>
+          <w:color w:val="000000"/>
+          <w:lang w:eastAsia="zh-CN"/>
+        </w:rPr>
+        <w:t>接口</w:t>
       </w:r>
     </w:p>
     <w:p>
@@ -2172,20 +3710,28 @@
     </w:p>
     <w:p>
       <w:pPr>
-        <w:pStyle w:val="3"/>
-        <w:rPr>
-          <w:color w:val="000000"/>
-          <w:lang w:eastAsia="zh-CN"/>
-        </w:rPr>
-      </w:pPr>
-      <w:bookmarkStart w:id="16" w:name="_Toc28580"/>
-      <w:r>
-        <w:rPr>
-          <w:rFonts w:hint="eastAsia"/>
-          <w:color w:val="000000"/>
-          <w:lang w:eastAsia="zh-CN"/>
-        </w:rPr>
-        <w:t>7:分享牌局</w:t>
+        <w:pStyle w:val="2"/>
+        <w:rPr>
+          <w:color w:val="000000"/>
+          <w:lang w:eastAsia="zh-CN"/>
+        </w:rPr>
+      </w:pPr>
+      <w:bookmarkStart w:id="16" w:name="_Toc487721463"/>
+      <w:r>
+        <w:rPr>
+          <w:rFonts w:hint="eastAsia"/>
+          <w:color w:val="000000"/>
+          <w:lang w:eastAsia="zh-CN"/>
+        </w:rPr>
+        <w:t>7:</w:t>
+      </w:r>
+      <w:r>
+        <w:rPr>
+          <w:rFonts w:hint="eastAsia"/>
+          <w:color w:val="000000"/>
+          <w:lang w:eastAsia="zh-CN"/>
+        </w:rPr>
+        <w:t>分享牌局</w:t>
       </w:r>
       <w:bookmarkEnd w:id="16"/>
     </w:p>
@@ -2216,7 +3762,23 @@
           <w:color w:val="000000"/>
           <w:lang w:eastAsia="zh-CN"/>
         </w:rPr>
-        <w:t>原php接口</w:t>
+        <w:t>原</w:t>
+      </w:r>
+      <w:r>
+        <w:rPr>
+          <w:rFonts w:hint="eastAsia"/>
+          <w:color w:val="000000"/>
+          <w:lang w:eastAsia="zh-CN"/>
+        </w:rPr>
+        <w:t>php</w:t>
+      </w:r>
+      <w:r>
+        <w:rPr>
+          <w:rFonts w:hint="eastAsia"/>
+          <w:color w:val="000000"/>
+          <w:lang w:eastAsia="zh-CN"/>
+        </w:rPr>
+        <w:t>接口</w:t>
       </w:r>
     </w:p>
     <w:p>
@@ -2251,20 +3813,28 @@
     </w:p>
     <w:p>
       <w:pPr>
-        <w:pStyle w:val="3"/>
-        <w:rPr>
-          <w:color w:val="000000"/>
-          <w:lang w:eastAsia="zh-CN"/>
-        </w:rPr>
-      </w:pPr>
-      <w:bookmarkStart w:id="17" w:name="_Toc17649"/>
-      <w:r>
-        <w:rPr>
-          <w:rFonts w:hint="eastAsia"/>
-          <w:color w:val="000000"/>
-          <w:lang w:eastAsia="zh-CN"/>
-        </w:rPr>
-        <w:t>8:获取详细战绩</w:t>
+        <w:pStyle w:val="2"/>
+        <w:rPr>
+          <w:color w:val="000000"/>
+          <w:lang w:eastAsia="zh-CN"/>
+        </w:rPr>
+      </w:pPr>
+      <w:bookmarkStart w:id="17" w:name="_Toc487721464"/>
+      <w:r>
+        <w:rPr>
+          <w:rFonts w:hint="eastAsia"/>
+          <w:color w:val="000000"/>
+          <w:lang w:eastAsia="zh-CN"/>
+        </w:rPr>
+        <w:t>8:</w:t>
+      </w:r>
+      <w:r>
+        <w:rPr>
+          <w:rFonts w:hint="eastAsia"/>
+          <w:color w:val="000000"/>
+          <w:lang w:eastAsia="zh-CN"/>
+        </w:rPr>
+        <w:t>获取详细战绩</w:t>
       </w:r>
       <w:bookmarkEnd w:id="17"/>
     </w:p>
@@ -2295,7 +3865,23 @@
           <w:color w:val="000000"/>
           <w:lang w:eastAsia="zh-CN"/>
         </w:rPr>
-        <w:t>原php接口</w:t>
+        <w:t>原</w:t>
+      </w:r>
+      <w:r>
+        <w:rPr>
+          <w:rFonts w:hint="eastAsia"/>
+          <w:color w:val="000000"/>
+          <w:lang w:eastAsia="zh-CN"/>
+        </w:rPr>
+        <w:t>php</w:t>
+      </w:r>
+      <w:r>
+        <w:rPr>
+          <w:rFonts w:hint="eastAsia"/>
+          <w:color w:val="000000"/>
+          <w:lang w:eastAsia="zh-CN"/>
+        </w:rPr>
+        <w:t>接口</w:t>
       </w:r>
     </w:p>
     <w:p>
@@ -2330,20 +3916,37 @@
     </w:p>
     <w:p>
       <w:pPr>
-        <w:pStyle w:val="3"/>
-        <w:rPr>
-          <w:color w:val="000000"/>
-          <w:lang w:eastAsia="zh-CN"/>
-        </w:rPr>
-      </w:pPr>
-      <w:bookmarkStart w:id="18" w:name="_Toc31883"/>
-      <w:r>
-        <w:rPr>
-          <w:rFonts w:hint="eastAsia"/>
-          <w:color w:val="000000"/>
-          <w:lang w:eastAsia="zh-CN"/>
-        </w:rPr>
-        <w:t>9:获取当前IP</w:t>
+        <w:pStyle w:val="2"/>
+        <w:rPr>
+          <w:color w:val="000000"/>
+          <w:lang w:eastAsia="zh-CN"/>
+        </w:rPr>
+      </w:pPr>
+      <w:bookmarkStart w:id="18" w:name="_Toc487721465"/>
+      <w:r>
+        <w:rPr>
+          <w:rFonts w:hint="eastAsia"/>
+          <w:color w:val="000000"/>
+          <w:lang w:eastAsia="zh-CN"/>
+        </w:rPr>
+        <w:lastRenderedPageBreak/>
+        <w:t>9:</w:t>
+      </w:r>
+      <w:r>
+        <w:rPr>
+          <w:rFonts w:hint="eastAsia"/>
+          <w:color w:val="000000"/>
+          <w:lang w:eastAsia="zh-CN"/>
+        </w:rPr>
+        <w:t>获取当前</w:t>
+      </w:r>
+      <w:r>
+        <w:rPr>
+          <w:rFonts w:hint="eastAsia"/>
+          <w:color w:val="000000"/>
+          <w:lang w:eastAsia="zh-CN"/>
+        </w:rPr>
+        <w:t>IP</w:t>
       </w:r>
       <w:bookmarkEnd w:id="18"/>
     </w:p>
@@ -2374,7 +3977,23 @@
           <w:color w:val="000000"/>
           <w:lang w:eastAsia="zh-CN"/>
         </w:rPr>
-        <w:t>原php接口</w:t>
+        <w:t>原</w:t>
+      </w:r>
+      <w:r>
+        <w:rPr>
+          <w:rFonts w:hint="eastAsia"/>
+          <w:color w:val="000000"/>
+          <w:lang w:eastAsia="zh-CN"/>
+        </w:rPr>
+        <w:t>php</w:t>
+      </w:r>
+      <w:r>
+        <w:rPr>
+          <w:rFonts w:hint="eastAsia"/>
+          <w:color w:val="000000"/>
+          <w:lang w:eastAsia="zh-CN"/>
+        </w:rPr>
+        <w:t>接口</w:t>
       </w:r>
     </w:p>
     <w:p>
@@ -2409,20 +4028,28 @@
     </w:p>
     <w:p>
       <w:pPr>
-        <w:pStyle w:val="3"/>
-        <w:rPr>
-          <w:color w:val="000000"/>
-          <w:lang w:eastAsia="zh-CN"/>
-        </w:rPr>
-      </w:pPr>
-      <w:bookmarkStart w:id="19" w:name="_Toc14766"/>
-      <w:r>
-        <w:rPr>
-          <w:rFonts w:hint="eastAsia"/>
-          <w:color w:val="000000"/>
-          <w:lang w:eastAsia="zh-CN"/>
-        </w:rPr>
-        <w:t>10:获取用户信息</w:t>
+        <w:pStyle w:val="2"/>
+        <w:rPr>
+          <w:color w:val="000000"/>
+          <w:lang w:eastAsia="zh-CN"/>
+        </w:rPr>
+      </w:pPr>
+      <w:bookmarkStart w:id="19" w:name="_Toc487721466"/>
+      <w:r>
+        <w:rPr>
+          <w:rFonts w:hint="eastAsia"/>
+          <w:color w:val="000000"/>
+          <w:lang w:eastAsia="zh-CN"/>
+        </w:rPr>
+        <w:t>10:</w:t>
+      </w:r>
+      <w:r>
+        <w:rPr>
+          <w:rFonts w:hint="eastAsia"/>
+          <w:color w:val="000000"/>
+          <w:lang w:eastAsia="zh-CN"/>
+        </w:rPr>
+        <w:t>获取用户信息</w:t>
       </w:r>
       <w:bookmarkEnd w:id="19"/>
     </w:p>
@@ -2453,7 +4080,23 @@
           <w:color w:val="000000"/>
           <w:lang w:eastAsia="zh-CN"/>
         </w:rPr>
-        <w:t>原php接口</w:t>
+        <w:t>原</w:t>
+      </w:r>
+      <w:r>
+        <w:rPr>
+          <w:rFonts w:hint="eastAsia"/>
+          <w:color w:val="000000"/>
+          <w:lang w:eastAsia="zh-CN"/>
+        </w:rPr>
+        <w:t>php</w:t>
+      </w:r>
+      <w:r>
+        <w:rPr>
+          <w:rFonts w:hint="eastAsia"/>
+          <w:color w:val="000000"/>
+          <w:lang w:eastAsia="zh-CN"/>
+        </w:rPr>
+        <w:t>接口</w:t>
       </w:r>
     </w:p>
     <w:p>
@@ -2488,20 +4131,28 @@
     </w:p>
     <w:p>
       <w:pPr>
-        <w:pStyle w:val="3"/>
-        <w:rPr>
-          <w:color w:val="000000"/>
-          <w:lang w:eastAsia="zh-CN"/>
-        </w:rPr>
-      </w:pPr>
-      <w:bookmarkStart w:id="20" w:name="_Toc30498"/>
-      <w:r>
-        <w:rPr>
-          <w:rFonts w:hint="eastAsia"/>
-          <w:color w:val="000000"/>
-          <w:lang w:eastAsia="zh-CN"/>
-        </w:rPr>
-        <w:t>11:获取我的战绩</w:t>
+        <w:pStyle w:val="2"/>
+        <w:rPr>
+          <w:color w:val="000000"/>
+          <w:lang w:eastAsia="zh-CN"/>
+        </w:rPr>
+      </w:pPr>
+      <w:bookmarkStart w:id="20" w:name="_Toc487721467"/>
+      <w:r>
+        <w:rPr>
+          <w:rFonts w:hint="eastAsia"/>
+          <w:color w:val="000000"/>
+          <w:lang w:eastAsia="zh-CN"/>
+        </w:rPr>
+        <w:t>11:</w:t>
+      </w:r>
+      <w:r>
+        <w:rPr>
+          <w:rFonts w:hint="eastAsia"/>
+          <w:color w:val="000000"/>
+          <w:lang w:eastAsia="zh-CN"/>
+        </w:rPr>
+        <w:t>获取我的战绩</w:t>
       </w:r>
       <w:bookmarkEnd w:id="20"/>
     </w:p>
@@ -2534,7 +4185,23 @@
           <w:color w:val="000000"/>
           <w:lang w:eastAsia="zh-CN"/>
         </w:rPr>
-        <w:t>原php接口</w:t>
+        <w:t>原</w:t>
+      </w:r>
+      <w:r>
+        <w:rPr>
+          <w:rFonts w:hint="eastAsia"/>
+          <w:color w:val="000000"/>
+          <w:lang w:eastAsia="zh-CN"/>
+        </w:rPr>
+        <w:t>php</w:t>
+      </w:r>
+      <w:r>
+        <w:rPr>
+          <w:rFonts w:hint="eastAsia"/>
+          <w:color w:val="000000"/>
+          <w:lang w:eastAsia="zh-CN"/>
+        </w:rPr>
+        <w:t>接口</w:t>
       </w:r>
     </w:p>
     <w:p>
@@ -2570,20 +4237,52 @@
     </w:p>
     <w:p>
       <w:pPr>
-        <w:pStyle w:val="3"/>
-        <w:rPr>
-          <w:color w:val="000000"/>
-          <w:lang w:eastAsia="zh-CN"/>
-        </w:rPr>
-      </w:pPr>
-      <w:bookmarkStart w:id="21" w:name="_Toc15900"/>
-      <w:r>
-        <w:rPr>
-          <w:rFonts w:hint="eastAsia"/>
-          <w:color w:val="000000"/>
-          <w:lang w:eastAsia="zh-CN"/>
-        </w:rPr>
-        <w:t>12:绑定领奖(绑定邀请码)</w:t>
+        <w:pStyle w:val="2"/>
+        <w:rPr>
+          <w:color w:val="000000"/>
+          <w:lang w:eastAsia="zh-CN"/>
+        </w:rPr>
+      </w:pPr>
+      <w:bookmarkStart w:id="21" w:name="_Toc487721468"/>
+      <w:r>
+        <w:rPr>
+          <w:rFonts w:hint="eastAsia"/>
+          <w:color w:val="000000"/>
+          <w:lang w:eastAsia="zh-CN"/>
+        </w:rPr>
+        <w:t>12:</w:t>
+      </w:r>
+      <w:r>
+        <w:rPr>
+          <w:rFonts w:hint="eastAsia"/>
+          <w:color w:val="000000"/>
+          <w:lang w:eastAsia="zh-CN"/>
+        </w:rPr>
+        <w:t>绑定领奖</w:t>
+      </w:r>
+      <w:r>
+        <w:rPr>
+          <w:rFonts w:hint="eastAsia"/>
+          <w:color w:val="000000"/>
+          <w:lang w:eastAsia="zh-CN"/>
+        </w:rPr>
+        <w:t>(</w:t>
+      </w:r>
+      <w:r>
+        <w:rPr>
+          <w:rFonts w:hint="eastAsia"/>
+          <w:color w:val="000000"/>
+          <w:lang w:eastAsia="zh-CN"/>
+        </w:rPr>
+        <w:t>绑定邀请码</w:t>
+      </w:r>
+      <w:r>
+        <w:rPr>
+          <w:rFonts w:hint="eastAsia"/>
+          <w:color w:val="000000"/>
+          <w:lang w:eastAsia="zh-CN"/>
+        </w:rPr>
+        <w:t>)</w:t>
       </w:r>
       <w:bookmarkEnd w:id="21"/>
     </w:p>
@@ -2616,7 +4315,23 @@
           <w:color w:val="000000"/>
           <w:lang w:eastAsia="zh-CN"/>
         </w:rPr>
-        <w:t>原php接口</w:t>
+        <w:t>原</w:t>
+      </w:r>
+      <w:r>
+        <w:rPr>
+          <w:rFonts w:hint="eastAsia"/>
+          <w:color w:val="000000"/>
+          <w:lang w:eastAsia="zh-CN"/>
+        </w:rPr>
+        <w:t>php</w:t>
+      </w:r>
+      <w:r>
+        <w:rPr>
+          <w:rFonts w:hint="eastAsia"/>
+          <w:color w:val="000000"/>
+          <w:lang w:eastAsia="zh-CN"/>
+        </w:rPr>
+        <w:t>接口</w:t>
       </w:r>
     </w:p>
     <w:p>
@@ -2645,20 +4360,28 @@
     </w:p>
     <w:p>
       <w:pPr>
-        <w:pStyle w:val="3"/>
-        <w:rPr>
-          <w:color w:val="000000"/>
-          <w:lang w:eastAsia="zh-CN"/>
-        </w:rPr>
-      </w:pPr>
-      <w:bookmarkStart w:id="22" w:name="_Toc4450"/>
-      <w:r>
-        <w:rPr>
-          <w:rFonts w:hint="eastAsia"/>
-          <w:color w:val="000000"/>
-          <w:lang w:eastAsia="zh-CN"/>
-        </w:rPr>
-        <w:t>13:获取所有公告信息</w:t>
+        <w:pStyle w:val="2"/>
+        <w:rPr>
+          <w:color w:val="000000"/>
+          <w:lang w:eastAsia="zh-CN"/>
+        </w:rPr>
+      </w:pPr>
+      <w:bookmarkStart w:id="22" w:name="_Toc487721469"/>
+      <w:r>
+        <w:rPr>
+          <w:rFonts w:hint="eastAsia"/>
+          <w:color w:val="000000"/>
+          <w:lang w:eastAsia="zh-CN"/>
+        </w:rPr>
+        <w:t>13:</w:t>
+      </w:r>
+      <w:r>
+        <w:rPr>
+          <w:rFonts w:hint="eastAsia"/>
+          <w:color w:val="000000"/>
+          <w:lang w:eastAsia="zh-CN"/>
+        </w:rPr>
+        <w:t>获取所有公告信息</w:t>
       </w:r>
       <w:bookmarkEnd w:id="22"/>
     </w:p>
@@ -2691,7 +4414,23 @@
           <w:color w:val="000000"/>
           <w:lang w:eastAsia="zh-CN"/>
         </w:rPr>
-        <w:t>原php接口</w:t>
+        <w:t>原</w:t>
+      </w:r>
+      <w:r>
+        <w:rPr>
+          <w:rFonts w:hint="eastAsia"/>
+          <w:color w:val="000000"/>
+          <w:lang w:eastAsia="zh-CN"/>
+        </w:rPr>
+        <w:t>php</w:t>
+      </w:r>
+      <w:r>
+        <w:rPr>
+          <w:rFonts w:hint="eastAsia"/>
+          <w:color w:val="000000"/>
+          <w:lang w:eastAsia="zh-CN"/>
+        </w:rPr>
+        <w:t>接口</w:t>
       </w:r>
     </w:p>
     <w:p>
@@ -2720,20 +4459,29 @@
     </w:p>
     <w:p>
       <w:pPr>
-        <w:pStyle w:val="3"/>
-        <w:rPr>
-          <w:color w:val="000000"/>
-          <w:lang w:eastAsia="zh-CN"/>
-        </w:rPr>
-      </w:pPr>
-      <w:bookmarkStart w:id="23" w:name="_Toc27744"/>
-      <w:r>
-        <w:rPr>
-          <w:rFonts w:hint="eastAsia"/>
-          <w:color w:val="000000"/>
-          <w:lang w:eastAsia="zh-CN"/>
-        </w:rPr>
-        <w:t>14:获取邮件</w:t>
+        <w:pStyle w:val="2"/>
+        <w:rPr>
+          <w:color w:val="000000"/>
+          <w:lang w:eastAsia="zh-CN"/>
+        </w:rPr>
+      </w:pPr>
+      <w:bookmarkStart w:id="23" w:name="_Toc487721470"/>
+      <w:r>
+        <w:rPr>
+          <w:rFonts w:hint="eastAsia"/>
+          <w:color w:val="000000"/>
+          <w:lang w:eastAsia="zh-CN"/>
+        </w:rPr>
+        <w:lastRenderedPageBreak/>
+        <w:t>14:</w:t>
+      </w:r>
+      <w:r>
+        <w:rPr>
+          <w:rFonts w:hint="eastAsia"/>
+          <w:color w:val="000000"/>
+          <w:lang w:eastAsia="zh-CN"/>
+        </w:rPr>
+        <w:t>获取邮件</w:t>
       </w:r>
       <w:bookmarkEnd w:id="23"/>
     </w:p>
@@ -2766,54 +4514,86 @@
           <w:color w:val="000000"/>
           <w:lang w:eastAsia="zh-CN"/>
         </w:rPr>
-        <w:t>原php接口</w:t>
-      </w:r>
-    </w:p>
-    <w:p>
-      <w:pPr>
-        <w:rPr>
-          <w:color w:val="000000"/>
-          <w:lang w:eastAsia="zh-CN"/>
-        </w:rPr>
-      </w:pPr>
-      <w:r>
-        <w:rPr>
-          <w:rFonts w:hint="eastAsia"/>
-          <w:color w:val="000000"/>
-          <w:lang w:eastAsia="zh-CN"/>
-        </w:rPr>
-        <w:t>Aaward.getMails</w:t>
-      </w:r>
-    </w:p>
-    <w:p>
-      <w:pPr>
-        <w:rPr>
-          <w:color w:val="000000"/>
-          <w:lang w:eastAsia="zh-CN"/>
-        </w:rPr>
-      </w:pPr>
-    </w:p>
-    <w:p>
-      <w:pPr>
-        <w:pStyle w:val="3"/>
-        <w:rPr>
-          <w:color w:val="000000"/>
-          <w:lang w:eastAsia="zh-CN"/>
-        </w:rPr>
-      </w:pPr>
-      <w:bookmarkStart w:id="24" w:name="_Toc13473"/>
-      <w:bookmarkStart w:id="25" w:name="OLE_LINK1"/>
-      <w:r>
-        <w:rPr>
-          <w:rFonts w:hint="eastAsia"/>
-          <w:color w:val="000000"/>
-          <w:lang w:eastAsia="zh-CN"/>
-        </w:rPr>
-        <w:t>15: 阅读邮件</w:t>
-      </w:r>
-      <w:bookmarkEnd w:id="24"/>
-    </w:p>
-    <w:bookmarkEnd w:id="25"/>
+        <w:t>原</w:t>
+      </w:r>
+      <w:r>
+        <w:rPr>
+          <w:rFonts w:hint="eastAsia"/>
+          <w:color w:val="000000"/>
+          <w:lang w:eastAsia="zh-CN"/>
+        </w:rPr>
+        <w:t>php</w:t>
+      </w:r>
+      <w:r>
+        <w:rPr>
+          <w:rFonts w:hint="eastAsia"/>
+          <w:color w:val="000000"/>
+          <w:lang w:eastAsia="zh-CN"/>
+        </w:rPr>
+        <w:t>接口</w:t>
+      </w:r>
+    </w:p>
+    <w:p>
+      <w:pPr>
+        <w:rPr>
+          <w:color w:val="000000"/>
+          <w:lang w:eastAsia="zh-CN"/>
+        </w:rPr>
+      </w:pPr>
+      <w:r>
+        <w:rPr>
+          <w:rFonts w:hint="eastAsia"/>
+          <w:color w:val="000000"/>
+          <w:lang w:eastAsia="zh-CN"/>
+        </w:rPr>
+        <w:t>Aaw</w:t>
+      </w:r>
+      <w:r>
+        <w:rPr>
+          <w:rFonts w:hint="eastAsia"/>
+          <w:color w:val="000000"/>
+          <w:lang w:eastAsia="zh-CN"/>
+        </w:rPr>
+        <w:t>ard.getMails</w:t>
+      </w:r>
+    </w:p>
+    <w:p>
+      <w:pPr>
+        <w:rPr>
+          <w:color w:val="000000"/>
+          <w:lang w:eastAsia="zh-CN"/>
+        </w:rPr>
+      </w:pPr>
+    </w:p>
+    <w:p>
+      <w:pPr>
+        <w:pStyle w:val="2"/>
+        <w:rPr>
+          <w:color w:val="000000"/>
+          <w:lang w:eastAsia="zh-CN"/>
+        </w:rPr>
+      </w:pPr>
+      <w:bookmarkStart w:id="24" w:name="OLE_LINK1"/>
+      <w:bookmarkStart w:id="25" w:name="_Toc487721471"/>
+      <w:r>
+        <w:rPr>
+          <w:rFonts w:hint="eastAsia"/>
+          <w:color w:val="000000"/>
+          <w:lang w:eastAsia="zh-CN"/>
+        </w:rPr>
+        <w:t xml:space="preserve">15: </w:t>
+      </w:r>
+      <w:r>
+        <w:rPr>
+          <w:rFonts w:hint="eastAsia"/>
+          <w:color w:val="000000"/>
+          <w:lang w:eastAsia="zh-CN"/>
+        </w:rPr>
+        <w:t>阅读邮件</w:t>
+      </w:r>
+      <w:bookmarkEnd w:id="25"/>
+    </w:p>
+    <w:bookmarkEnd w:id="24"/>
     <w:p>
       <w:pPr>
         <w:rPr>
@@ -2843,13 +4623,28 @@
           <w:color w:val="000000"/>
           <w:lang w:eastAsia="zh-CN"/>
         </w:rPr>
-        <w:t>原php接口</w:t>
-      </w:r>
-    </w:p>
-    <w:p>
-      <w:pPr>
-        <w:rPr>
-          <w:rFonts w:hint="eastAsia"/>
+        <w:t>原</w:t>
+      </w:r>
+      <w:r>
+        <w:rPr>
+          <w:rFonts w:hint="eastAsia"/>
+          <w:color w:val="000000"/>
+          <w:lang w:eastAsia="zh-CN"/>
+        </w:rPr>
+        <w:t>php</w:t>
+      </w:r>
+      <w:r>
+        <w:rPr>
+          <w:rFonts w:hint="eastAsia"/>
+          <w:color w:val="000000"/>
+          <w:lang w:eastAsia="zh-CN"/>
+        </w:rPr>
+        <w:t>接口</w:t>
+      </w:r>
+    </w:p>
+    <w:p>
+      <w:pPr>
+        <w:rPr>
           <w:color w:val="000000"/>
           <w:lang w:eastAsia="zh-CN"/>
         </w:rPr>
@@ -2866,20 +4661,20 @@
     <w:p>
       <w:pPr>
         <w:rPr>
-          <w:rFonts w:hint="eastAsia"/>
-          <w:color w:val="000000"/>
-          <w:lang w:eastAsia="zh-CN"/>
-        </w:rPr>
-      </w:pPr>
-    </w:p>
-    <w:p>
-      <w:pPr>
-        <w:pStyle w:val="3"/>
-        <w:rPr>
-          <w:color w:val="000000"/>
-          <w:lang w:eastAsia="zh-CN"/>
-        </w:rPr>
-      </w:pPr>
+          <w:color w:val="000000"/>
+          <w:lang w:eastAsia="zh-CN"/>
+        </w:rPr>
+      </w:pPr>
+    </w:p>
+    <w:p>
+      <w:pPr>
+        <w:pStyle w:val="2"/>
+        <w:rPr>
+          <w:color w:val="000000"/>
+          <w:lang w:eastAsia="zh-CN"/>
+        </w:rPr>
+      </w:pPr>
+      <w:bookmarkStart w:id="26" w:name="_Toc487721472"/>
       <w:r>
         <w:rPr>
           <w:rFonts w:hint="eastAsia"/>
@@ -2892,7 +4687,7 @@
         <w:rPr>
           <w:rFonts w:hint="eastAsia"/>
           <w:color w:val="000000"/>
-          <w:lang w:val="en-US" w:eastAsia="zh-CN"/>
+          <w:lang w:eastAsia="zh-CN"/>
         </w:rPr>
         <w:t>6</w:t>
       </w:r>
@@ -2908,7 +4703,7 @@
         <w:rPr>
           <w:rFonts w:hint="eastAsia"/>
           <w:color w:val="000000"/>
-          <w:lang w:val="en-US" w:eastAsia="zh-CN"/>
+          <w:lang w:eastAsia="zh-CN"/>
         </w:rPr>
         <w:t>商城</w:t>
       </w:r>
@@ -2920,6 +4715,7 @@
         </w:rPr>
         <w:t>配置文件</w:t>
       </w:r>
+      <w:bookmarkEnd w:id="26"/>
     </w:p>
     <w:p>
       <w:pPr>
@@ -2947,12 +4743,13 @@
     </w:p>
     <w:p>
       <w:pPr>
-        <w:pStyle w:val="3"/>
-        <w:rPr>
-          <w:color w:val="000000"/>
-          <w:lang w:eastAsia="zh-CN"/>
-        </w:rPr>
-      </w:pPr>
+        <w:pStyle w:val="2"/>
+        <w:rPr>
+          <w:color w:val="000000"/>
+          <w:lang w:eastAsia="zh-CN"/>
+        </w:rPr>
+      </w:pPr>
+      <w:bookmarkStart w:id="27" w:name="_Toc487721473"/>
       <w:r>
         <w:rPr>
           <w:rFonts w:hint="eastAsia"/>
@@ -2965,7 +4762,7 @@
         <w:rPr>
           <w:rFonts w:hint="eastAsia"/>
           <w:color w:val="000000"/>
-          <w:lang w:val="en-US" w:eastAsia="zh-CN"/>
+          <w:lang w:eastAsia="zh-CN"/>
         </w:rPr>
         <w:t>7</w:t>
       </w:r>
@@ -2981,7 +4778,7 @@
         <w:rPr>
           <w:rFonts w:hint="eastAsia"/>
           <w:color w:val="000000"/>
-          <w:lang w:val="en-US" w:eastAsia="zh-CN"/>
+          <w:lang w:eastAsia="zh-CN"/>
         </w:rPr>
         <w:t>房间</w:t>
       </w:r>
@@ -2993,6 +4790,7 @@
         </w:rPr>
         <w:t>配置文件</w:t>
       </w:r>
+      <w:bookmarkEnd w:id="27"/>
     </w:p>
     <w:p>
       <w:pPr>
@@ -3000,17 +4798,16 @@
           <w:ilvl w:val="0"/>
           <w:numId w:val="1"/>
         </w:numPr>
-        <w:ind w:left="420" w:leftChars="0" w:hanging="420" w:firstLineChars="0"/>
-        <w:rPr>
-          <w:color w:val="000000"/>
-          <w:lang w:eastAsia="zh-CN"/>
-        </w:rPr>
-      </w:pPr>
-      <w:r>
-        <w:rPr>
-          <w:rFonts w:hint="eastAsia"/>
-          <w:color w:val="000000"/>
-          <w:lang w:val="en-US" w:eastAsia="zh-CN"/>
+        <w:rPr>
+          <w:color w:val="000000"/>
+          <w:lang w:eastAsia="zh-CN"/>
+        </w:rPr>
+      </w:pPr>
+      <w:r>
+        <w:rPr>
+          <w:rFonts w:hint="eastAsia"/>
+          <w:color w:val="000000"/>
+          <w:lang w:eastAsia="zh-CN"/>
         </w:rPr>
         <w:t>接口地址</w:t>
       </w:r>
@@ -3018,7 +4815,6 @@
     <w:p>
       <w:pPr>
         <w:rPr>
-          <w:rFonts w:hint="eastAsia"/>
           <w:color w:val="000000"/>
           <w:lang w:eastAsia="zh-CN"/>
         </w:rPr>
@@ -3031,7 +4827,7 @@
         </w:rPr>
         <w:t>/api/config/getRoom.do</w:t>
       </w:r>
-      <w:bookmarkStart w:id="26" w:name="OLE_LINK2"/>
+      <w:bookmarkStart w:id="28" w:name="OLE_LINK2"/>
     </w:p>
     <w:p>
       <w:pPr>
@@ -3039,40 +4835,32 @@
           <w:ilvl w:val="0"/>
           <w:numId w:val="1"/>
         </w:numPr>
-        <w:ind w:left="420" w:leftChars="0" w:hanging="420" w:firstLineChars="0"/>
-        <w:rPr>
-          <w:rFonts w:hint="eastAsia"/>
-          <w:color w:val="000000"/>
-          <w:lang w:eastAsia="zh-CN"/>
-        </w:rPr>
-      </w:pPr>
-      <w:r>
-        <w:rPr>
-          <w:rFonts w:hint="eastAsia"/>
-          <w:color w:val="000000"/>
-          <w:lang w:val="en-US" w:eastAsia="zh-CN"/>
+        <w:rPr>
+          <w:color w:val="000000"/>
+          <w:lang w:eastAsia="zh-CN"/>
+        </w:rPr>
+      </w:pPr>
+      <w:r>
+        <w:rPr>
+          <w:rFonts w:hint="eastAsia"/>
+          <w:color w:val="000000"/>
+          <w:lang w:eastAsia="zh-CN"/>
         </w:rPr>
         <w:t>接口参数</w:t>
       </w:r>
     </w:p>
     <w:p>
       <w:pPr>
-        <w:numPr>
-          <w:ilvl w:val="0"/>
-          <w:numId w:val="0"/>
-        </w:numPr>
-        <w:ind w:leftChars="0"/>
-        <w:rPr>
-          <w:rFonts w:hint="eastAsia"/>
-          <w:color w:val="000000"/>
-          <w:lang w:val="en-US" w:eastAsia="zh-CN"/>
-        </w:rPr>
-      </w:pPr>
-      <w:r>
-        <w:rPr>
-          <w:rFonts w:hint="eastAsia"/>
-          <w:color w:val="000000"/>
-          <w:lang w:val="en-US" w:eastAsia="zh-CN"/>
+        <w:rPr>
+          <w:color w:val="000000"/>
+          <w:lang w:eastAsia="zh-CN"/>
+        </w:rPr>
+      </w:pPr>
+      <w:r>
+        <w:rPr>
+          <w:rFonts w:hint="eastAsia"/>
+          <w:color w:val="000000"/>
+          <w:lang w:eastAsia="zh-CN"/>
         </w:rPr>
         <w:t xml:space="preserve"> </w:t>
       </w:r>
@@ -3088,9 +4876,17 @@
         <w:rPr>
           <w:rFonts w:hint="eastAsia"/>
           <w:color w:val="000000"/>
-          <w:lang w:val="en-US" w:eastAsia="zh-CN"/>
-        </w:rPr>
-        <w:t xml:space="preserve">   游戏类型</w:t>
+          <w:lang w:eastAsia="zh-CN"/>
+        </w:rPr>
+        <w:t xml:space="preserve">   </w:t>
+      </w:r>
+      <w:r>
+        <w:rPr>
+          <w:rFonts w:hint="eastAsia"/>
+          <w:color w:val="000000"/>
+          <w:lang w:eastAsia="zh-CN"/>
+        </w:rPr>
+        <w:t>游戏类型</w:t>
       </w:r>
     </w:p>
     <w:p>
@@ -3099,142 +4895,157 @@
           <w:ilvl w:val="0"/>
           <w:numId w:val="1"/>
         </w:numPr>
-        <w:ind w:left="420" w:leftChars="0" w:hanging="420" w:firstLineChars="0"/>
-        <w:rPr>
-          <w:rFonts w:hint="eastAsia"/>
-          <w:color w:val="000000"/>
-          <w:lang w:val="en-US" w:eastAsia="zh-CN"/>
-        </w:rPr>
-      </w:pPr>
-      <w:r>
-        <w:rPr>
-          <w:rFonts w:hint="eastAsia"/>
-          <w:color w:val="000000"/>
-          <w:lang w:val="en-US" w:eastAsia="zh-CN"/>
+        <w:rPr>
+          <w:color w:val="000000"/>
+          <w:lang w:eastAsia="zh-CN"/>
+        </w:rPr>
+      </w:pPr>
+      <w:r>
+        <w:rPr>
+          <w:rFonts w:hint="eastAsia"/>
+          <w:color w:val="000000"/>
+          <w:lang w:eastAsia="zh-CN"/>
         </w:rPr>
         <w:t>返回参数</w:t>
       </w:r>
     </w:p>
     <w:p>
       <w:pPr>
-        <w:numPr>
-          <w:ilvl w:val="0"/>
-          <w:numId w:val="0"/>
-        </w:numPr>
-        <w:ind w:leftChars="0"/>
-        <w:rPr>
-          <w:rFonts w:hint="eastAsia"/>
-          <w:color w:val="000000"/>
-          <w:lang w:val="en-US" w:eastAsia="zh-CN"/>
-        </w:rPr>
-      </w:pPr>
-      <w:r>
-        <w:rPr>
-          <w:rFonts w:hint="eastAsia"/>
-          <w:color w:val="000000"/>
-          <w:lang w:val="en-US" w:eastAsia="zh-CN"/>
+        <w:rPr>
+          <w:color w:val="000000"/>
+          <w:lang w:eastAsia="zh-CN"/>
+        </w:rPr>
+      </w:pPr>
+      <w:r>
+        <w:rPr>
+          <w:rFonts w:hint="eastAsia"/>
+          <w:color w:val="000000"/>
+          <w:lang w:eastAsia="zh-CN"/>
         </w:rPr>
         <w:t xml:space="preserve">    {</w:t>
       </w:r>
     </w:p>
     <w:p>
       <w:pPr>
-        <w:numPr>
-          <w:ilvl w:val="0"/>
-          <w:numId w:val="0"/>
-        </w:numPr>
-        <w:ind w:leftChars="0"/>
-        <w:rPr>
-          <w:rFonts w:hint="eastAsia" w:ascii="Courier New" w:hAnsi="Courier New"/>
+        <w:rPr>
+          <w:rFonts w:ascii="Courier New" w:hAnsi="Courier New"/>
           <w:color w:val="2A00FF"/>
           <w:sz w:val="20"/>
           <w:highlight w:val="white"/>
-        </w:rPr>
-      </w:pPr>
-      <w:r>
-        <w:rPr>
-          <w:rFonts w:hint="eastAsia"/>
-          <w:color w:val="000000"/>
-          <w:lang w:val="en-US" w:eastAsia="zh-CN"/>
+          <w:lang w:eastAsia="zh-CN"/>
+        </w:rPr>
+      </w:pPr>
+      <w:r>
+        <w:rPr>
+          <w:rFonts w:hint="eastAsia"/>
+          <w:color w:val="000000"/>
+          <w:lang w:eastAsia="zh-CN"/>
         </w:rPr>
         <w:t xml:space="preserve">               </w:t>
       </w:r>
       <w:r>
         <w:rPr>
-          <w:rFonts w:hint="eastAsia" w:ascii="Courier New" w:hAnsi="Courier New"/>
+          <w:rFonts w:ascii="Courier New" w:hAnsi="Courier New" w:hint="eastAsia"/>
           <w:color w:val="2A00FF"/>
           <w:sz w:val="20"/>
           <w:highlight w:val="white"/>
-          <w:lang w:val="en-US" w:eastAsia="zh-CN"/>
+          <w:lang w:eastAsia="zh-CN"/>
         </w:rPr>
         <w:t>s</w:t>
       </w:r>
       <w:r>
         <w:rPr>
-          <w:rFonts w:hint="eastAsia" w:ascii="Courier New" w:hAnsi="Courier New"/>
+          <w:rFonts w:ascii="Courier New" w:hAnsi="Courier New" w:hint="eastAsia"/>
           <w:color w:val="2A00FF"/>
           <w:sz w:val="20"/>
           <w:highlight w:val="white"/>
+          <w:lang w:eastAsia="zh-CN"/>
         </w:rPr>
         <w:t>vflag</w:t>
       </w:r>
       <w:r>
         <w:rPr>
-          <w:rFonts w:hint="eastAsia" w:ascii="Courier New" w:hAnsi="Courier New"/>
+          <w:rFonts w:ascii="Courier New" w:hAnsi="Courier New" w:hint="eastAsia"/>
           <w:color w:val="2A00FF"/>
           <w:sz w:val="20"/>
           <w:highlight w:val="white"/>
-          <w:lang w:val="en-US" w:eastAsia="zh-CN"/>
-        </w:rPr>
-        <w:t xml:space="preserve">  1成功 ,</w:t>
-      </w:r>
-      <w:r>
-        <w:rPr>
-          <w:rFonts w:hint="eastAsia" w:ascii="Courier New" w:hAnsi="Courier New"/>
-          <w:color w:val="000000"/>
+          <w:lang w:eastAsia="zh-CN"/>
+        </w:rPr>
+        <w:t xml:space="preserve">  1</w:t>
+      </w:r>
+      <w:r>
+        <w:rPr>
+          <w:rFonts w:ascii="Courier New" w:hAnsi="Courier New" w:hint="eastAsia"/>
+          <w:color w:val="2A00FF"/>
           <w:sz w:val="20"/>
           <w:highlight w:val="white"/>
-        </w:rPr>
-        <w:t>1001</w:t>
-      </w:r>
-      <w:r>
-        <w:rPr>
-          <w:rFonts w:hint="eastAsia" w:ascii="Courier New" w:hAnsi="Courier New"/>
-          <w:color w:val="000000"/>
+          <w:lang w:eastAsia="zh-CN"/>
+        </w:rPr>
+        <w:t>成功</w:t>
+      </w:r>
+      <w:r>
+        <w:rPr>
+          <w:rFonts w:ascii="Courier New" w:hAnsi="Courier New" w:hint="eastAsia"/>
+          <w:color w:val="2A00FF"/>
           <w:sz w:val="20"/>
           <w:highlight w:val="white"/>
-          <w:lang w:val="en-US" w:eastAsia="zh-CN"/>
-        </w:rPr>
-        <w:t xml:space="preserve">游戏类型不存在  </w:t>
-      </w:r>
-    </w:p>
-    <w:p>
-      <w:pPr>
-        <w:numPr>
-          <w:ilvl w:val="0"/>
-          <w:numId w:val="0"/>
-        </w:numPr>
-        <w:ind w:leftChars="0"/>
-        <w:rPr>
-          <w:rFonts w:hint="eastAsia"/>
-          <w:color w:val="000000"/>
-          <w:lang w:val="en-US" w:eastAsia="zh-CN"/>
-        </w:rPr>
-      </w:pPr>
-      <w:r>
-        <w:rPr>
-          <w:rFonts w:hint="eastAsia"/>
-          <w:color w:val="000000"/>
-          <w:lang w:val="en-US" w:eastAsia="zh-CN"/>
+          <w:lang w:eastAsia="zh-CN"/>
+        </w:rPr>
+        <w:t xml:space="preserve"> ,</w:t>
+      </w:r>
+      <w:r>
+        <w:rPr>
+          <w:rFonts w:ascii="Courier New" w:hAnsi="Courier New" w:hint="eastAsia"/>
+          <w:color w:val="000000"/>
+          <w:sz w:val="20"/>
+          <w:highlight w:val="white"/>
+          <w:lang w:eastAsia="zh-CN"/>
+        </w:rPr>
+        <w:t>1001</w:t>
+      </w:r>
+      <w:r>
+        <w:rPr>
+          <w:rFonts w:ascii="Courier New" w:hAnsi="Courier New" w:hint="eastAsia"/>
+          <w:color w:val="000000"/>
+          <w:sz w:val="20"/>
+          <w:highlight w:val="white"/>
+          <w:lang w:eastAsia="zh-CN"/>
+        </w:rPr>
+        <w:t>游戏类型不存在</w:t>
+      </w:r>
+      <w:r>
+        <w:rPr>
+          <w:rFonts w:ascii="Courier New" w:hAnsi="Courier New" w:hint="eastAsia"/>
+          <w:color w:val="000000"/>
+          <w:sz w:val="20"/>
+          <w:highlight w:val="white"/>
+          <w:lang w:eastAsia="zh-CN"/>
+        </w:rPr>
+        <w:t xml:space="preserve">  </w:t>
+      </w:r>
+    </w:p>
+    <w:p>
+      <w:pPr>
+        <w:rPr>
+          <w:color w:val="000000"/>
+          <w:lang w:eastAsia="zh-CN"/>
+        </w:rPr>
+      </w:pPr>
+      <w:r>
+        <w:rPr>
+          <w:rFonts w:hint="eastAsia"/>
+          <w:color w:val="000000"/>
+          <w:lang w:eastAsia="zh-CN"/>
         </w:rPr>
         <w:t xml:space="preserve">               </w:t>
       </w:r>
       <w:r>
         <w:rPr>
-          <w:rFonts w:hint="eastAsia" w:ascii="Courier New" w:hAnsi="Courier New"/>
+          <w:rFonts w:ascii="Courier New" w:hAnsi="Courier New" w:hint="eastAsia"/>
           <w:color w:val="6A3E3E"/>
           <w:sz w:val="20"/>
           <w:highlight w:val="lightGray"/>
+          <w:lang w:eastAsia="zh-CN"/>
         </w:rPr>
         <w:t>data</w:t>
       </w:r>
@@ -3242,29 +5053,47 @@
         <w:rPr>
           <w:rFonts w:hint="eastAsia"/>
           <w:color w:val="000000"/>
-          <w:lang w:val="en-US" w:eastAsia="zh-CN"/>
-        </w:rPr>
-        <w:t>：    返回数据</w:t>
-      </w:r>
-    </w:p>
-    <w:p>
-      <w:pPr>
-        <w:numPr>
-          <w:ilvl w:val="0"/>
-          <w:numId w:val="0"/>
-        </w:numPr>
-        <w:ind w:leftChars="0"/>
-        <w:rPr>
-          <w:rFonts w:hint="eastAsia"/>
-          <w:color w:val="000000"/>
-          <w:lang w:val="en-US" w:eastAsia="zh-CN"/>
-        </w:rPr>
-      </w:pPr>
-      <w:r>
-        <w:rPr>
-          <w:rFonts w:hint="eastAsia"/>
-          <w:color w:val="000000"/>
-          <w:lang w:val="en-US" w:eastAsia="zh-CN"/>
+          <w:lang w:eastAsia="zh-CN"/>
+        </w:rPr>
+        <w:t>：</w:t>
+      </w:r>
+      <w:r>
+        <w:rPr>
+          <w:rFonts w:hint="eastAsia"/>
+          <w:color w:val="000000"/>
+          <w:lang w:eastAsia="zh-CN"/>
+        </w:rPr>
+        <w:t xml:space="preserve">   </w:t>
+      </w:r>
+      <w:r>
+        <w:rPr>
+          <w:rFonts w:hint="eastAsia"/>
+          <w:color w:val="000000"/>
+          <w:lang w:eastAsia="zh-CN"/>
+        </w:rPr>
+        <w:t xml:space="preserve"> </w:t>
+      </w:r>
+      <w:r>
+        <w:rPr>
+          <w:rFonts w:hint="eastAsia"/>
+          <w:color w:val="000000"/>
+          <w:lang w:eastAsia="zh-CN"/>
+        </w:rPr>
+        <w:t>返回数据</w:t>
+      </w:r>
+    </w:p>
+    <w:p>
+      <w:pPr>
+        <w:rPr>
+          <w:color w:val="000000"/>
+          <w:lang w:eastAsia="zh-CN"/>
+        </w:rPr>
+      </w:pPr>
+      <w:r>
+        <w:rPr>
+          <w:rFonts w:hint="eastAsia"/>
+          <w:color w:val="000000"/>
+          <w:lang w:eastAsia="zh-CN"/>
         </w:rPr>
         <w:t xml:space="preserve">   }</w:t>
       </w:r>
@@ -3272,26 +5101,26 @@
     <w:p>
       <w:pPr>
         <w:rPr>
-          <w:rFonts w:hint="eastAsia"/>
-          <w:color w:val="000000"/>
-          <w:lang w:eastAsia="zh-CN"/>
-        </w:rPr>
-      </w:pPr>
-    </w:p>
-    <w:bookmarkEnd w:id="26"/>
-    <w:p>
-      <w:pPr>
-        <w:pStyle w:val="3"/>
-        <w:rPr>
-          <w:color w:val="000000"/>
-          <w:lang w:eastAsia="zh-CN"/>
-        </w:rPr>
-      </w:pPr>
-      <w:r>
-        <w:rPr>
-          <w:rFonts w:hint="eastAsia"/>
-          <w:color w:val="000000"/>
-          <w:lang w:val="en-US" w:eastAsia="zh-CN"/>
+          <w:color w:val="000000"/>
+          <w:lang w:eastAsia="zh-CN"/>
+        </w:rPr>
+      </w:pPr>
+    </w:p>
+    <w:p>
+      <w:pPr>
+        <w:pStyle w:val="2"/>
+        <w:rPr>
+          <w:color w:val="000000"/>
+          <w:lang w:eastAsia="zh-CN"/>
+        </w:rPr>
+      </w:pPr>
+      <w:bookmarkStart w:id="29" w:name="_Toc487721474"/>
+      <w:bookmarkEnd w:id="28"/>
+      <w:r>
+        <w:rPr>
+          <w:rFonts w:hint="eastAsia"/>
+          <w:color w:val="000000"/>
+          <w:lang w:eastAsia="zh-CN"/>
         </w:rPr>
         <w:t>18</w:t>
       </w:r>
@@ -3307,20 +5136,44 @@
         <w:rPr>
           <w:rFonts w:hint="eastAsia"/>
           <w:color w:val="000000"/>
-          <w:lang w:val="en-US" w:eastAsia="zh-CN"/>
+          <w:lang w:eastAsia="zh-CN"/>
         </w:rPr>
         <w:t>俱乐部</w:t>
       </w:r>
       <w:r>
         <w:rPr>
-          <w:rFonts w:hint="eastAsia" w:asciiTheme="majorEastAsia" w:hAnsiTheme="majorEastAsia" w:eastAsiaTheme="majorEastAsia" w:cstheme="majorEastAsia"/>
+          <w:rFonts w:asciiTheme="majorEastAsia" w:eastAsiaTheme="majorEastAsia" w:hAnsiTheme="majorEastAsia" w:cstheme="majorEastAsia" w:hint="eastAsia"/>
           <w:color w:val="000000" w:themeColor="text1"/>
           <w:sz w:val="22"/>
           <w:szCs w:val="22"/>
           <w:highlight w:val="white"/>
-        </w:rPr>
-        <w:t>根据mid 获取当前用户的所有俱乐部组</w:t>
-      </w:r>
+          <w:lang w:eastAsia="zh-CN"/>
+        </w:rPr>
+        <w:t>根据</w:t>
+      </w:r>
+      <w:r>
+        <w:rPr>
+          <w:rFonts w:asciiTheme="majorEastAsia" w:eastAsiaTheme="majorEastAsia" w:hAnsiTheme="majorEastAsia" w:cstheme="majorEastAsia" w:hint="eastAsia"/>
+          <w:color w:val="000000" w:themeColor="text1"/>
+          <w:sz w:val="22"/>
+          <w:szCs w:val="22"/>
+          <w:highlight w:val="white"/>
+          <w:lang w:eastAsia="zh-CN"/>
+        </w:rPr>
+        <w:t xml:space="preserve">mid </w:t>
+      </w:r>
+      <w:r>
+        <w:rPr>
+          <w:rFonts w:asciiTheme="majorEastAsia" w:eastAsiaTheme="majorEastAsia" w:hAnsiTheme="majorEastAsia" w:cstheme="majorEastAsia" w:hint="eastAsia"/>
+          <w:color w:val="000000" w:themeColor="text1"/>
+          <w:sz w:val="22"/>
+          <w:szCs w:val="22"/>
+          <w:highlight w:val="white"/>
+          <w:lang w:eastAsia="zh-CN"/>
+        </w:rPr>
+        <w:t>获取当前用户的所有俱乐部组</w:t>
+      </w:r>
+      <w:bookmarkEnd w:id="29"/>
     </w:p>
     <w:p>
       <w:pPr>
@@ -3328,17 +5181,16 @@
           <w:ilvl w:val="0"/>
           <w:numId w:val="1"/>
         </w:numPr>
-        <w:ind w:left="420" w:leftChars="0" w:hanging="420" w:firstLineChars="0"/>
-        <w:rPr>
-          <w:color w:val="000000"/>
-          <w:lang w:eastAsia="zh-CN"/>
-        </w:rPr>
-      </w:pPr>
-      <w:r>
-        <w:rPr>
-          <w:rFonts w:hint="eastAsia"/>
-          <w:color w:val="000000"/>
-          <w:lang w:val="en-US" w:eastAsia="zh-CN"/>
+        <w:rPr>
+          <w:color w:val="000000"/>
+          <w:lang w:eastAsia="zh-CN"/>
+        </w:rPr>
+      </w:pPr>
+      <w:r>
+        <w:rPr>
+          <w:rFonts w:hint="eastAsia"/>
+          <w:color w:val="000000"/>
+          <w:lang w:eastAsia="zh-CN"/>
         </w:rPr>
         <w:t>接口地址</w:t>
       </w:r>
@@ -3346,7 +5198,6 @@
     <w:p>
       <w:pPr>
         <w:rPr>
-          <w:rFonts w:hint="eastAsia"/>
           <w:color w:val="000000"/>
           <w:lang w:eastAsia="zh-CN"/>
         </w:rPr>
@@ -3363,7 +5214,7 @@
         <w:rPr>
           <w:rFonts w:hint="eastAsia"/>
           <w:color w:val="000000"/>
-          <w:lang w:val="en-US" w:eastAsia="zh-CN"/>
+          <w:lang w:eastAsia="zh-CN"/>
         </w:rPr>
         <w:t>club</w:t>
       </w:r>
@@ -3379,7 +5230,7 @@
         <w:rPr>
           <w:rFonts w:hint="eastAsia"/>
           <w:color w:val="000000"/>
-          <w:lang w:val="en-US" w:eastAsia="zh-CN"/>
+          <w:lang w:eastAsia="zh-CN"/>
         </w:rPr>
         <w:t>getClubGroupInfo.do</w:t>
       </w:r>
@@ -3390,68 +5241,63 @@
           <w:ilvl w:val="0"/>
           <w:numId w:val="1"/>
         </w:numPr>
-        <w:ind w:left="420" w:leftChars="0" w:hanging="420" w:firstLineChars="0"/>
-        <w:rPr>
-          <w:rFonts w:hint="eastAsia" w:asciiTheme="majorEastAsia" w:hAnsiTheme="majorEastAsia" w:eastAsiaTheme="majorEastAsia" w:cstheme="majorEastAsia"/>
+        <w:rPr>
+          <w:rFonts w:asciiTheme="majorEastAsia" w:eastAsiaTheme="majorEastAsia" w:hAnsiTheme="majorEastAsia" w:cstheme="majorEastAsia"/>
           <w:color w:val="000000" w:themeColor="text1"/>
-          <w:sz w:val="22"/>
-          <w:szCs w:val="22"/>
-          <w:lang w:eastAsia="zh-CN"/>
-        </w:rPr>
-      </w:pPr>
-      <w:r>
-        <w:rPr>
-          <w:rFonts w:hint="eastAsia"/>
-          <w:color w:val="000000"/>
-          <w:lang w:val="en-US" w:eastAsia="zh-CN"/>
-        </w:rPr>
-        <w:t xml:space="preserve">接口参数 </w:t>
-      </w:r>
-    </w:p>
-    <w:p>
-      <w:pPr>
-        <w:numPr>
-          <w:ilvl w:val="0"/>
-          <w:numId w:val="0"/>
-        </w:numPr>
-        <w:ind w:leftChars="0"/>
-        <w:rPr>
-          <w:rFonts w:hint="eastAsia"/>
-          <w:color w:val="000000"/>
-          <w:lang w:val="en-US" w:eastAsia="zh-CN"/>
-        </w:rPr>
-      </w:pPr>
-      <w:r>
-        <w:rPr>
-          <w:rFonts w:hint="eastAsia"/>
-          <w:color w:val="000000"/>
-          <w:lang w:val="en-US" w:eastAsia="zh-CN"/>
+          <w:lang w:eastAsia="zh-CN"/>
+        </w:rPr>
+      </w:pPr>
+      <w:r>
+        <w:rPr>
+          <w:rFonts w:hint="eastAsia"/>
+          <w:color w:val="000000"/>
+          <w:lang w:eastAsia="zh-CN"/>
+        </w:rPr>
+        <w:lastRenderedPageBreak/>
+        <w:t>接口参数</w:t>
+      </w:r>
+      <w:r>
+        <w:rPr>
+          <w:rFonts w:hint="eastAsia"/>
+          <w:color w:val="000000"/>
+          <w:lang w:eastAsia="zh-CN"/>
         </w:rPr>
         <w:t xml:space="preserve"> </w:t>
       </w:r>
-      <w:r>
-        <w:rPr>
-          <w:rFonts w:hint="eastAsia" w:asciiTheme="majorEastAsia" w:hAnsiTheme="majorEastAsia" w:eastAsiaTheme="majorEastAsia" w:cstheme="majorEastAsia"/>
+    </w:p>
+    <w:p>
+      <w:pPr>
+        <w:rPr>
+          <w:color w:val="000000"/>
+          <w:lang w:eastAsia="zh-CN"/>
+        </w:rPr>
+      </w:pPr>
+      <w:r>
+        <w:rPr>
+          <w:rFonts w:hint="eastAsia"/>
+          <w:color w:val="000000"/>
+          <w:lang w:eastAsia="zh-CN"/>
+        </w:rPr>
+        <w:t xml:space="preserve"> </w:t>
+      </w:r>
+      <w:r>
+        <w:rPr>
+          <w:rFonts w:asciiTheme="majorEastAsia" w:eastAsiaTheme="majorEastAsia" w:hAnsiTheme="majorEastAsia" w:cstheme="majorEastAsia" w:hint="eastAsia"/>
           <w:color w:val="000000" w:themeColor="text1"/>
           <w:sz w:val="24"/>
           <w:szCs w:val="24"/>
-          <w:highlight w:val="none"/>
           <w:shd w:val="clear" w:color="FFFFFF" w:fill="D9D9D9"/>
-          <w14:textFill>
-            <w14:solidFill>
-              <w14:schemeClr w14:val="tx1"/>
-            </w14:solidFill>
-          </w14:textFill>
+          <w:lang w:eastAsia="zh-CN"/>
         </w:rPr>
         <w:t>Sesskey</w:t>
       </w:r>
       <w:r>
         <w:rPr>
-          <w:rFonts w:hint="eastAsia" w:asciiTheme="majorEastAsia" w:hAnsiTheme="majorEastAsia" w:eastAsiaTheme="majorEastAsia" w:cstheme="majorEastAsia"/>
+          <w:rFonts w:asciiTheme="majorEastAsia" w:eastAsiaTheme="majorEastAsia" w:hAnsiTheme="majorEastAsia" w:cstheme="majorEastAsia" w:hint="eastAsia"/>
           <w:color w:val="000000"/>
           <w:sz w:val="24"/>
           <w:szCs w:val="24"/>
-          <w:lang w:val="en-US" w:eastAsia="zh-CN"/>
+          <w:lang w:eastAsia="zh-CN"/>
         </w:rPr>
         <w:t xml:space="preserve"> </w:t>
       </w:r>
@@ -3459,9 +5305,33 @@
         <w:rPr>
           <w:rFonts w:hint="eastAsia"/>
           <w:color w:val="000000"/>
-          <w:lang w:val="en-US" w:eastAsia="zh-CN"/>
-        </w:rPr>
-        <w:t xml:space="preserve"> 用户登入回话获取mid参数</w:t>
+          <w:lang w:eastAsia="zh-CN"/>
+        </w:rPr>
+        <w:t xml:space="preserve"> </w:t>
+      </w:r>
+      <w:r>
+        <w:rPr>
+          <w:rFonts w:hint="eastAsia"/>
+          <w:color w:val="000000"/>
+          <w:lang w:eastAsia="zh-CN"/>
+        </w:rPr>
+        <w:t>用户登入回话获取</w:t>
+      </w:r>
+      <w:r>
+        <w:rPr>
+          <w:rFonts w:hint="eastAsia"/>
+          <w:color w:val="000000"/>
+          <w:lang w:eastAsia="zh-CN"/>
+        </w:rPr>
+        <w:t>mid</w:t>
+      </w:r>
+      <w:r>
+        <w:rPr>
+          <w:rFonts w:hint="eastAsia"/>
+          <w:color w:val="000000"/>
+          <w:lang w:eastAsia="zh-CN"/>
+        </w:rPr>
+        <w:t>参数</w:t>
       </w:r>
     </w:p>
     <w:p>
@@ -3470,53 +5340,40 @@
           <w:ilvl w:val="0"/>
           <w:numId w:val="1"/>
         </w:numPr>
-        <w:ind w:left="420" w:leftChars="0" w:hanging="420" w:firstLineChars="0"/>
-        <w:rPr>
-          <w:rFonts w:hint="eastAsia"/>
-          <w:color w:val="000000"/>
-          <w:lang w:val="en-US" w:eastAsia="zh-CN"/>
-        </w:rPr>
-      </w:pPr>
-      <w:r>
-        <w:rPr>
-          <w:rFonts w:hint="eastAsia"/>
-          <w:color w:val="000000"/>
-          <w:lang w:val="en-US" w:eastAsia="zh-CN"/>
+        <w:rPr>
+          <w:color w:val="000000"/>
+          <w:lang w:eastAsia="zh-CN"/>
+        </w:rPr>
+      </w:pPr>
+      <w:r>
+        <w:rPr>
+          <w:rFonts w:hint="eastAsia"/>
+          <w:color w:val="000000"/>
+          <w:lang w:eastAsia="zh-CN"/>
         </w:rPr>
         <w:t>返回参数</w:t>
       </w:r>
     </w:p>
     <w:p>
       <w:pPr>
-        <w:numPr>
-          <w:ilvl w:val="0"/>
-          <w:numId w:val="0"/>
-        </w:numPr>
-        <w:ind w:leftChars="0"/>
-        <w:rPr>
-          <w:rFonts w:hint="eastAsia"/>
-          <w:color w:val="000000"/>
-          <w:lang w:val="en-US" w:eastAsia="zh-CN"/>
-        </w:rPr>
-      </w:pPr>
-      <w:r>
-        <w:rPr>
-          <w:rFonts w:hint="eastAsia"/>
-          <w:color w:val="000000"/>
-          <w:lang w:val="en-US" w:eastAsia="zh-CN"/>
+        <w:rPr>
+          <w:color w:val="000000"/>
+          <w:lang w:eastAsia="zh-CN"/>
+        </w:rPr>
+      </w:pPr>
+      <w:r>
+        <w:rPr>
+          <w:rFonts w:hint="eastAsia"/>
+          <w:color w:val="000000"/>
+          <w:lang w:eastAsia="zh-CN"/>
         </w:rPr>
         <w:t xml:space="preserve">    {</w:t>
       </w:r>
     </w:p>
     <w:p>
       <w:pPr>
-        <w:numPr>
-          <w:ilvl w:val="0"/>
-          <w:numId w:val="0"/>
-        </w:numPr>
-        <w:ind w:leftChars="0"/>
-        <w:rPr>
-          <w:rFonts w:hint="eastAsia" w:ascii="Courier New" w:hAnsi="Courier New"/>
+        <w:rPr>
+          <w:rFonts w:ascii="Courier New" w:hAnsi="Courier New"/>
           <w:color w:val="2A00FF"/>
           <w:sz w:val="20"/>
           <w:highlight w:val="white"/>
@@ -3526,23 +5383,23 @@
         <w:rPr>
           <w:rFonts w:hint="eastAsia"/>
           <w:color w:val="000000"/>
-          <w:lang w:val="en-US" w:eastAsia="zh-CN"/>
+          <w:lang w:eastAsia="zh-CN"/>
         </w:rPr>
         <w:t xml:space="preserve">               </w:t>
       </w:r>
       <w:r>
         <w:rPr>
-          <w:rFonts w:hint="eastAsia" w:ascii="Courier New" w:hAnsi="Courier New"/>
+          <w:rFonts w:ascii="Courier New" w:hAnsi="Courier New" w:hint="eastAsia"/>
           <w:color w:val="2A00FF"/>
           <w:sz w:val="20"/>
           <w:highlight w:val="white"/>
-          <w:lang w:val="en-US" w:eastAsia="zh-CN"/>
+          <w:lang w:eastAsia="zh-CN"/>
         </w:rPr>
         <w:t>s</w:t>
       </w:r>
       <w:r>
         <w:rPr>
-          <w:rFonts w:hint="eastAsia" w:ascii="Courier New" w:hAnsi="Courier New"/>
+          <w:rFonts w:ascii="Courier New" w:hAnsi="Courier New" w:hint="eastAsia"/>
           <w:color w:val="2A00FF"/>
           <w:sz w:val="20"/>
           <w:highlight w:val="white"/>
@@ -3551,58 +5408,82 @@
       </w:r>
       <w:r>
         <w:rPr>
-          <w:rFonts w:hint="eastAsia" w:ascii="Courier New" w:hAnsi="Courier New"/>
+          <w:rFonts w:ascii="Courier New" w:hAnsi="Courier New" w:hint="eastAsia"/>
           <w:color w:val="2A00FF"/>
           <w:sz w:val="20"/>
           <w:highlight w:val="white"/>
-          <w:lang w:val="en-US" w:eastAsia="zh-CN"/>
-        </w:rPr>
-        <w:t xml:space="preserve">  1成功 ,</w:t>
-      </w:r>
-      <w:r>
-        <w:rPr>
-          <w:rFonts w:hint="eastAsia" w:ascii="Courier New" w:hAnsi="Courier New"/>
-          <w:color w:val="000000"/>
+          <w:lang w:eastAsia="zh-CN"/>
+        </w:rPr>
+        <w:t xml:space="preserve">  1</w:t>
+      </w:r>
+      <w:r>
+        <w:rPr>
+          <w:rFonts w:ascii="Courier New" w:hAnsi="Courier New" w:hint="eastAsia"/>
+          <w:color w:val="2A00FF"/>
           <w:sz w:val="20"/>
           <w:highlight w:val="white"/>
-        </w:rPr>
-        <w:t>1001</w:t>
-      </w:r>
-      <w:r>
-        <w:rPr>
-          <w:rFonts w:hint="eastAsia" w:ascii="Courier New" w:hAnsi="Courier New"/>
-          <w:color w:val="000000"/>
+          <w:lang w:eastAsia="zh-CN"/>
+        </w:rPr>
+        <w:t>成功</w:t>
+      </w:r>
+      <w:r>
+        <w:rPr>
+          <w:rFonts w:ascii="Courier New" w:hAnsi="Courier New" w:hint="eastAsia"/>
+          <w:color w:val="2A00FF"/>
           <w:sz w:val="20"/>
           <w:highlight w:val="white"/>
-          <w:lang w:val="en-US" w:eastAsia="zh-CN"/>
-        </w:rPr>
-        <w:t xml:space="preserve">数据不存在  </w:t>
-      </w:r>
-    </w:p>
-    <w:p>
-      <w:pPr>
-        <w:numPr>
-          <w:ilvl w:val="0"/>
-          <w:numId w:val="0"/>
-        </w:numPr>
-        <w:ind w:leftChars="0"/>
-        <w:rPr>
-          <w:rFonts w:hint="eastAsia"/>
-          <w:color w:val="000000"/>
-          <w:lang w:val="en-US" w:eastAsia="zh-CN"/>
-        </w:rPr>
-      </w:pPr>
-      <w:r>
-        <w:rPr>
-          <w:rFonts w:hint="eastAsia"/>
-          <w:color w:val="000000"/>
-          <w:lang w:val="en-US" w:eastAsia="zh-CN"/>
+          <w:lang w:eastAsia="zh-CN"/>
+        </w:rPr>
+        <w:t xml:space="preserve"> ,</w:t>
+      </w:r>
+      <w:r>
+        <w:rPr>
+          <w:rFonts w:ascii="Courier New" w:hAnsi="Courier New" w:hint="eastAsia"/>
+          <w:color w:val="000000"/>
+          <w:sz w:val="20"/>
+          <w:highlight w:val="white"/>
+        </w:rPr>
+        <w:t>1001</w:t>
+      </w:r>
+      <w:r>
+        <w:rPr>
+          <w:rFonts w:ascii="Courier New" w:hAnsi="Courier New" w:hint="eastAsia"/>
+          <w:color w:val="000000"/>
+          <w:sz w:val="20"/>
+          <w:highlight w:val="white"/>
+          <w:lang w:eastAsia="zh-CN"/>
+        </w:rPr>
+        <w:t>数据不存在</w:t>
+      </w:r>
+      <w:r>
+        <w:rPr>
+          <w:rFonts w:ascii="Courier New" w:hAnsi="Courier New" w:hint="eastAsia"/>
+          <w:color w:val="000000"/>
+          <w:sz w:val="20"/>
+          <w:highlight w:val="white"/>
+          <w:lang w:eastAsia="zh-CN"/>
+        </w:rPr>
+        <w:t xml:space="preserve">  </w:t>
+      </w:r>
+    </w:p>
+    <w:p>
+      <w:pPr>
+        <w:rPr>
+          <w:color w:val="000000"/>
+          <w:lang w:eastAsia="zh-CN"/>
+        </w:rPr>
+      </w:pPr>
+      <w:r>
+        <w:rPr>
+          <w:rFonts w:hint="eastAsia"/>
+          <w:color w:val="000000"/>
+          <w:lang w:eastAsia="zh-CN"/>
         </w:rPr>
         <w:t xml:space="preserve">               </w:t>
       </w:r>
       <w:r>
         <w:rPr>
-          <w:rFonts w:hint="eastAsia" w:ascii="Courier New" w:hAnsi="Courier New"/>
+          <w:rFonts w:ascii="Courier New" w:hAnsi="Courier New" w:hint="eastAsia"/>
           <w:color w:val="6A3E3E"/>
           <w:sz w:val="20"/>
           <w:highlight w:val="lightGray"/>
@@ -3613,47 +5494,363 @@
         <w:rPr>
           <w:rFonts w:hint="eastAsia"/>
           <w:color w:val="000000"/>
-          <w:lang w:val="en-US" w:eastAsia="zh-CN"/>
-        </w:rPr>
-        <w:t xml:space="preserve">：    </w:t>
+          <w:lang w:eastAsia="zh-CN"/>
+        </w:rPr>
+        <w:t>：</w:t>
+      </w:r>
+      <w:r>
+        <w:rPr>
+          <w:rFonts w:hint="eastAsia"/>
+          <w:color w:val="000000"/>
+          <w:lang w:eastAsia="zh-CN"/>
+        </w:rPr>
+        <w:t xml:space="preserve">    </w:t>
+      </w:r>
+      <w:r>
+        <w:rPr>
+          <w:rFonts w:hint="eastAsia"/>
+          <w:color w:val="000000"/>
+          <w:lang w:eastAsia="zh-CN"/>
+        </w:rPr>
+        <w:t>返回数据</w:t>
+      </w:r>
+    </w:p>
+    <w:p>
+      <w:pPr>
+        <w:rPr>
+          <w:color w:val="000000"/>
+          <w:lang w:eastAsia="zh-CN"/>
+        </w:rPr>
+      </w:pPr>
+      <w:r>
+        <w:rPr>
+          <w:rFonts w:hint="eastAsia"/>
+          <w:color w:val="000000"/>
+          <w:lang w:eastAsia="zh-CN"/>
+        </w:rPr>
+        <w:t xml:space="preserve">   }</w:t>
+      </w:r>
+    </w:p>
+    <w:p>
+      <w:pPr>
+        <w:rPr>
+          <w:color w:val="000000"/>
+          <w:lang w:eastAsia="zh-CN"/>
+        </w:rPr>
+      </w:pPr>
+    </w:p>
+    <w:p>
+      <w:pPr>
+        <w:pStyle w:val="2"/>
+        <w:rPr>
+          <w:color w:val="000000"/>
+          <w:lang w:eastAsia="zh-CN"/>
+        </w:rPr>
+      </w:pPr>
+      <w:bookmarkStart w:id="30" w:name="_Toc487721184"/>
+      <w:r>
+        <w:rPr>
+          <w:rFonts w:hint="eastAsia"/>
+          <w:color w:val="000000"/>
+          <w:lang w:eastAsia="zh-CN"/>
+        </w:rPr>
+        <w:t>1</w:t>
+      </w:r>
+      <w:r>
+        <w:rPr>
+          <w:color w:val="000000"/>
+          <w:lang w:eastAsia="zh-CN"/>
+        </w:rPr>
+        <w:t>9</w:t>
+      </w:r>
+      <w:r>
+        <w:rPr>
+          <w:rFonts w:hint="eastAsia"/>
+          <w:color w:val="000000"/>
+          <w:lang w:eastAsia="zh-CN"/>
+        </w:rPr>
+        <w:t>:</w:t>
+      </w:r>
+      <w:bookmarkEnd w:id="30"/>
+      <w:r>
+        <w:rPr>
+          <w:rFonts w:hint="eastAsia"/>
+          <w:lang w:eastAsia="zh-CN"/>
+        </w:rPr>
+        <w:t xml:space="preserve"> </w:t>
+      </w:r>
+      <w:r>
+        <w:rPr>
+          <w:rFonts w:hint="eastAsia"/>
+          <w:color w:val="000000"/>
+          <w:lang w:eastAsia="zh-CN"/>
+        </w:rPr>
+        <w:t>获取最新一条滚动公告</w:t>
       </w:r>
       <w:bookmarkStart w:id="31" w:name="_GoBack"/>
-      <w:r>
-        <w:rPr>
-          <w:rFonts w:hint="eastAsia"/>
-          <w:color w:val="000000"/>
-          <w:lang w:val="en-US" w:eastAsia="zh-CN"/>
-        </w:rPr>
-        <w:t>返回</w:t>
-      </w:r>
       <w:bookmarkEnd w:id="31"/>
-      <w:r>
-        <w:rPr>
-          <w:rFonts w:hint="eastAsia"/>
-          <w:color w:val="000000"/>
-          <w:lang w:val="en-US" w:eastAsia="zh-CN"/>
-        </w:rPr>
-        <w:t>数据</w:t>
+    </w:p>
+    <w:p>
+      <w:pPr>
+        <w:rPr>
+          <w:lang w:eastAsia="zh-CN"/>
+        </w:rPr>
+      </w:pPr>
+      <w:r>
+        <w:rPr>
+          <w:lang w:eastAsia="zh-CN"/>
+        </w:rPr>
+        <w:t>/api/</w:t>
+      </w:r>
+      <w:r>
+        <w:rPr>
+          <w:lang w:eastAsia="zh-CN"/>
+        </w:rPr>
+        <w:t>newNotice</w:t>
+      </w:r>
+      <w:r>
+        <w:rPr>
+          <w:lang w:eastAsia="zh-CN"/>
+        </w:rPr>
+        <w:t>/</w:t>
+      </w:r>
+      <w:r>
+        <w:t>getRollNotice</w:t>
+      </w:r>
+      <w:r>
+        <w:t>.do</w:t>
       </w:r>
     </w:p>
     <w:p>
       <w:pPr>
         <w:numPr>
           <w:ilvl w:val="0"/>
-          <w:numId w:val="0"/>
+          <w:numId w:val="1"/>
         </w:numPr>
-        <w:ind w:leftChars="0"/>
-        <w:rPr>
-          <w:rFonts w:hint="eastAsia"/>
-          <w:color w:val="000000"/>
-          <w:lang w:val="en-US" w:eastAsia="zh-CN"/>
-        </w:rPr>
-      </w:pPr>
-      <w:r>
-        <w:rPr>
-          <w:rFonts w:hint="eastAsia"/>
-          <w:color w:val="000000"/>
-          <w:lang w:val="en-US" w:eastAsia="zh-CN"/>
+        <w:rPr>
+          <w:color w:val="000000"/>
+          <w:lang w:eastAsia="zh-CN"/>
+        </w:rPr>
+      </w:pPr>
+      <w:r>
+        <w:rPr>
+          <w:rFonts w:hint="eastAsia"/>
+          <w:color w:val="000000"/>
+          <w:lang w:eastAsia="zh-CN"/>
+        </w:rPr>
+        <w:t>接口参数</w:t>
+      </w:r>
+    </w:p>
+    <w:p>
+      <w:pPr>
+        <w:rPr>
+          <w:rFonts w:ascii="Helvetica" w:hAnsi="Helvetica"/>
+          <w:color w:val="505050"/>
+          <w:sz w:val="18"/>
+          <w:szCs w:val="18"/>
+          <w:shd w:val="clear" w:color="auto" w:fill="FAFAFA"/>
+        </w:rPr>
+      </w:pPr>
+      <w:r>
+        <w:rPr>
+          <w:rFonts w:ascii="Helvetica" w:hAnsi="Helvetica"/>
+          <w:color w:val="505050"/>
+          <w:sz w:val="18"/>
+          <w:szCs w:val="18"/>
+          <w:shd w:val="clear" w:color="auto" w:fill="FAFAFA"/>
+        </w:rPr>
+        <w:t>sign=ED0400CF30885232359CC0A174AF0C02</w:t>
+      </w:r>
+    </w:p>
+    <w:p>
+      <w:pPr>
+        <w:rPr>
+          <w:rFonts w:ascii="Helvetica" w:hAnsi="Helvetica"/>
+          <w:color w:val="505050"/>
+          <w:sz w:val="18"/>
+          <w:szCs w:val="18"/>
+          <w:shd w:val="clear" w:color="auto" w:fill="FAFAFA"/>
+        </w:rPr>
+      </w:pPr>
+      <w:r>
+        <w:rPr>
+          <w:rFonts w:ascii="Helvetica" w:hAnsi="Helvetica"/>
+          <w:color w:val="505050"/>
+          <w:sz w:val="18"/>
+          <w:szCs w:val="18"/>
+          <w:shd w:val="clear" w:color="auto" w:fill="FAFAFA"/>
+        </w:rPr>
+        <w:t>&amp;sesskey=52174-1499751671719-102-ebf1c9899acd7b344107f0197a28102c-0-6</w:t>
+      </w:r>
+    </w:p>
+    <w:p>
+      <w:pPr>
+        <w:rPr>
+          <w:rFonts w:ascii="Helvetica" w:hAnsi="Helvetica"/>
+          <w:color w:val="505050"/>
+          <w:sz w:val="18"/>
+          <w:szCs w:val="18"/>
+          <w:shd w:val="clear" w:color="auto" w:fill="FAFAFA"/>
+        </w:rPr>
+      </w:pPr>
+      <w:r>
+        <w:rPr>
+          <w:rFonts w:ascii="Helvetica" w:hAnsi="Helvetica"/>
+          <w:color w:val="505050"/>
+          <w:sz w:val="18"/>
+          <w:szCs w:val="18"/>
+          <w:shd w:val="clear" w:color="auto" w:fill="FAFAFA"/>
+        </w:rPr>
+        <w:t>&amp;signCode=1499751665</w:t>
+      </w:r>
+    </w:p>
+    <w:p>
+      <w:pPr>
+        <w:numPr>
+          <w:ilvl w:val="0"/>
+          <w:numId w:val="1"/>
+        </w:numPr>
+        <w:rPr>
+          <w:color w:val="000000"/>
+          <w:lang w:eastAsia="zh-CN"/>
+        </w:rPr>
+      </w:pPr>
+      <w:r>
+        <w:rPr>
+          <w:rFonts w:hint="eastAsia"/>
+          <w:color w:val="000000"/>
+          <w:lang w:eastAsia="zh-CN"/>
+        </w:rPr>
+        <w:t>返回参数</w:t>
+      </w:r>
+    </w:p>
+    <w:p>
+      <w:pPr>
+        <w:rPr>
+          <w:color w:val="000000"/>
+          <w:lang w:eastAsia="zh-CN"/>
+        </w:rPr>
+      </w:pPr>
+      <w:r>
+        <w:rPr>
+          <w:rFonts w:hint="eastAsia"/>
+          <w:color w:val="000000"/>
+          <w:lang w:eastAsia="zh-CN"/>
+        </w:rPr>
+        <w:t xml:space="preserve">    {</w:t>
+      </w:r>
+    </w:p>
+    <w:p>
+      <w:pPr>
+        <w:rPr>
+          <w:rFonts w:ascii="Courier New" w:hAnsi="Courier New"/>
+          <w:color w:val="2A00FF"/>
+          <w:sz w:val="20"/>
+          <w:highlight w:val="white"/>
+          <w:lang w:eastAsia="zh-CN"/>
+        </w:rPr>
+      </w:pPr>
+      <w:r>
+        <w:rPr>
+          <w:rFonts w:hint="eastAsia"/>
+          <w:color w:val="000000"/>
+          <w:lang w:eastAsia="zh-CN"/>
+        </w:rPr>
+        <w:t xml:space="preserve">               </w:t>
+      </w:r>
+      <w:r>
+        <w:rPr>
+          <w:rFonts w:ascii="Courier New" w:hAnsi="Courier New" w:hint="eastAsia"/>
+          <w:color w:val="2A00FF"/>
+          <w:sz w:val="20"/>
+          <w:highlight w:val="white"/>
+          <w:lang w:eastAsia="zh-CN"/>
+        </w:rPr>
+        <w:t>svflag  1</w:t>
+      </w:r>
+      <w:r>
+        <w:rPr>
+          <w:rFonts w:ascii="Courier New" w:hAnsi="Courier New" w:hint="eastAsia"/>
+          <w:color w:val="2A00FF"/>
+          <w:sz w:val="20"/>
+          <w:highlight w:val="white"/>
+          <w:lang w:eastAsia="zh-CN"/>
+        </w:rPr>
+        <w:t>成功</w:t>
+      </w:r>
+      <w:r>
+        <w:rPr>
+          <w:rFonts w:ascii="Courier New" w:hAnsi="Courier New" w:hint="eastAsia"/>
+          <w:color w:val="2A00FF"/>
+          <w:sz w:val="20"/>
+          <w:highlight w:val="white"/>
+          <w:lang w:eastAsia="zh-CN"/>
+        </w:rPr>
+        <w:t xml:space="preserve"> </w:t>
+      </w:r>
+    </w:p>
+    <w:p>
+      <w:pPr>
+        <w:rPr>
+          <w:color w:val="000000"/>
+          <w:lang w:eastAsia="zh-CN"/>
+        </w:rPr>
+      </w:pPr>
+      <w:r>
+        <w:rPr>
+          <w:rFonts w:hint="eastAsia"/>
+          <w:color w:val="000000"/>
+          <w:lang w:eastAsia="zh-CN"/>
+        </w:rPr>
+        <w:t xml:space="preserve">               </w:t>
+      </w:r>
+      <w:r>
+        <w:rPr>
+          <w:rFonts w:ascii="Courier New" w:hAnsi="Courier New" w:hint="eastAsia"/>
+          <w:color w:val="6A3E3E"/>
+          <w:sz w:val="20"/>
+          <w:highlight w:val="lightGray"/>
+          <w:lang w:eastAsia="zh-CN"/>
+        </w:rPr>
+        <w:t>data</w:t>
+      </w:r>
+      <w:r>
+        <w:rPr>
+          <w:rFonts w:hint="eastAsia"/>
+          <w:color w:val="000000"/>
+          <w:lang w:eastAsia="zh-CN"/>
+        </w:rPr>
+        <w:t>：</w:t>
+      </w:r>
+      <w:r>
+        <w:rPr>
+          <w:rFonts w:hint="eastAsia"/>
+          <w:color w:val="000000"/>
+          <w:lang w:eastAsia="zh-CN"/>
+        </w:rPr>
+        <w:t xml:space="preserve">    </w:t>
+      </w:r>
+      <w:r>
+        <w:rPr>
+          <w:rFonts w:hint="eastAsia"/>
+          <w:color w:val="000000"/>
+          <w:lang w:eastAsia="zh-CN"/>
+        </w:rPr>
+        <w:t>返回数据</w:t>
+      </w:r>
+    </w:p>
+    <w:p>
+      <w:pPr>
+        <w:rPr>
+          <w:color w:val="000000"/>
+          <w:lang w:eastAsia="zh-CN"/>
+        </w:rPr>
+      </w:pPr>
+      <w:r>
+        <w:rPr>
+          <w:rFonts w:hint="eastAsia"/>
+          <w:color w:val="000000"/>
+          <w:lang w:eastAsia="zh-CN"/>
         </w:rPr>
         <w:t xml:space="preserve">   }</w:t>
       </w:r>
@@ -3661,36 +5858,7 @@
     <w:p>
       <w:pPr>
         <w:rPr>
-          <w:color w:val="000000"/>
-          <w:lang w:eastAsia="zh-CN"/>
-        </w:rPr>
-      </w:pPr>
-    </w:p>
-    <w:p>
-      <w:pPr>
-        <w:rPr>
-          <w:color w:val="000000"/>
-          <w:lang w:eastAsia="zh-CN"/>
-        </w:rPr>
-      </w:pPr>
-    </w:p>
-    <w:p>
-      <w:pPr>
-        <w:rPr>
-          <w:lang w:eastAsia="zh-CN"/>
-        </w:rPr>
-      </w:pPr>
-    </w:p>
-    <w:p>
-      <w:pPr>
-        <w:rPr>
-          <w:lang w:eastAsia="zh-CN"/>
-        </w:rPr>
-      </w:pPr>
-    </w:p>
-    <w:p>
-      <w:pPr>
-        <w:rPr>
+          <w:rFonts w:hint="eastAsia"/>
           <w:color w:val="000000"/>
           <w:lang w:eastAsia="zh-CN"/>
         </w:rPr>
@@ -3699,13 +5867,13 @@
     <w:p/>
     <w:p>
       <w:pPr>
-        <w:pStyle w:val="2"/>
-        <w:rPr>
-          <w:lang w:eastAsia="zh-CN"/>
-        </w:rPr>
-      </w:pPr>
-      <w:bookmarkStart w:id="27" w:name="_Toc2339"/>
-      <w:bookmarkStart w:id="28" w:name="_签名规则"/>
+        <w:pStyle w:val="1"/>
+        <w:rPr>
+          <w:lang w:eastAsia="zh-CN"/>
+        </w:rPr>
+      </w:pPr>
+      <w:bookmarkStart w:id="32" w:name="_签名规则"/>
+      <w:bookmarkStart w:id="33" w:name="_Toc487721475"/>
       <w:r>
         <w:rPr>
           <w:rFonts w:hint="eastAsia"/>
@@ -3713,25 +5881,39 @@
         </w:rPr>
         <w:t>二：签名规则</w:t>
       </w:r>
-      <w:bookmarkEnd w:id="27"/>
-    </w:p>
-    <w:p>
-      <w:pPr>
-        <w:rPr>
-          <w:lang w:eastAsia="zh-CN"/>
-        </w:rPr>
-      </w:pPr>
-      <w:r>
-        <w:rPr>
-          <w:rFonts w:hint="eastAsia"/>
-          <w:lang w:eastAsia="zh-CN"/>
-        </w:rPr>
-        <w:t>1：Content-Type:application/x-www-form-urlencoded</w:t>
-      </w:r>
-    </w:p>
-    <w:p>
-      <w:pPr>
-        <w:pStyle w:val="7"/>
+      <w:bookmarkEnd w:id="33"/>
+    </w:p>
+    <w:p>
+      <w:pPr>
+        <w:rPr>
+          <w:lang w:eastAsia="zh-CN"/>
+        </w:rPr>
+      </w:pPr>
+      <w:r>
+        <w:rPr>
+          <w:rFonts w:hint="eastAsia"/>
+          <w:lang w:eastAsia="zh-CN"/>
+        </w:rPr>
+        <w:t>1</w:t>
+      </w:r>
+      <w:r>
+        <w:rPr>
+          <w:rFonts w:hint="eastAsia"/>
+          <w:lang w:eastAsia="zh-CN"/>
+        </w:rPr>
+        <w:t>：</w:t>
+      </w:r>
+      <w:r>
+        <w:rPr>
+          <w:rFonts w:hint="eastAsia"/>
+          <w:lang w:eastAsia="zh-CN"/>
+        </w:rPr>
+        <w:t>Content-Type:application/x-www-form-urlencoded</w:t>
+      </w:r>
+    </w:p>
+    <w:p>
+      <w:pPr>
+        <w:pStyle w:val="a3"/>
         <w:widowControl w:val="0"/>
         <w:jc w:val="both"/>
         <w:rPr>
@@ -3742,12 +5924,18 @@
         <w:rPr>
           <w:lang w:eastAsia="zh-CN"/>
         </w:rPr>
-        <w:t xml:space="preserve">签名生成的通用步骤如下： </w:t>
-      </w:r>
-    </w:p>
-    <w:p>
-      <w:pPr>
-        <w:pStyle w:val="7"/>
+        <w:t>签名生成的通用步骤如下：</w:t>
+      </w:r>
+      <w:r>
+        <w:rPr>
+          <w:lang w:eastAsia="zh-CN"/>
+        </w:rPr>
+        <w:t xml:space="preserve"> </w:t>
+      </w:r>
+    </w:p>
+    <w:p>
+      <w:pPr>
+        <w:pStyle w:val="a3"/>
         <w:widowControl w:val="0"/>
         <w:jc w:val="both"/>
         <w:rPr>
@@ -3795,10 +5983,23 @@
     </w:p>
     <w:p>
       <w:pPr>
-        <w:pStyle w:val="22"/>
-      </w:pPr>
-      <w:r>
-        <w:t>第一步，设所有发送或者接收到的数据为集合M，将集合M内非</w:t>
+        <w:pStyle w:val="ad"/>
+      </w:pPr>
+      <w:r>
+        <w:lastRenderedPageBreak/>
+        <w:t>第一步，设所有发送或者接收到的数据为集合</w:t>
+      </w:r>
+      <w:r>
+        <w:t>M</w:t>
+      </w:r>
+      <w:r>
+        <w:t>，将集合</w:t>
+      </w:r>
+      <w:r>
+        <w:t>M</w:t>
+      </w:r>
+      <w:r>
+        <w:t>内非</w:t>
       </w:r>
       <w:r>
         <w:rPr>
@@ -3807,15 +6008,45 @@
         <w:t>空</w:t>
       </w:r>
       <w:r>
-        <w:t xml:space="preserve">参数值的参数按照参数名ASCII码从小到大排序（字典序），使用URL键值对的格式（即key1=value1&amp;key2=value2…）拼接成字符串stringA。 </w:t>
-      </w:r>
-    </w:p>
-    <w:p>
-      <w:pPr>
-        <w:pStyle w:val="22"/>
-      </w:pPr>
-      <w:r>
-        <w:t xml:space="preserve">特别注意以下重要规则： </w:t>
+        <w:t>参数值的参数按照参数名</w:t>
+      </w:r>
+      <w:r>
+        <w:t>ASCII</w:t>
+      </w:r>
+      <w:r>
+        <w:t>码从小到大排序（字典序），使用</w:t>
+      </w:r>
+      <w:r>
+        <w:t>URL</w:t>
+      </w:r>
+      <w:r>
+        <w:t>键值对的格式（即</w:t>
+      </w:r>
+      <w:r>
+        <w:t>key1=value1&amp;key2=value2…</w:t>
+      </w:r>
+      <w:r>
+        <w:t>）拼接成字符串</w:t>
+      </w:r>
+      <w:r>
+        <w:t>stringA</w:t>
+      </w:r>
+      <w:r>
+        <w:t>。</w:t>
+      </w:r>
+      <w:r>
+        <w:t xml:space="preserve"> </w:t>
+      </w:r>
+    </w:p>
+    <w:p>
+      <w:pPr>
+        <w:pStyle w:val="ad"/>
+      </w:pPr>
+      <w:r>
+        <w:t>特别注意以下重要规则：</w:t>
+      </w:r>
+      <w:r>
+        <w:t xml:space="preserve"> </w:t>
       </w:r>
     </w:p>
     <w:p>
@@ -3833,7 +6064,37 @@
         <w:rPr>
           <w:lang w:eastAsia="zh-CN"/>
         </w:rPr>
-        <w:t xml:space="preserve">　◆　参数名ASCII码从小到大排序（字典序）； </w:t>
+        <w:t xml:space="preserve">　</w:t>
+      </w:r>
+      <w:r>
+        <w:rPr>
+          <w:lang w:eastAsia="zh-CN"/>
+        </w:rPr>
+        <w:t>◆</w:t>
+      </w:r>
+      <w:r>
+        <w:rPr>
+          <w:lang w:eastAsia="zh-CN"/>
+        </w:rPr>
+        <w:t xml:space="preserve">　参数名</w:t>
+      </w:r>
+      <w:r>
+        <w:rPr>
+          <w:lang w:eastAsia="zh-CN"/>
+        </w:rPr>
+        <w:t>ASCII</w:t>
+      </w:r>
+      <w:r>
+        <w:rPr>
+          <w:lang w:eastAsia="zh-CN"/>
+        </w:rPr>
+        <w:t>码从小到大排序（字典序）；</w:t>
+      </w:r>
+      <w:r>
+        <w:rPr>
+          <w:lang w:eastAsia="zh-CN"/>
+        </w:rPr>
+        <w:t xml:space="preserve"> </w:t>
       </w:r>
     </w:p>
     <w:p>
@@ -3851,7 +6112,19 @@
         <w:rPr>
           <w:lang w:eastAsia="zh-CN"/>
         </w:rPr>
-        <w:t>　◆　如果参数的值为空</w:t>
+        <w:t xml:space="preserve">　</w:t>
+      </w:r>
+      <w:r>
+        <w:rPr>
+          <w:lang w:eastAsia="zh-CN"/>
+        </w:rPr>
+        <w:t>◆</w:t>
+      </w:r>
+      <w:r>
+        <w:rPr>
+          <w:lang w:eastAsia="zh-CN"/>
+        </w:rPr>
+        <w:t xml:space="preserve">　如果参数的值为空</w:t>
       </w:r>
       <w:r>
         <w:rPr>
@@ -3864,7 +6137,13 @@
         <w:rPr>
           <w:lang w:eastAsia="zh-CN"/>
         </w:rPr>
-        <w:t xml:space="preserve">参与签名； </w:t>
+        <w:t>参与签名；</w:t>
+      </w:r>
+      <w:r>
+        <w:rPr>
+          <w:lang w:eastAsia="zh-CN"/>
+        </w:rPr>
+        <w:t xml:space="preserve"> </w:t>
       </w:r>
     </w:p>
     <w:p>
@@ -3882,7 +6161,25 @@
         <w:rPr>
           <w:lang w:eastAsia="zh-CN"/>
         </w:rPr>
-        <w:t xml:space="preserve">　◆　参数名区分大小写； </w:t>
+        <w:t xml:space="preserve">　</w:t>
+      </w:r>
+      <w:r>
+        <w:rPr>
+          <w:lang w:eastAsia="zh-CN"/>
+        </w:rPr>
+        <w:t>◆</w:t>
+      </w:r>
+      <w:r>
+        <w:rPr>
+          <w:lang w:eastAsia="zh-CN"/>
+        </w:rPr>
+        <w:t xml:space="preserve">　参数名区分大小写；</w:t>
+      </w:r>
+      <w:r>
+        <w:rPr>
+          <w:lang w:eastAsia="zh-CN"/>
+        </w:rPr>
+        <w:t xml:space="preserve"> </w:t>
       </w:r>
     </w:p>
     <w:p>
@@ -3900,7 +6197,55 @@
         <w:rPr>
           <w:lang w:eastAsia="zh-CN"/>
         </w:rPr>
-        <w:t xml:space="preserve">　◆　验证调用返回或主动通知签名时，传送的sign参数不参与签名，将生成的签名与该sign值作校验。 </w:t>
+        <w:t xml:space="preserve">　</w:t>
+      </w:r>
+      <w:r>
+        <w:rPr>
+          <w:lang w:eastAsia="zh-CN"/>
+        </w:rPr>
+        <w:t>◆</w:t>
+      </w:r>
+      <w:r>
+        <w:rPr>
+          <w:lang w:eastAsia="zh-CN"/>
+        </w:rPr>
+        <w:t xml:space="preserve">　验证调用返回或主动通知签名时，传送的</w:t>
+      </w:r>
+      <w:r>
+        <w:rPr>
+          <w:lang w:eastAsia="zh-CN"/>
+        </w:rPr>
+        <w:t>sign</w:t>
+      </w:r>
+      <w:r>
+        <w:rPr>
+          <w:lang w:eastAsia="zh-CN"/>
+        </w:rPr>
+        <w:t>参数不参与</w:t>
+      </w:r>
+      <w:r>
+        <w:rPr>
+          <w:lang w:eastAsia="zh-CN"/>
+        </w:rPr>
+        <w:t>签名，将生成的签名与该</w:t>
+      </w:r>
+      <w:r>
+        <w:rPr>
+          <w:lang w:eastAsia="zh-CN"/>
+        </w:rPr>
+        <w:t>sign</w:t>
+      </w:r>
+      <w:r>
+        <w:rPr>
+          <w:lang w:eastAsia="zh-CN"/>
+        </w:rPr>
+        <w:t>值作校验。</w:t>
+      </w:r>
+      <w:r>
+        <w:rPr>
+          <w:lang w:eastAsia="zh-CN"/>
+        </w:rPr>
+        <w:t xml:space="preserve"> </w:t>
       </w:r>
     </w:p>
     <w:p>
@@ -3918,7 +6263,25 @@
         <w:rPr>
           <w:lang w:eastAsia="zh-CN"/>
         </w:rPr>
-        <w:t xml:space="preserve">　◆　接口可能增加字段，验证签名时必须支持增加的扩展字段 </w:t>
+        <w:t xml:space="preserve">　</w:t>
+      </w:r>
+      <w:r>
+        <w:rPr>
+          <w:lang w:eastAsia="zh-CN"/>
+        </w:rPr>
+        <w:t>◆</w:t>
+      </w:r>
+      <w:r>
+        <w:rPr>
+          <w:lang w:eastAsia="zh-CN"/>
+        </w:rPr>
+        <w:t xml:space="preserve">　接口可能增加字段，验证签名时必须支持增加的扩展字段</w:t>
+      </w:r>
+      <w:r>
+        <w:rPr>
+          <w:lang w:eastAsia="zh-CN"/>
+        </w:rPr>
+        <w:t xml:space="preserve"> </w:t>
       </w:r>
     </w:p>
     <w:p>
@@ -3943,33 +6306,104 @@
           <w:rFonts w:hint="eastAsia"/>
           <w:lang w:eastAsia="zh-CN"/>
         </w:rPr>
-        <w:t>、时间戳signCode作为参数传递。</w:t>
-      </w:r>
-    </w:p>
-    <w:p>
-      <w:r>
-        <w:t xml:space="preserve">第二步，在stringA最后拼接上key=(API密钥的值)得到stringSignTemp字符串，并对stringSignTemp进行MD5运算，再将得到的字符串所有字符转换为大写，得到sign值signValue。 </w:t>
-      </w:r>
-    </w:p>
-    <w:p>
-      <w:pPr>
-        <w:pStyle w:val="22"/>
-      </w:pPr>
-      <w:r>
-        <w:t xml:space="preserve">举例： </w:t>
-      </w:r>
-    </w:p>
-    <w:p>
-      <w:pPr>
-        <w:pStyle w:val="22"/>
-      </w:pPr>
-      <w:r>
-        <w:t xml:space="preserve">假设传送的参数如下： </w:t>
-      </w:r>
-    </w:p>
-    <w:p>
-      <w:pPr>
-        <w:pStyle w:val="22"/>
+        <w:t>、时间戳</w:t>
+      </w:r>
+      <w:r>
+        <w:rPr>
+          <w:rFonts w:hint="eastAsia"/>
+          <w:lang w:eastAsia="zh-CN"/>
+        </w:rPr>
+        <w:t>signCode</w:t>
+      </w:r>
+      <w:r>
+        <w:rPr>
+          <w:rFonts w:hint="eastAsia"/>
+          <w:lang w:eastAsia="zh-CN"/>
+        </w:rPr>
+        <w:t>作为参数传递。</w:t>
+      </w:r>
+    </w:p>
+    <w:p>
+      <w:r>
+        <w:t>第二步，在</w:t>
+      </w:r>
+      <w:r>
+        <w:t>stringA</w:t>
+      </w:r>
+      <w:r>
+        <w:t>最后拼接上</w:t>
+      </w:r>
+      <w:r>
+        <w:t>key=(API</w:t>
+      </w:r>
+      <w:r>
+        <w:t>密钥的值</w:t>
+      </w:r>
+      <w:r>
+        <w:t>)</w:t>
+      </w:r>
+      <w:r>
+        <w:t>得到</w:t>
+      </w:r>
+      <w:r>
+        <w:t>stringSignTemp</w:t>
+      </w:r>
+      <w:r>
+        <w:t>字符串，并对</w:t>
+      </w:r>
+      <w:r>
+        <w:t>stringSignTemp</w:t>
+      </w:r>
+      <w:r>
+        <w:t>进行</w:t>
+      </w:r>
+      <w:r>
+        <w:t>MD5</w:t>
+      </w:r>
+      <w:r>
+        <w:t>运算，再将得到的字符串所有字符转换为大写，得到</w:t>
+      </w:r>
+      <w:r>
+        <w:t>sign</w:t>
+      </w:r>
+      <w:r>
+        <w:t>值</w:t>
+      </w:r>
+      <w:r>
+        <w:t>signValue</w:t>
+      </w:r>
+      <w:r>
+        <w:t>。</w:t>
+      </w:r>
+      <w:r>
+        <w:t xml:space="preserve"> </w:t>
+      </w:r>
+    </w:p>
+    <w:p>
+      <w:pPr>
+        <w:pStyle w:val="ad"/>
+      </w:pPr>
+      <w:r>
+        <w:t>举例：</w:t>
+      </w:r>
+      <w:r>
+        <w:t xml:space="preserve"> </w:t>
+      </w:r>
+    </w:p>
+    <w:p>
+      <w:pPr>
+        <w:pStyle w:val="ad"/>
+      </w:pPr>
+      <w:r>
+        <w:t>假设传送的参数如下：</w:t>
+      </w:r>
+      <w:r>
+        <w:t xml:space="preserve"> </w:t>
+      </w:r>
+    </w:p>
+    <w:p>
+      <w:pPr>
+        <w:pStyle w:val="ad"/>
       </w:pPr>
       <w:r>
         <w:rPr>
@@ -3980,7 +6414,7 @@
     </w:p>
     <w:p>
       <w:pPr>
-        <w:pStyle w:val="22"/>
+        <w:pStyle w:val="ad"/>
       </w:pPr>
       <w:r>
         <w:rPr>
@@ -3991,7 +6425,7 @@
     </w:p>
     <w:p>
       <w:pPr>
-        <w:pStyle w:val="22"/>
+        <w:pStyle w:val="ad"/>
       </w:pPr>
       <w:r>
         <w:rPr>
@@ -4002,7 +6436,7 @@
     </w:p>
     <w:p>
       <w:pPr>
-        <w:pStyle w:val="22"/>
+        <w:pStyle w:val="ad"/>
       </w:pPr>
       <w:r>
         <w:rPr>
@@ -4013,15 +6447,15 @@
     </w:p>
     <w:p>
       <w:pPr>
-        <w:pStyle w:val="22"/>
-        <w:rPr>
-          <w:rFonts w:ascii="PingFangSC-Regular" w:hAnsi="PingFangSC-Regular" w:eastAsia="PingFangSC-Regular"/>
+        <w:pStyle w:val="ad"/>
+        <w:rPr>
+          <w:rFonts w:ascii="PingFangSC-Regular" w:eastAsia="PingFangSC-Regular" w:hAnsi="PingFangSC-Regular"/>
           <w:sz w:val="36"/>
         </w:rPr>
       </w:pPr>
       <w:r>
         <w:rPr>
-          <w:rFonts w:hint="eastAsia" w:ascii="PingFangSC-Regular" w:hAnsi="PingFangSC-Regular" w:eastAsia="PingFangSC-Regular"/>
+          <w:rFonts w:ascii="PingFangSC-Regular" w:eastAsia="PingFangSC-Regular" w:hAnsi="PingFangSC-Regular" w:hint="eastAsia"/>
           <w:sz w:val="36"/>
         </w:rPr>
         <w:t>site:1</w:t>
@@ -4029,15 +6463,15 @@
     </w:p>
     <w:p>
       <w:pPr>
-        <w:pStyle w:val="22"/>
-        <w:rPr>
-          <w:rFonts w:ascii="PingFangSC-Regular" w:hAnsi="PingFangSC-Regular" w:eastAsia="PingFangSC-Regular"/>
+        <w:pStyle w:val="ad"/>
+        <w:rPr>
+          <w:rFonts w:ascii="PingFangSC-Regular" w:eastAsia="PingFangSC-Regular" w:hAnsi="PingFangSC-Regular"/>
           <w:sz w:val="36"/>
         </w:rPr>
       </w:pPr>
       <w:r>
         <w:rPr>
-          <w:rFonts w:hint="eastAsia" w:ascii="PingFangSC-Regular" w:hAnsi="PingFangSC-Regular" w:eastAsia="PingFangSC-Regular"/>
+          <w:rFonts w:ascii="PingFangSC-Regular" w:eastAsia="PingFangSC-Regular" w:hAnsi="PingFangSC-Regular" w:hint="eastAsia"/>
           <w:sz w:val="36"/>
         </w:rPr>
         <w:t>deviceid:</w:t>
@@ -4045,34 +6479,69 @@
     </w:p>
     <w:p>
       <w:pPr>
-        <w:pStyle w:val="22"/>
-        <w:rPr>
-          <w:rFonts w:ascii="PingFangSC-Regular" w:hAnsi="PingFangSC-Regular" w:eastAsia="PingFangSC-Regular"/>
+        <w:pStyle w:val="ad"/>
+        <w:rPr>
+          <w:rFonts w:ascii="PingFangSC-Regular" w:eastAsia="PingFangSC-Regular" w:hAnsi="PingFangSC-Regular"/>
           <w:sz w:val="36"/>
         </w:rPr>
       </w:pPr>
       <w:r>
         <w:rPr>
-          <w:rFonts w:hint="eastAsia" w:ascii="Courier New" w:hAnsi="Courier New"/>
+          <w:rFonts w:ascii="Courier New" w:hAnsi="Courier New" w:hint="eastAsia"/>
           <w:color w:val="000000"/>
           <w:sz w:val="20"/>
           <w:highlight w:val="white"/>
           <w:u w:val="single"/>
         </w:rPr>
-        <w:t>sesskey：xx</w:t>
-      </w:r>
-    </w:p>
-    <w:p>
-      <w:pPr>
-        <w:pStyle w:val="22"/>
-      </w:pPr>
-      <w:r>
-        <w:t xml:space="preserve">第一步：对参数按照key=value的格式，并按照参数名ASCII字典序排序如下： </w:t>
-      </w:r>
-    </w:p>
-    <w:p>
-      <w:pPr>
-        <w:pStyle w:val="22"/>
+        <w:t>sesskey</w:t>
+      </w:r>
+      <w:r>
+        <w:rPr>
+          <w:rFonts w:ascii="Courier New" w:hAnsi="Courier New" w:hint="eastAsia"/>
+          <w:color w:val="000000"/>
+          <w:sz w:val="20"/>
+          <w:highlight w:val="white"/>
+          <w:u w:val="single"/>
+        </w:rPr>
+        <w:t>：</w:t>
+      </w:r>
+      <w:r>
+        <w:rPr>
+          <w:rFonts w:ascii="Courier New" w:hAnsi="Courier New" w:hint="eastAsia"/>
+          <w:color w:val="000000"/>
+          <w:sz w:val="20"/>
+          <w:highlight w:val="white"/>
+          <w:u w:val="single"/>
+        </w:rPr>
+        <w:t>xx</w:t>
+      </w:r>
+    </w:p>
+    <w:p>
+      <w:pPr>
+        <w:pStyle w:val="ad"/>
+      </w:pPr>
+      <w:r>
+        <w:t>第一步：对参数按照</w:t>
+      </w:r>
+      <w:r>
+        <w:t>key=value</w:t>
+      </w:r>
+      <w:r>
+        <w:t>的格式，并按照参数名</w:t>
+      </w:r>
+      <w:r>
+        <w:t>ASCII</w:t>
+      </w:r>
+      <w:r>
+        <w:t>字典序排序如下：</w:t>
+      </w:r>
+      <w:r>
+        <w:t xml:space="preserve"> </w:t>
+      </w:r>
+    </w:p>
+    <w:p>
+      <w:pPr>
+        <w:pStyle w:val="ad"/>
       </w:pPr>
       <w:r>
         <w:t>stringA="</w:t>
@@ -4085,7 +6554,7 @@
       </w:r>
       <w:r>
         <w:rPr>
-          <w:rFonts w:hint="eastAsia" w:ascii="Courier New" w:hAnsi="Courier New"/>
+          <w:rFonts w:ascii="Courier New" w:hAnsi="Courier New" w:hint="eastAsia"/>
           <w:color w:val="000000"/>
           <w:sz w:val="20"/>
           <w:highlight w:val="white"/>
@@ -4121,7 +6590,7 @@
     </w:p>
     <w:p>
       <w:pPr>
-        <w:pStyle w:val="22"/>
+        <w:pStyle w:val="ad"/>
       </w:pPr>
       <w:r>
         <w:t>第二步：拼接</w:t>
@@ -4133,11 +6602,18 @@
         <w:t>厂商</w:t>
       </w:r>
       <w:r>
-        <w:t xml:space="preserve">API密钥： </w:t>
-      </w:r>
-    </w:p>
-    <w:p>
-      <w:r>
+        <w:t>API</w:t>
+      </w:r>
+      <w:r>
+        <w:t>密钥：</w:t>
+      </w:r>
+      <w:r>
+        <w:t xml:space="preserve"> </w:t>
+      </w:r>
+    </w:p>
+    <w:p>
+      <w:r>
+        <w:lastRenderedPageBreak/>
         <w:t>stringSignTemp="stringA&amp;key=</w:t>
       </w:r>
       <w:r>
@@ -4153,46 +6629,57 @@
     </w:p>
     <w:p>
       <w:pPr>
-        <w:pStyle w:val="22"/>
-      </w:pPr>
-      <w:r>
-        <w:t xml:space="preserve">sign=MD5(stringSignTemp).toUpperCase()="9A0A8659F005D6984697E2CA0A9CF3B7" </w:t>
-      </w:r>
-    </w:p>
-    <w:p>
-      <w:pPr>
-        <w:rPr>
-          <w:lang w:eastAsia="zh-CN"/>
-        </w:rPr>
-      </w:pPr>
-    </w:p>
-    <w:bookmarkEnd w:id="28"/>
-    <w:p>
-      <w:pPr>
-        <w:rPr>
-          <w:lang w:eastAsia="zh-CN"/>
-        </w:rPr>
-      </w:pPr>
-    </w:p>
-    <w:p>
-      <w:pPr>
-        <w:pStyle w:val="2"/>
+        <w:pStyle w:val="ad"/>
+      </w:pPr>
+      <w:r>
+        <w:t>sign=MD5(stringSignTemp).toUpperCase()="9A0A8659F005D6984697E2CA0A9C</w:t>
+      </w:r>
+      <w:r>
+        <w:t xml:space="preserve">F3B7" </w:t>
+      </w:r>
+    </w:p>
+    <w:p>
+      <w:pPr>
+        <w:rPr>
+          <w:lang w:eastAsia="zh-CN"/>
+        </w:rPr>
+      </w:pPr>
+    </w:p>
+    <w:bookmarkEnd w:id="32"/>
+    <w:p>
+      <w:pPr>
+        <w:rPr>
+          <w:lang w:eastAsia="zh-CN"/>
+        </w:rPr>
+      </w:pPr>
+    </w:p>
+    <w:p>
+      <w:pPr>
+        <w:pStyle w:val="1"/>
         <w:rPr>
           <w:color w:val="auto"/>
           <w:lang w:eastAsia="zh-CN"/>
         </w:rPr>
       </w:pPr>
-      <w:bookmarkStart w:id="29" w:name="_Toc6402"/>
-      <w:bookmarkStart w:id="30" w:name="_Content-Type:application/json_消息体请求签名生成"/>
+      <w:bookmarkStart w:id="34" w:name="_Content-Type:application/json_消息体请求签名生成"/>
+      <w:bookmarkStart w:id="35" w:name="_Toc487721476"/>
       <w:r>
         <w:rPr>
           <w:rFonts w:hint="eastAsia"/>
           <w:color w:val="auto"/>
           <w:lang w:eastAsia="zh-CN"/>
         </w:rPr>
-        <w:t>Content-Type:application/json 消息体请求签名生成规则：</w:t>
-      </w:r>
-      <w:bookmarkEnd w:id="29"/>
+        <w:t xml:space="preserve">Content-Type:application/json </w:t>
+      </w:r>
+      <w:r>
+        <w:rPr>
+          <w:rFonts w:hint="eastAsia"/>
+          <w:color w:val="auto"/>
+          <w:lang w:eastAsia="zh-CN"/>
+        </w:rPr>
+        <w:t>消息体请求签名生成规则：</w:t>
+      </w:r>
+      <w:bookmarkEnd w:id="35"/>
     </w:p>
     <w:p>
       <w:pPr>
@@ -4232,33 +6719,138 @@
         <w:t>timestamp</w:t>
       </w:r>
     </w:p>
-    <w:bookmarkEnd w:id="30"/>
-    <w:p>
-      <w:pPr>
-        <w:rPr>
-          <w:lang w:eastAsia="zh-CN"/>
-        </w:rPr>
-      </w:pPr>
-      <w:r>
-        <w:rPr>
-          <w:rFonts w:hint="eastAsia"/>
-          <w:lang w:eastAsia="zh-CN"/>
-        </w:rPr>
-        <w:t>前置条件：请求者有签名私钥key</w:t>
-      </w:r>
-    </w:p>
-    <w:p>
-      <w:pPr>
-        <w:rPr>
-          <w:lang w:eastAsia="zh-CN"/>
-        </w:rPr>
-      </w:pPr>
-      <w:r>
-        <w:rPr>
-          <w:rFonts w:hint="eastAsia"/>
-          <w:lang w:eastAsia="zh-CN"/>
-        </w:rPr>
-        <w:t>第一步：生成签名值。取待发送消息体json字串stringA，将stringA与私钥key、时间戳 signCode拼接计算其md5值，结果值取大写值即为sign。</w:t>
+    <w:bookmarkEnd w:id="34"/>
+    <w:p>
+      <w:pPr>
+        <w:rPr>
+          <w:lang w:eastAsia="zh-CN"/>
+        </w:rPr>
+      </w:pPr>
+      <w:r>
+        <w:rPr>
+          <w:rFonts w:hint="eastAsia"/>
+          <w:lang w:eastAsia="zh-CN"/>
+        </w:rPr>
+        <w:t>前置条件：请求者有签名私钥</w:t>
+      </w:r>
+      <w:r>
+        <w:rPr>
+          <w:rFonts w:hint="eastAsia"/>
+          <w:lang w:eastAsia="zh-CN"/>
+        </w:rPr>
+        <w:t>key</w:t>
+      </w:r>
+    </w:p>
+    <w:p>
+      <w:pPr>
+        <w:rPr>
+          <w:lang w:eastAsia="zh-CN"/>
+        </w:rPr>
+      </w:pPr>
+      <w:r>
+        <w:rPr>
+          <w:rFonts w:hint="eastAsia"/>
+          <w:lang w:eastAsia="zh-CN"/>
+        </w:rPr>
+        <w:t>第一步：生成签名值。取待发送消息体</w:t>
+      </w:r>
+      <w:r>
+        <w:rPr>
+          <w:rFonts w:hint="eastAsia"/>
+          <w:lang w:eastAsia="zh-CN"/>
+        </w:rPr>
+        <w:t>json</w:t>
+      </w:r>
+      <w:r>
+        <w:rPr>
+          <w:rFonts w:hint="eastAsia"/>
+          <w:lang w:eastAsia="zh-CN"/>
+        </w:rPr>
+        <w:t>字串</w:t>
+      </w:r>
+      <w:r>
+        <w:rPr>
+          <w:rFonts w:hint="eastAsia"/>
+          <w:lang w:eastAsia="zh-CN"/>
+        </w:rPr>
+        <w:t>stringA</w:t>
+      </w:r>
+      <w:r>
+        <w:rPr>
+          <w:rFonts w:hint="eastAsia"/>
+          <w:lang w:eastAsia="zh-CN"/>
+        </w:rPr>
+        <w:t>，将</w:t>
+      </w:r>
+      <w:r>
+        <w:rPr>
+          <w:rFonts w:hint="eastAsia"/>
+          <w:lang w:eastAsia="zh-CN"/>
+        </w:rPr>
+        <w:t>stringA</w:t>
+      </w:r>
+      <w:r>
+        <w:rPr>
+          <w:rFonts w:hint="eastAsia"/>
+          <w:lang w:eastAsia="zh-CN"/>
+        </w:rPr>
+        <w:t>与私钥</w:t>
+      </w:r>
+      <w:r>
+        <w:rPr>
+          <w:rFonts w:hint="eastAsia"/>
+          <w:lang w:eastAsia="zh-CN"/>
+        </w:rPr>
+        <w:t>key</w:t>
+      </w:r>
+      <w:r>
+        <w:rPr>
+          <w:rFonts w:hint="eastAsia"/>
+          <w:lang w:eastAsia="zh-CN"/>
+        </w:rPr>
+        <w:t>、时间戳</w:t>
+      </w:r>
+      <w:r>
+        <w:rPr>
+          <w:rFonts w:hint="eastAsia"/>
+          <w:lang w:eastAsia="zh-CN"/>
+        </w:rPr>
+        <w:t xml:space="preserve"> signCode</w:t>
+      </w:r>
+      <w:r>
+        <w:rPr>
+          <w:rFonts w:hint="eastAsia"/>
+          <w:lang w:eastAsia="zh-CN"/>
+        </w:rPr>
+        <w:t>拼接计算其</w:t>
+      </w:r>
+      <w:r>
+        <w:rPr>
+          <w:rFonts w:hint="eastAsia"/>
+          <w:lang w:eastAsia="zh-CN"/>
+        </w:rPr>
+        <w:t>md5</w:t>
+      </w:r>
+      <w:r>
+        <w:rPr>
+          <w:rFonts w:hint="eastAsia"/>
+          <w:lang w:eastAsia="zh-CN"/>
+        </w:rPr>
+        <w:t>值，结果值取大写值即为</w:t>
+      </w:r>
+      <w:r>
+        <w:rPr>
+          <w:rFonts w:hint="eastAsia"/>
+          <w:lang w:eastAsia="zh-CN"/>
+        </w:rPr>
+        <w:t>sign</w:t>
+      </w:r>
+      <w:r>
+        <w:rPr>
+          <w:rFonts w:hint="eastAsia"/>
+          <w:lang w:eastAsia="zh-CN"/>
+        </w:rPr>
+        <w:t>。</w:t>
       </w:r>
     </w:p>
     <w:p>
@@ -4276,7 +6868,7 @@
       </w:r>
       <w:r>
         <w:rPr>
-          <w:rFonts w:ascii="Consolas" w:hAnsi="Consolas" w:eastAsia="Consolas" w:cs="Consolas"/>
+          <w:rFonts w:ascii="Consolas" w:eastAsia="Consolas" w:hAnsi="Consolas" w:cs="Consolas"/>
           <w:color w:val="222222"/>
           <w:sz w:val="18"/>
           <w:szCs w:val="18"/>
@@ -4296,7 +6888,63 @@
           <w:rFonts w:hint="eastAsia"/>
           <w:lang w:eastAsia="zh-CN"/>
         </w:rPr>
-        <w:t>第二步：设置请求。原待发送消息体json字串stringA不变，将签名时间戳 signCode和生成签名值sign设置到请求头部发起即可。</w:t>
+        <w:t>第二步：设置请求。原待发送消息体</w:t>
+      </w:r>
+      <w:r>
+        <w:rPr>
+          <w:rFonts w:hint="eastAsia"/>
+          <w:lang w:eastAsia="zh-CN"/>
+        </w:rPr>
+        <w:t>json</w:t>
+      </w:r>
+      <w:r>
+        <w:rPr>
+          <w:rFonts w:hint="eastAsia"/>
+          <w:lang w:eastAsia="zh-CN"/>
+        </w:rPr>
+        <w:t>字串</w:t>
+      </w:r>
+      <w:r>
+        <w:rPr>
+          <w:rFonts w:hint="eastAsia"/>
+          <w:lang w:eastAsia="zh-CN"/>
+        </w:rPr>
+        <w:t>stringA</w:t>
+      </w:r>
+      <w:r>
+        <w:rPr>
+          <w:rFonts w:hint="eastAsia"/>
+          <w:lang w:eastAsia="zh-CN"/>
+        </w:rPr>
+        <w:t>不变，将签名时间戳</w:t>
+      </w:r>
+      <w:r>
+        <w:rPr>
+          <w:rFonts w:hint="eastAsia"/>
+          <w:lang w:eastAsia="zh-CN"/>
+        </w:rPr>
+        <w:t xml:space="preserve"> signCode</w:t>
+      </w:r>
+      <w:r>
+        <w:rPr>
+          <w:rFonts w:hint="eastAsia"/>
+          <w:lang w:eastAsia="zh-CN"/>
+        </w:rPr>
+        <w:t>和生成签名值</w:t>
+      </w:r>
+      <w:r>
+        <w:rPr>
+          <w:rFonts w:hint="eastAsia"/>
+          <w:lang w:eastAsia="zh-CN"/>
+        </w:rPr>
+        <w:t>sign</w:t>
+      </w:r>
+      <w:r>
+        <w:rPr>
+          <w:rFonts w:hint="eastAsia"/>
+          <w:lang w:eastAsia="zh-CN"/>
+        </w:rPr>
+        <w:t>设置到请求头部发起即可。</w:t>
       </w:r>
     </w:p>
     <w:p>
@@ -4305,14 +6953,27 @@
           <w:lang w:eastAsia="zh-CN"/>
         </w:rPr>
         <w:pict>
-          <v:shape id="_x0000_i1025" o:spt="75" type="#_x0000_t75" style="height:285.65pt;width:450.7pt;" filled="f" o:preferrelative="t" stroked="f" coordsize="21600,21600">
-            <v:path/>
-            <v:fill on="f" focussize="0,0"/>
-            <v:stroke on="f" joinstyle="miter"/>
-            <v:imagedata r:id="rId4" o:title="QQ截图20150915164625"/>
+          <v:shapetype id="_x0000_t75" coordsize="21600,21600" o:spt="75" o:preferrelative="t" path="m@4@5l@4@11@9@11@9@5xe" filled="f" stroked="f">
+            <v:stroke joinstyle="miter"/>
+            <v:formulas>
+              <v:f eqn="if lineDrawn pixelLineWidth 0"/>
+              <v:f eqn="sum @0 1 0"/>
+              <v:f eqn="sum 0 0 @1"/>
+              <v:f eqn="prod @2 1 2"/>
+              <v:f eqn="prod @3 21600 pixelWidth"/>
+              <v:f eqn="prod @3 21600 pixelHeight"/>
+              <v:f eqn="sum @0 0 1"/>
+              <v:f eqn="prod @6 1 2"/>
+              <v:f eqn="prod @7 21600 pixelWidth"/>
+              <v:f eqn="sum @8 21600 0"/>
+              <v:f eqn="prod @7 21600 pixelHeight"/>
+              <v:f eqn="sum @10 21600 0"/>
+            </v:formulas>
+            <v:path o:extrusionok="f" gradientshapeok="t" o:connecttype="rect"/>
             <o:lock v:ext="edit" aspectratio="t"/>
-            <w10:wrap type="none"/>
-            <w10:anchorlock/>
+          </v:shapetype>
+          <v:shape id="_x0000_i1025" type="#_x0000_t75" style="width:450.7pt;height:285.65pt">
+            <v:imagedata r:id="rId8" o:title="QQ截图20150915164625"/>
           </v:shape>
         </w:pict>
       </w:r>
@@ -4320,19 +6981,69 @@
     <w:sectPr>
       <w:pgSz w:w="11907" w:h="16839"/>
       <w:pgMar w:top="1440" w:right="1440" w:bottom="1440" w:left="1440" w:header="720" w:footer="720" w:gutter="0"/>
-      <w:cols w:space="720" w:num="1"/>
+      <w:cols w:space="720"/>
     </w:sectPr>
   </w:body>
 </w:document>
 </file>
 
+<file path=word/endnotes.xml><?xml version="1.0" encoding="utf-8"?>
+<w:endnotes xmlns:wpc="http://schemas.microsoft.com/office/word/2010/wordprocessingCanvas" xmlns:cx="http://schemas.microsoft.com/office/drawing/2014/chartex" xmlns:cx1="http://schemas.microsoft.com/office/drawing/2015/9/8/chartex" xmlns:cx2="http://schemas.microsoft.com/office/drawing/2015/10/21/chartex" xmlns:cx3="http://schemas.microsoft.com/office/drawing/2016/5/9/chartex" xmlns:cx4="http://schemas.microsoft.com/office/drawing/2016/5/10/chartex" xmlns:cx5="http://schemas.microsoft.com/office/drawing/2016/5/11/chartex" xmlns:cx6="http://schemas.microsoft.com/office/drawing/2016/5/12/chartex" xmlns:cx7="http://schemas.microsoft.com/office/drawing/2016/5/13/chartex" xmlns:cx8="http://schemas.microsoft.com/office/drawing/2016/5/14/chartex" xmlns:mc="http://schemas.openxmlformats.org/markup-compatibility/2006" xmlns:o="urn:schemas-microsoft-com:office:office" xmlns:r="http://schemas.openxmlformats.org/officeDocument/2006/relationships" xmlns:m="http://schemas.openxmlformats.org/officeDocument/2006/math" xmlns:v="urn:schemas-microsoft-com:vml" xmlns:wp14="http://schemas.microsoft.com/office/word/2010/wordprocessingDrawing" xmlns:wp="http://schemas.openxmlformats.org/drawingml/2006/wordprocessingDrawing" xmlns:w10="urn:schemas-microsoft-com:office:word" xmlns:w="http://schemas.openxmlformats.org/wordprocessingml/2006/main" xmlns:w14="http://schemas.microsoft.com/office/word/2010/wordml" xmlns:w15="http://schemas.microsoft.com/office/word/2012/wordml" xmlns:w16se="http://schemas.microsoft.com/office/word/2015/wordml/symex" xmlns:wpg="http://schemas.microsoft.com/office/word/2010/wordprocessingGroup" xmlns:wpi="http://schemas.microsoft.com/office/word/2010/wordprocessingInk" xmlns:wne="http://schemas.microsoft.com/office/word/2006/wordml" xmlns:wps="http://schemas.microsoft.com/office/word/2010/wordprocessingShape" mc:Ignorable="w14 w15 w16se wp14">
+  <w:endnote w:type="separator" w:id="-1">
+    <w:p>
+      <w:pPr>
+        <w:spacing w:after="0" w:line="240" w:lineRule="auto"/>
+      </w:pPr>
+      <w:r>
+        <w:separator/>
+      </w:r>
+    </w:p>
+  </w:endnote>
+  <w:endnote w:type="continuationSeparator" w:id="0">
+    <w:p>
+      <w:pPr>
+        <w:spacing w:after="0" w:line="240" w:lineRule="auto"/>
+      </w:pPr>
+      <w:r>
+        <w:continuationSeparator/>
+      </w:r>
+    </w:p>
+  </w:endnote>
+</w:endnotes>
+</file>
+
+<file path=word/footnotes.xml><?xml version="1.0" encoding="utf-8"?>
+<w:footnotes xmlns:wpc="http://schemas.microsoft.com/office/word/2010/wordprocessingCanvas" xmlns:cx="http://schemas.microsoft.com/office/drawing/2014/chartex" xmlns:cx1="http://schemas.microsoft.com/office/drawing/2015/9/8/chartex" xmlns:cx2="http://schemas.microsoft.com/office/drawing/2015/10/21/chartex" xmlns:cx3="http://schemas.microsoft.com/office/drawing/2016/5/9/chartex" xmlns:cx4="http://schemas.microsoft.com/office/drawing/2016/5/10/chartex" xmlns:cx5="http://schemas.microsoft.com/office/drawing/2016/5/11/chartex" xmlns:cx6="http://schemas.microsoft.com/office/drawing/2016/5/12/chartex" xmlns:cx7="http://schemas.microsoft.com/office/drawing/2016/5/13/chartex" xmlns:cx8="http://schemas.microsoft.com/office/drawing/2016/5/14/chartex" xmlns:mc="http://schemas.openxmlformats.org/markup-compatibility/2006" xmlns:o="urn:schemas-microsoft-com:office:office" xmlns:r="http://schemas.openxmlformats.org/officeDocument/2006/relationships" xmlns:m="http://schemas.openxmlformats.org/officeDocument/2006/math" xmlns:v="urn:schemas-microsoft-com:vml" xmlns:wp14="http://schemas.microsoft.com/office/word/2010/wordprocessingDrawing" xmlns:wp="http://schemas.openxmlformats.org/drawingml/2006/wordprocessingDrawing" xmlns:w10="urn:schemas-microsoft-com:office:word" xmlns:w="http://schemas.openxmlformats.org/wordprocessingml/2006/main" xmlns:w14="http://schemas.microsoft.com/office/word/2010/wordml" xmlns:w15="http://schemas.microsoft.com/office/word/2012/wordml" xmlns:w16se="http://schemas.microsoft.com/office/word/2015/wordml/symex" xmlns:wpg="http://schemas.microsoft.com/office/word/2010/wordprocessingGroup" xmlns:wpi="http://schemas.microsoft.com/office/word/2010/wordprocessingInk" xmlns:wne="http://schemas.microsoft.com/office/word/2006/wordml" xmlns:wps="http://schemas.microsoft.com/office/word/2010/wordprocessingShape" mc:Ignorable="w14 w15 w16se wp14">
+  <w:footnote w:type="separator" w:id="-1">
+    <w:p>
+      <w:pPr>
+        <w:spacing w:after="0" w:line="240" w:lineRule="auto"/>
+      </w:pPr>
+      <w:r>
+        <w:separator/>
+      </w:r>
+    </w:p>
+  </w:footnote>
+  <w:footnote w:type="continuationSeparator" w:id="0">
+    <w:p>
+      <w:pPr>
+        <w:spacing w:after="0" w:line="240" w:lineRule="auto"/>
+      </w:pPr>
+      <w:r>
+        <w:continuationSeparator/>
+      </w:r>
+    </w:p>
+  </w:footnote>
+</w:footnotes>
+</file>
+
 <file path=word/numbering.xml><?xml version="1.0" encoding="utf-8"?>
-<w:numbering xmlns:wpc="http://schemas.microsoft.com/office/word/2010/wordprocessingCanvas" xmlns:mc="http://schemas.openxmlformats.org/markup-compatibility/2006" xmlns:o="urn:schemas-microsoft-com:office:office" xmlns:r="http://schemas.openxmlformats.org/officeDocument/2006/relationships" xmlns:m="http://schemas.openxmlformats.org/officeDocument/2006/math" xmlns:v="urn:schemas-microsoft-com:vml" xmlns:wp14="http://schemas.microsoft.com/office/word/2010/wordprocessingDrawing" xmlns:wp="http://schemas.openxmlformats.org/drawingml/2006/wordprocessingDrawing" xmlns:w10="urn:schemas-microsoft-com:office:word" xmlns:w="http://schemas.openxmlformats.org/wordprocessingml/2006/main" xmlns:w14="http://schemas.microsoft.com/office/word/2010/wordml" xmlns:wpg="http://schemas.microsoft.com/office/word/2010/wordprocessingGroup" xmlns:wpi="http://schemas.microsoft.com/office/word/2010/wordprocessingInk" xmlns:wne="http://schemas.microsoft.com/office/word/2006/wordml" xmlns:wps="http://schemas.microsoft.com/office/word/2010/wordprocessingShape" mc:Ignorable="w14 wp14">
-  <w:abstractNum w:abstractNumId="0">
+<w:numbering xmlns:wpc="http://schemas.microsoft.com/office/word/2010/wordprocessingCanvas" xmlns:cx="http://schemas.microsoft.com/office/drawing/2014/chartex" xmlns:cx1="http://schemas.microsoft.com/office/drawing/2015/9/8/chartex" xmlns:cx2="http://schemas.microsoft.com/office/drawing/2015/10/21/chartex" xmlns:cx3="http://schemas.microsoft.com/office/drawing/2016/5/9/chartex" xmlns:cx4="http://schemas.microsoft.com/office/drawing/2016/5/10/chartex" xmlns:cx5="http://schemas.microsoft.com/office/drawing/2016/5/11/chartex" xmlns:cx6="http://schemas.microsoft.com/office/drawing/2016/5/12/chartex" xmlns:cx7="http://schemas.microsoft.com/office/drawing/2016/5/13/chartex" xmlns:cx8="http://schemas.microsoft.com/office/drawing/2016/5/14/chartex" xmlns:mc="http://schemas.openxmlformats.org/markup-compatibility/2006" xmlns:o="urn:schemas-microsoft-com:office:office" xmlns:r="http://schemas.openxmlformats.org/officeDocument/2006/relationships" xmlns:m="http://schemas.openxmlformats.org/officeDocument/2006/math" xmlns:v="urn:schemas-microsoft-com:vml" xmlns:wp14="http://schemas.microsoft.com/office/word/2010/wordprocessingDrawing" xmlns:wp="http://schemas.openxmlformats.org/drawingml/2006/wordprocessingDrawing" xmlns:w10="urn:schemas-microsoft-com:office:word" xmlns:w="http://schemas.openxmlformats.org/wordprocessingml/2006/main" xmlns:w14="http://schemas.microsoft.com/office/word/2010/wordml" xmlns:w15="http://schemas.microsoft.com/office/word/2012/wordml" xmlns:w16se="http://schemas.microsoft.com/office/word/2015/wordml/symex" xmlns:wpg="http://schemas.microsoft.com/office/word/2010/wordprocessingGroup" xmlns:wpi="http://schemas.microsoft.com/office/word/2010/wordprocessingInk" xmlns:wne="http://schemas.microsoft.com/office/word/2006/wordml" xmlns:wps="http://schemas.microsoft.com/office/word/2010/wordprocessingShape" mc:Ignorable="w14 w15 w16se wp14">
+  <w:abstractNum w:abstractNumId="0" w15:restartNumberingAfterBreak="0">
     <w:nsid w:val="559CD48D"/>
     <w:multiLevelType w:val="multilevel"/>
     <w:tmpl w:val="559CD48D"/>
-    <w:lvl w:ilvl="0" w:tentative="0">
+    <w:lvl w:ilvl="0">
       <w:start w:val="1"/>
       <w:numFmt w:val="decimal"/>
       <w:lvlText w:val="%1."/>
@@ -4348,7 +7059,7 @@
         <w:szCs w:val="24"/>
       </w:rPr>
     </w:lvl>
-    <w:lvl w:ilvl="1" w:tentative="0">
+    <w:lvl w:ilvl="1">
       <w:start w:val="1"/>
       <w:numFmt w:val="decimal"/>
       <w:lvlText w:val="%2."/>
@@ -4364,7 +7075,7 @@
         <w:szCs w:val="24"/>
       </w:rPr>
     </w:lvl>
-    <w:lvl w:ilvl="2" w:tentative="0">
+    <w:lvl w:ilvl="2">
       <w:start w:val="1"/>
       <w:numFmt w:val="decimal"/>
       <w:lvlText w:val="%3."/>
@@ -4380,7 +7091,7 @@
         <w:szCs w:val="24"/>
       </w:rPr>
     </w:lvl>
-    <w:lvl w:ilvl="3" w:tentative="0">
+    <w:lvl w:ilvl="3">
       <w:start w:val="1"/>
       <w:numFmt w:val="decimal"/>
       <w:lvlText w:val="%4."/>
@@ -4396,7 +7107,7 @@
         <w:szCs w:val="24"/>
       </w:rPr>
     </w:lvl>
-    <w:lvl w:ilvl="4" w:tentative="0">
+    <w:lvl w:ilvl="4">
       <w:start w:val="1"/>
       <w:numFmt w:val="decimal"/>
       <w:lvlText w:val="%5."/>
@@ -4412,7 +7123,7 @@
         <w:szCs w:val="24"/>
       </w:rPr>
     </w:lvl>
-    <w:lvl w:ilvl="5" w:tentative="0">
+    <w:lvl w:ilvl="5">
       <w:start w:val="1"/>
       <w:numFmt w:val="decimal"/>
       <w:lvlText w:val="%6."/>
@@ -4428,7 +7139,7 @@
         <w:szCs w:val="24"/>
       </w:rPr>
     </w:lvl>
-    <w:lvl w:ilvl="6" w:tentative="0">
+    <w:lvl w:ilvl="6">
       <w:start w:val="1"/>
       <w:numFmt w:val="decimal"/>
       <w:lvlText w:val="%7."/>
@@ -4444,7 +7155,7 @@
         <w:szCs w:val="24"/>
       </w:rPr>
     </w:lvl>
-    <w:lvl w:ilvl="7" w:tentative="0">
+    <w:lvl w:ilvl="7">
       <w:start w:val="1"/>
       <w:numFmt w:val="decimal"/>
       <w:lvlText w:val="%8."/>
@@ -4460,7 +7171,7 @@
         <w:szCs w:val="24"/>
       </w:rPr>
     </w:lvl>
-    <w:lvl w:ilvl="8" w:tentative="0">
+    <w:lvl w:ilvl="8">
       <w:start w:val="1"/>
       <w:numFmt w:val="decimal"/>
       <w:lvlText w:val="%9."/>
@@ -4477,20 +7188,20 @@
       </w:rPr>
     </w:lvl>
   </w:abstractNum>
-  <w:abstractNum w:abstractNumId="1">
+  <w:abstractNum w:abstractNumId="1" w15:restartNumberingAfterBreak="0">
     <w:nsid w:val="5941E367"/>
     <w:multiLevelType w:val="singleLevel"/>
     <w:tmpl w:val="5941E367"/>
-    <w:lvl w:ilvl="0" w:tentative="0">
+    <w:lvl w:ilvl="0">
       <w:start w:val="1"/>
       <w:numFmt w:val="bullet"/>
       <w:lvlText w:val=""/>
       <w:lvlJc w:val="left"/>
       <w:pPr>
-        <w:ind w:left="420" w:leftChars="0" w:hanging="420" w:firstLineChars="0"/>
+        <w:ind w:left="420" w:hanging="420"/>
       </w:pPr>
       <w:rPr>
-        <w:rFonts w:hint="default" w:ascii="Wingdings" w:hAnsi="Wingdings"/>
+        <w:rFonts w:ascii="Wingdings" w:hAnsi="Wingdings" w:hint="default"/>
       </w:rPr>
     </w:lvl>
   </w:abstractNum>
@@ -4507,285 +7218,410 @@
 </file>
 
 <file path=word/styles.xml><?xml version="1.0" encoding="utf-8"?>
-<w:styles xmlns:mc="http://schemas.openxmlformats.org/markup-compatibility/2006" xmlns:o="urn:schemas-microsoft-com:office:office" xmlns:r="http://schemas.openxmlformats.org/officeDocument/2006/relationships" xmlns:m="http://schemas.openxmlformats.org/officeDocument/2006/math" xmlns:v="urn:schemas-microsoft-com:vml" xmlns:w="http://schemas.openxmlformats.org/wordprocessingml/2006/main" xmlns:w14="http://schemas.microsoft.com/office/word/2010/wordml" xmlns:w10="urn:schemas-microsoft-com:office:word" xmlns:sl="http://schemas.openxmlformats.org/schemaLibrary/2006/main" mc:Ignorable="w14">
+<w:styles xmlns:mc="http://schemas.openxmlformats.org/markup-compatibility/2006" xmlns:r="http://schemas.openxmlformats.org/officeDocument/2006/relationships" xmlns:w="http://schemas.openxmlformats.org/wordprocessingml/2006/main" xmlns:w14="http://schemas.microsoft.com/office/word/2010/wordml" xmlns:w15="http://schemas.microsoft.com/office/word/2012/wordml" xmlns:w16se="http://schemas.microsoft.com/office/word/2015/wordml/symex" mc:Ignorable="w14 w15 w16se">
   <w:docDefaults>
     <w:rPrDefault>
       <w:rPr>
-        <w:rFonts w:ascii="Times New Roman" w:hAnsi="Times New Roman" w:eastAsia="宋体" w:cs="Times New Roman"/>
+        <w:rFonts w:ascii="Times New Roman" w:eastAsia="宋体" w:hAnsi="Times New Roman" w:cs="Times New Roman"/>
+        <w:lang w:val="en-US" w:eastAsia="zh-CN" w:bidi="ar-SA"/>
       </w:rPr>
     </w:rPrDefault>
+    <w:pPrDefault/>
   </w:docDefaults>
-  <w:latentStyles w:count="260" w:defQFormat="0" w:defUnhideWhenUsed="1" w:defSemiHidden="1" w:defUIPriority="99" w:defLockedState="0">
-    <w:lsdException w:qFormat="1" w:unhideWhenUsed="0" w:uiPriority="0" w:semiHidden="0" w:name="Normal"/>
-    <w:lsdException w:qFormat="1" w:unhideWhenUsed="0" w:uiPriority="9" w:semiHidden="0" w:name="heading 1"/>
-    <w:lsdException w:qFormat="1" w:uiPriority="9" w:semiHidden="0" w:name="heading 2"/>
-    <w:lsdException w:qFormat="1" w:uiPriority="9" w:semiHidden="0" w:name="heading 3"/>
-    <w:lsdException w:qFormat="1" w:uiPriority="9" w:semiHidden="0" w:name="heading 4"/>
-    <w:lsdException w:uiPriority="0" w:name="heading 5"/>
-    <w:lsdException w:uiPriority="0" w:name="heading 6"/>
-    <w:lsdException w:uiPriority="0" w:name="heading 7"/>
-    <w:lsdException w:uiPriority="0" w:name="heading 8"/>
-    <w:lsdException w:uiPriority="0" w:name="heading 9"/>
-    <w:lsdException w:uiPriority="0" w:name="index 1"/>
-    <w:lsdException w:uiPriority="0" w:name="index 2"/>
-    <w:lsdException w:uiPriority="0" w:name="index 3"/>
-    <w:lsdException w:uiPriority="0" w:name="index 4"/>
-    <w:lsdException w:uiPriority="0" w:name="index 5"/>
-    <w:lsdException w:uiPriority="0" w:name="index 6"/>
-    <w:lsdException w:uiPriority="0" w:name="index 7"/>
-    <w:lsdException w:uiPriority="0" w:name="index 8"/>
-    <w:lsdException w:uiPriority="0" w:name="index 9"/>
-    <w:lsdException w:qFormat="1" w:uiPriority="0" w:semiHidden="0" w:name="toc 1"/>
-    <w:lsdException w:qFormat="1" w:uiPriority="0" w:semiHidden="0" w:name="toc 2"/>
-    <w:lsdException w:qFormat="1" w:uiPriority="0" w:semiHidden="0" w:name="toc 3"/>
-    <w:lsdException w:qFormat="1" w:uiPriority="0" w:semiHidden="0" w:name="toc 4"/>
-    <w:lsdException w:qFormat="1" w:uiPriority="0" w:semiHidden="0" w:name="toc 5"/>
-    <w:lsdException w:qFormat="1" w:uiPriority="0" w:semiHidden="0" w:name="toc 6"/>
-    <w:lsdException w:qFormat="1" w:uiPriority="0" w:semiHidden="0" w:name="toc 7"/>
-    <w:lsdException w:qFormat="1" w:uiPriority="0" w:semiHidden="0" w:name="toc 8"/>
-    <w:lsdException w:qFormat="1" w:uiPriority="0" w:semiHidden="0" w:name="toc 9"/>
-    <w:lsdException w:qFormat="1" w:uiPriority="99" w:semiHidden="0" w:name="Normal Indent"/>
-    <w:lsdException w:uiPriority="0" w:name="footnote text"/>
-    <w:lsdException w:uiPriority="0" w:name="annotation text"/>
-    <w:lsdException w:qFormat="1" w:uiPriority="99" w:semiHidden="0" w:name="header"/>
-    <w:lsdException w:uiPriority="0" w:name="footer"/>
-    <w:lsdException w:uiPriority="0" w:name="index heading"/>
-    <w:lsdException w:qFormat="1" w:uiPriority="35" w:semiHidden="0" w:name="caption"/>
-    <w:lsdException w:uiPriority="0" w:name="table of figures"/>
-    <w:lsdException w:uiPriority="0" w:name="envelope address"/>
-    <w:lsdException w:uiPriority="0" w:name="envelope return"/>
-    <w:lsdException w:uiPriority="0" w:name="footnote reference"/>
-    <w:lsdException w:uiPriority="0" w:name="annotation reference"/>
-    <w:lsdException w:uiPriority="0" w:name="line number"/>
-    <w:lsdException w:uiPriority="0" w:name="page number"/>
-    <w:lsdException w:uiPriority="0" w:name="endnote reference"/>
-    <w:lsdException w:uiPriority="0" w:name="endnote text"/>
-    <w:lsdException w:uiPriority="0" w:name="table of authorities"/>
-    <w:lsdException w:uiPriority="0" w:name="macro"/>
-    <w:lsdException w:uiPriority="0" w:name="toa heading"/>
-    <w:lsdException w:uiPriority="0" w:name="List"/>
-    <w:lsdException w:uiPriority="0" w:name="List Bullet"/>
-    <w:lsdException w:uiPriority="0" w:name="List Number"/>
-    <w:lsdException w:uiPriority="0" w:name="List 2"/>
-    <w:lsdException w:uiPriority="0" w:name="List 3"/>
-    <w:lsdException w:uiPriority="0" w:name="List 4"/>
-    <w:lsdException w:uiPriority="0" w:name="List 5"/>
-    <w:lsdException w:uiPriority="0" w:name="List Bullet 2"/>
-    <w:lsdException w:uiPriority="0" w:name="List Bullet 3"/>
-    <w:lsdException w:uiPriority="0" w:name="List Bullet 4"/>
-    <w:lsdException w:uiPriority="0" w:name="List Bullet 5"/>
-    <w:lsdException w:uiPriority="0" w:name="List Number 2"/>
-    <w:lsdException w:uiPriority="0" w:name="List Number 3"/>
-    <w:lsdException w:uiPriority="0" w:name="List Number 4"/>
-    <w:lsdException w:uiPriority="0" w:name="List Number 5"/>
-    <w:lsdException w:qFormat="1" w:unhideWhenUsed="0" w:uiPriority="10" w:semiHidden="0" w:name="Title"/>
-    <w:lsdException w:uiPriority="0" w:name="Closing"/>
-    <w:lsdException w:uiPriority="0" w:name="Signature"/>
-    <w:lsdException w:qFormat="1" w:uiPriority="1" w:semiHidden="0" w:name="Default Paragraph Font"/>
-    <w:lsdException w:uiPriority="0" w:name="Body Text"/>
-    <w:lsdException w:uiPriority="0" w:name="Body Text Indent"/>
-    <w:lsdException w:uiPriority="0" w:name="List Continue"/>
-    <w:lsdException w:uiPriority="0" w:name="List Continue 2"/>
-    <w:lsdException w:uiPriority="0" w:name="List Continue 3"/>
-    <w:lsdException w:uiPriority="0" w:name="List Continue 4"/>
-    <w:lsdException w:uiPriority="0" w:name="List Continue 5"/>
-    <w:lsdException w:uiPriority="0" w:name="Message Header"/>
-    <w:lsdException w:qFormat="1" w:unhideWhenUsed="0" w:uiPriority="11" w:semiHidden="0" w:name="Subtitle"/>
-    <w:lsdException w:uiPriority="0" w:name="Salutation"/>
-    <w:lsdException w:uiPriority="0" w:name="Date"/>
-    <w:lsdException w:uiPriority="0" w:name="Body Text First Indent"/>
-    <w:lsdException w:uiPriority="0" w:name="Body Text First Indent 2"/>
-    <w:lsdException w:uiPriority="0" w:name="Note Heading"/>
-    <w:lsdException w:uiPriority="0" w:name="Body Text 2"/>
-    <w:lsdException w:uiPriority="0" w:name="Body Text 3"/>
-    <w:lsdException w:uiPriority="0" w:name="Body Text Indent 2"/>
-    <w:lsdException w:uiPriority="0" w:name="Body Text Indent 3"/>
-    <w:lsdException w:uiPriority="0" w:name="Block Text"/>
-    <w:lsdException w:qFormat="1" w:uiPriority="99" w:semiHidden="0" w:name="Hyperlink"/>
-    <w:lsdException w:qFormat="1" w:uiPriority="0" w:semiHidden="0" w:name="FollowedHyperlink"/>
-    <w:lsdException w:unhideWhenUsed="0" w:uiPriority="0" w:semiHidden="0" w:name="Strong"/>
-    <w:lsdException w:qFormat="1" w:unhideWhenUsed="0" w:uiPriority="20" w:semiHidden="0" w:name="Emphasis"/>
-    <w:lsdException w:qFormat="1" w:uiPriority="0" w:semiHidden="0" w:name="Document Map"/>
-    <w:lsdException w:uiPriority="0" w:name="Plain Text"/>
-    <w:lsdException w:uiPriority="0" w:name="E-mail Signature"/>
-    <w:lsdException w:qFormat="1" w:uiPriority="0" w:semiHidden="0" w:name="Normal (Web)"/>
-    <w:lsdException w:uiPriority="0" w:name="HTML Acronym"/>
-    <w:lsdException w:uiPriority="0" w:name="HTML Address"/>
-    <w:lsdException w:uiPriority="0" w:name="HTML Cite"/>
-    <w:lsdException w:uiPriority="0" w:name="HTML Code"/>
-    <w:lsdException w:uiPriority="0" w:name="HTML Definition"/>
-    <w:lsdException w:uiPriority="0" w:name="HTML Keyboard"/>
-    <w:lsdException w:qFormat="1" w:uiPriority="0" w:semiHidden="0" w:name="HTML Preformatted"/>
-    <w:lsdException w:uiPriority="0" w:name="HTML Sample"/>
-    <w:lsdException w:uiPriority="0" w:name="HTML Typewriter"/>
-    <w:lsdException w:uiPriority="0" w:name="HTML Variable"/>
-    <w:lsdException w:qFormat="1" w:uiPriority="99" w:semiHidden="0" w:name="Normal Table"/>
-    <w:lsdException w:uiPriority="0" w:name="annotation subject"/>
-    <w:lsdException w:uiPriority="0" w:name="Table Simple 1"/>
-    <w:lsdException w:uiPriority="0" w:name="Table Simple 2"/>
-    <w:lsdException w:uiPriority="0" w:name="Table Simple 3"/>
-    <w:lsdException w:uiPriority="0" w:name="Table Classic 1"/>
-    <w:lsdException w:uiPriority="0" w:name="Table Classic 2"/>
-    <w:lsdException w:uiPriority="0" w:name="Table Classic 3"/>
-    <w:lsdException w:uiPriority="0" w:name="Table Classic 4"/>
-    <w:lsdException w:uiPriority="0" w:name="Table Colorful 1"/>
-    <w:lsdException w:uiPriority="0" w:name="Table Colorful 2"/>
-    <w:lsdException w:uiPriority="0" w:name="Table Colorful 3"/>
-    <w:lsdException w:uiPriority="0" w:name="Table Columns 1"/>
-    <w:lsdException w:uiPriority="0" w:name="Table Columns 2"/>
-    <w:lsdException w:uiPriority="0" w:name="Table Columns 3"/>
-    <w:lsdException w:uiPriority="0" w:name="Table Columns 4"/>
-    <w:lsdException w:uiPriority="0" w:name="Table Columns 5"/>
-    <w:lsdException w:uiPriority="0" w:name="Table Grid 1"/>
-    <w:lsdException w:uiPriority="0" w:name="Table Grid 2"/>
-    <w:lsdException w:uiPriority="0" w:name="Table Grid 3"/>
-    <w:lsdException w:uiPriority="0" w:name="Table Grid 4"/>
-    <w:lsdException w:uiPriority="0" w:name="Table Grid 5"/>
-    <w:lsdException w:uiPriority="0" w:name="Table Grid 6"/>
-    <w:lsdException w:uiPriority="0" w:name="Table Grid 7"/>
-    <w:lsdException w:uiPriority="0" w:name="Table Grid 8"/>
-    <w:lsdException w:uiPriority="0" w:name="Table List 1"/>
-    <w:lsdException w:uiPriority="0" w:name="Table List 2"/>
-    <w:lsdException w:uiPriority="0" w:name="Table List 3"/>
-    <w:lsdException w:uiPriority="0" w:name="Table List 4"/>
-    <w:lsdException w:uiPriority="0" w:name="Table List 5"/>
-    <w:lsdException w:uiPriority="0" w:name="Table List 6"/>
-    <w:lsdException w:uiPriority="0" w:name="Table List 7"/>
-    <w:lsdException w:uiPriority="0" w:name="Table List 8"/>
-    <w:lsdException w:uiPriority="0" w:name="Table 3D effects 1"/>
-    <w:lsdException w:uiPriority="0" w:name="Table 3D effects 2"/>
-    <w:lsdException w:uiPriority="0" w:name="Table 3D effects 3"/>
-    <w:lsdException w:uiPriority="0" w:name="Table Contemporary"/>
-    <w:lsdException w:uiPriority="0" w:name="Table Elegant"/>
-    <w:lsdException w:uiPriority="0" w:name="Table Professional"/>
-    <w:lsdException w:uiPriority="0" w:name="Table Subtle 1"/>
-    <w:lsdException w:uiPriority="0" w:name="Table Subtle 2"/>
-    <w:lsdException w:uiPriority="0" w:name="Table Web 1"/>
-    <w:lsdException w:uiPriority="0" w:name="Table Web 2"/>
-    <w:lsdException w:uiPriority="0" w:name="Table Web 3"/>
-    <w:lsdException w:qFormat="1" w:uiPriority="0" w:semiHidden="0" w:name="Balloon Text"/>
-    <w:lsdException w:qFormat="1" w:unhideWhenUsed="0" w:uiPriority="59" w:semiHidden="0" w:name="Table Grid"/>
-    <w:lsdException w:uiPriority="0" w:name="Table Theme"/>
-    <w:lsdException w:unhideWhenUsed="0" w:uiPriority="60" w:semiHidden="0" w:name="Light Shading"/>
-    <w:lsdException w:unhideWhenUsed="0" w:uiPriority="61" w:semiHidden="0" w:name="Light List"/>
-    <w:lsdException w:unhideWhenUsed="0" w:uiPriority="62" w:semiHidden="0" w:name="Light Grid"/>
-    <w:lsdException w:unhideWhenUsed="0" w:uiPriority="63" w:semiHidden="0" w:name="Medium Shading 1"/>
-    <w:lsdException w:unhideWhenUsed="0" w:uiPriority="64" w:semiHidden="0" w:name="Medium Shading 2"/>
-    <w:lsdException w:unhideWhenUsed="0" w:uiPriority="65" w:semiHidden="0" w:name="Medium List 1"/>
-    <w:lsdException w:unhideWhenUsed="0" w:uiPriority="66" w:semiHidden="0" w:name="Medium List 2"/>
-    <w:lsdException w:unhideWhenUsed="0" w:uiPriority="67" w:semiHidden="0" w:name="Medium Grid 1"/>
-    <w:lsdException w:unhideWhenUsed="0" w:uiPriority="68" w:semiHidden="0" w:name="Medium Grid 2"/>
-    <w:lsdException w:unhideWhenUsed="0" w:uiPriority="69" w:semiHidden="0" w:name="Medium Grid 3"/>
-    <w:lsdException w:unhideWhenUsed="0" w:uiPriority="70" w:semiHidden="0" w:name="Dark List"/>
-    <w:lsdException w:unhideWhenUsed="0" w:uiPriority="71" w:semiHidden="0" w:name="Colorful Shading"/>
-    <w:lsdException w:unhideWhenUsed="0" w:uiPriority="72" w:semiHidden="0" w:name="Colorful List"/>
-    <w:lsdException w:unhideWhenUsed="0" w:uiPriority="73" w:semiHidden="0" w:name="Colorful Grid"/>
-    <w:lsdException w:unhideWhenUsed="0" w:uiPriority="60" w:semiHidden="0" w:name="Light Shading Accent 1"/>
-    <w:lsdException w:unhideWhenUsed="0" w:uiPriority="61" w:semiHidden="0" w:name="Light List Accent 1"/>
-    <w:lsdException w:unhideWhenUsed="0" w:uiPriority="62" w:semiHidden="0" w:name="Light Grid Accent 1"/>
-    <w:lsdException w:unhideWhenUsed="0" w:uiPriority="63" w:semiHidden="0" w:name="Medium Shading 1 Accent 1"/>
-    <w:lsdException w:unhideWhenUsed="0" w:uiPriority="64" w:semiHidden="0" w:name="Medium Shading 2 Accent 1"/>
-    <w:lsdException w:unhideWhenUsed="0" w:uiPriority="65" w:semiHidden="0" w:name="Medium List 1 Accent 1"/>
-    <w:lsdException w:unhideWhenUsed="0" w:uiPriority="66" w:semiHidden="0" w:name="Medium List 2 Accent 1"/>
-    <w:lsdException w:unhideWhenUsed="0" w:uiPriority="67" w:semiHidden="0" w:name="Medium Grid 1 Accent 1"/>
-    <w:lsdException w:unhideWhenUsed="0" w:uiPriority="68" w:semiHidden="0" w:name="Medium Grid 2 Accent 1"/>
-    <w:lsdException w:unhideWhenUsed="0" w:uiPriority="69" w:semiHidden="0" w:name="Medium Grid 3 Accent 1"/>
-    <w:lsdException w:unhideWhenUsed="0" w:uiPriority="70" w:semiHidden="0" w:name="Dark List Accent 1"/>
-    <w:lsdException w:unhideWhenUsed="0" w:uiPriority="71" w:semiHidden="0" w:name="Colorful Shading Accent 1"/>
-    <w:lsdException w:unhideWhenUsed="0" w:uiPriority="72" w:semiHidden="0" w:name="Colorful List Accent 1"/>
-    <w:lsdException w:unhideWhenUsed="0" w:uiPriority="73" w:semiHidden="0" w:name="Colorful Grid Accent 1"/>
-    <w:lsdException w:unhideWhenUsed="0" w:uiPriority="60" w:semiHidden="0" w:name="Light Shading Accent 2"/>
-    <w:lsdException w:unhideWhenUsed="0" w:uiPriority="61" w:semiHidden="0" w:name="Light List Accent 2"/>
-    <w:lsdException w:unhideWhenUsed="0" w:uiPriority="62" w:semiHidden="0" w:name="Light Grid Accent 2"/>
-    <w:lsdException w:unhideWhenUsed="0" w:uiPriority="63" w:semiHidden="0" w:name="Medium Shading 1 Accent 2"/>
-    <w:lsdException w:unhideWhenUsed="0" w:uiPriority="64" w:semiHidden="0" w:name="Medium Shading 2 Accent 2"/>
-    <w:lsdException w:unhideWhenUsed="0" w:uiPriority="65" w:semiHidden="0" w:name="Medium List 1 Accent 2"/>
-    <w:lsdException w:unhideWhenUsed="0" w:uiPriority="66" w:semiHidden="0" w:name="Medium List 2 Accent 2"/>
-    <w:lsdException w:unhideWhenUsed="0" w:uiPriority="67" w:semiHidden="0" w:name="Medium Grid 1 Accent 2"/>
-    <w:lsdException w:unhideWhenUsed="0" w:uiPriority="68" w:semiHidden="0" w:name="Medium Grid 2 Accent 2"/>
-    <w:lsdException w:unhideWhenUsed="0" w:uiPriority="69" w:semiHidden="0" w:name="Medium Grid 3 Accent 2"/>
-    <w:lsdException w:unhideWhenUsed="0" w:uiPriority="70" w:semiHidden="0" w:name="Dark List Accent 2"/>
-    <w:lsdException w:unhideWhenUsed="0" w:uiPriority="71" w:semiHidden="0" w:name="Colorful Shading Accent 2"/>
-    <w:lsdException w:unhideWhenUsed="0" w:uiPriority="72" w:semiHidden="0" w:name="Colorful List Accent 2"/>
-    <w:lsdException w:unhideWhenUsed="0" w:uiPriority="73" w:semiHidden="0" w:name="Colorful Grid Accent 2"/>
-    <w:lsdException w:unhideWhenUsed="0" w:uiPriority="60" w:semiHidden="0" w:name="Light Shading Accent 3"/>
-    <w:lsdException w:unhideWhenUsed="0" w:uiPriority="61" w:semiHidden="0" w:name="Light List Accent 3"/>
-    <w:lsdException w:unhideWhenUsed="0" w:uiPriority="62" w:semiHidden="0" w:name="Light Grid Accent 3"/>
-    <w:lsdException w:unhideWhenUsed="0" w:uiPriority="63" w:semiHidden="0" w:name="Medium Shading 1 Accent 3"/>
-    <w:lsdException w:unhideWhenUsed="0" w:uiPriority="64" w:semiHidden="0" w:name="Medium Shading 2 Accent 3"/>
-    <w:lsdException w:unhideWhenUsed="0" w:uiPriority="65" w:semiHidden="0" w:name="Medium List 1 Accent 3"/>
-    <w:lsdException w:unhideWhenUsed="0" w:uiPriority="66" w:semiHidden="0" w:name="Medium List 2 Accent 3"/>
-    <w:lsdException w:unhideWhenUsed="0" w:uiPriority="67" w:semiHidden="0" w:name="Medium Grid 1 Accent 3"/>
-    <w:lsdException w:unhideWhenUsed="0" w:uiPriority="68" w:semiHidden="0" w:name="Medium Grid 2 Accent 3"/>
-    <w:lsdException w:unhideWhenUsed="0" w:uiPriority="69" w:semiHidden="0" w:name="Medium Grid 3 Accent 3"/>
-    <w:lsdException w:unhideWhenUsed="0" w:uiPriority="70" w:semiHidden="0" w:name="Dark List Accent 3"/>
-    <w:lsdException w:unhideWhenUsed="0" w:uiPriority="71" w:semiHidden="0" w:name="Colorful Shading Accent 3"/>
-    <w:lsdException w:unhideWhenUsed="0" w:uiPriority="72" w:semiHidden="0" w:name="Colorful List Accent 3"/>
-    <w:lsdException w:unhideWhenUsed="0" w:uiPriority="73" w:semiHidden="0" w:name="Colorful Grid Accent 3"/>
-    <w:lsdException w:unhideWhenUsed="0" w:uiPriority="60" w:semiHidden="0" w:name="Light Shading Accent 4"/>
-    <w:lsdException w:unhideWhenUsed="0" w:uiPriority="61" w:semiHidden="0" w:name="Light List Accent 4"/>
-    <w:lsdException w:unhideWhenUsed="0" w:uiPriority="62" w:semiHidden="0" w:name="Light Grid Accent 4"/>
-    <w:lsdException w:unhideWhenUsed="0" w:uiPriority="63" w:semiHidden="0" w:name="Medium Shading 1 Accent 4"/>
-    <w:lsdException w:unhideWhenUsed="0" w:uiPriority="64" w:semiHidden="0" w:name="Medium Shading 2 Accent 4"/>
-    <w:lsdException w:unhideWhenUsed="0" w:uiPriority="65" w:semiHidden="0" w:name="Medium List 1 Accent 4"/>
-    <w:lsdException w:unhideWhenUsed="0" w:uiPriority="66" w:semiHidden="0" w:name="Medium List 2 Accent 4"/>
-    <w:lsdException w:unhideWhenUsed="0" w:uiPriority="67" w:semiHidden="0" w:name="Medium Grid 1 Accent 4"/>
-    <w:lsdException w:unhideWhenUsed="0" w:uiPriority="68" w:semiHidden="0" w:name="Medium Grid 2 Accent 4"/>
-    <w:lsdException w:unhideWhenUsed="0" w:uiPriority="69" w:semiHidden="0" w:name="Medium Grid 3 Accent 4"/>
-    <w:lsdException w:unhideWhenUsed="0" w:uiPriority="70" w:semiHidden="0" w:name="Dark List Accent 4"/>
-    <w:lsdException w:unhideWhenUsed="0" w:uiPriority="71" w:semiHidden="0" w:name="Colorful Shading Accent 4"/>
-    <w:lsdException w:unhideWhenUsed="0" w:uiPriority="72" w:semiHidden="0" w:name="Colorful List Accent 4"/>
-    <w:lsdException w:unhideWhenUsed="0" w:uiPriority="73" w:semiHidden="0" w:name="Colorful Grid Accent 4"/>
-    <w:lsdException w:unhideWhenUsed="0" w:uiPriority="60" w:semiHidden="0" w:name="Light Shading Accent 5"/>
-    <w:lsdException w:unhideWhenUsed="0" w:uiPriority="61" w:semiHidden="0" w:name="Light List Accent 5"/>
-    <w:lsdException w:unhideWhenUsed="0" w:uiPriority="62" w:semiHidden="0" w:name="Light Grid Accent 5"/>
-    <w:lsdException w:unhideWhenUsed="0" w:uiPriority="63" w:semiHidden="0" w:name="Medium Shading 1 Accent 5"/>
-    <w:lsdException w:unhideWhenUsed="0" w:uiPriority="64" w:semiHidden="0" w:name="Medium Shading 2 Accent 5"/>
-    <w:lsdException w:unhideWhenUsed="0" w:uiPriority="65" w:semiHidden="0" w:name="Medium List 1 Accent 5"/>
-    <w:lsdException w:unhideWhenUsed="0" w:uiPriority="66" w:semiHidden="0" w:name="Medium List 2 Accent 5"/>
-    <w:lsdException w:unhideWhenUsed="0" w:uiPriority="67" w:semiHidden="0" w:name="Medium Grid 1 Accent 5"/>
-    <w:lsdException w:unhideWhenUsed="0" w:uiPriority="68" w:semiHidden="0" w:name="Medium Grid 2 Accent 5"/>
-    <w:lsdException w:unhideWhenUsed="0" w:uiPriority="69" w:semiHidden="0" w:name="Medium Grid 3 Accent 5"/>
-    <w:lsdException w:unhideWhenUsed="0" w:uiPriority="70" w:semiHidden="0" w:name="Dark List Accent 5"/>
-    <w:lsdException w:unhideWhenUsed="0" w:uiPriority="71" w:semiHidden="0" w:name="Colorful Shading Accent 5"/>
-    <w:lsdException w:unhideWhenUsed="0" w:uiPriority="72" w:semiHidden="0" w:name="Colorful List Accent 5"/>
-    <w:lsdException w:unhideWhenUsed="0" w:uiPriority="73" w:semiHidden="0" w:name="Colorful Grid Accent 5"/>
-    <w:lsdException w:unhideWhenUsed="0" w:uiPriority="60" w:semiHidden="0" w:name="Light Shading Accent 6"/>
-    <w:lsdException w:unhideWhenUsed="0" w:uiPriority="61" w:semiHidden="0" w:name="Light List Accent 6"/>
-    <w:lsdException w:unhideWhenUsed="0" w:uiPriority="62" w:semiHidden="0" w:name="Light Grid Accent 6"/>
-    <w:lsdException w:unhideWhenUsed="0" w:uiPriority="63" w:semiHidden="0" w:name="Medium Shading 1 Accent 6"/>
-    <w:lsdException w:unhideWhenUsed="0" w:uiPriority="64" w:semiHidden="0" w:name="Medium Shading 2 Accent 6"/>
-    <w:lsdException w:unhideWhenUsed="0" w:uiPriority="65" w:semiHidden="0" w:name="Medium List 1 Accent 6"/>
-    <w:lsdException w:unhideWhenUsed="0" w:uiPriority="66" w:semiHidden="0" w:name="Medium List 2 Accent 6"/>
-    <w:lsdException w:unhideWhenUsed="0" w:uiPriority="67" w:semiHidden="0" w:name="Medium Grid 1 Accent 6"/>
-    <w:lsdException w:unhideWhenUsed="0" w:uiPriority="68" w:semiHidden="0" w:name="Medium Grid 2 Accent 6"/>
-    <w:lsdException w:unhideWhenUsed="0" w:uiPriority="69" w:semiHidden="0" w:name="Medium Grid 3 Accent 6"/>
-    <w:lsdException w:unhideWhenUsed="0" w:uiPriority="70" w:semiHidden="0" w:name="Dark List Accent 6"/>
-    <w:lsdException w:unhideWhenUsed="0" w:uiPriority="71" w:semiHidden="0" w:name="Colorful Shading Accent 6"/>
-    <w:lsdException w:unhideWhenUsed="0" w:uiPriority="72" w:semiHidden="0" w:name="Colorful List Accent 6"/>
-    <w:lsdException w:unhideWhenUsed="0" w:uiPriority="73" w:semiHidden="0" w:name="Colorful Grid Accent 6"/>
+  <w:latentStyles w:defLockedState="0" w:defUIPriority="0" w:defSemiHidden="0" w:defUnhideWhenUsed="0" w:defQFormat="0" w:count="374">
+    <w:lsdException w:name="Normal" w:qFormat="1"/>
+    <w:lsdException w:name="heading 1" w:uiPriority="9" w:qFormat="1"/>
+    <w:lsdException w:name="heading 2" w:uiPriority="9" w:unhideWhenUsed="1" w:qFormat="1"/>
+    <w:lsdException w:name="heading 3" w:uiPriority="9" w:unhideWhenUsed="1" w:qFormat="1"/>
+    <w:lsdException w:name="heading 4" w:uiPriority="9" w:unhideWhenUsed="1" w:qFormat="1"/>
+    <w:lsdException w:name="heading 5" w:semiHidden="1" w:unhideWhenUsed="1"/>
+    <w:lsdException w:name="heading 6" w:semiHidden="1" w:unhideWhenUsed="1"/>
+    <w:lsdException w:name="heading 7" w:semiHidden="1" w:unhideWhenUsed="1"/>
+    <w:lsdException w:name="heading 8" w:semiHidden="1" w:unhideWhenUsed="1"/>
+    <w:lsdException w:name="heading 9" w:semiHidden="1" w:unhideWhenUsed="1"/>
+    <w:lsdException w:name="index 1" w:semiHidden="1" w:unhideWhenUsed="1"/>
+    <w:lsdException w:name="index 2" w:semiHidden="1" w:unhideWhenUsed="1"/>
+    <w:lsdException w:name="index 3" w:semiHidden="1" w:unhideWhenUsed="1"/>
+    <w:lsdException w:name="index 4" w:semiHidden="1" w:unhideWhenUsed="1"/>
+    <w:lsdException w:name="index 5" w:semiHidden="1" w:unhideWhenUsed="1"/>
+    <w:lsdException w:name="index 6" w:semiHidden="1" w:unhideWhenUsed="1"/>
+    <w:lsdException w:name="index 7" w:semiHidden="1" w:unhideWhenUsed="1"/>
+    <w:lsdException w:name="index 8" w:semiHidden="1" w:unhideWhenUsed="1"/>
+    <w:lsdException w:name="index 9" w:semiHidden="1" w:unhideWhenUsed="1"/>
+    <w:lsdException w:name="toc 1" w:uiPriority="39" w:unhideWhenUsed="1" w:qFormat="1"/>
+    <w:lsdException w:name="toc 2" w:uiPriority="39" w:unhideWhenUsed="1" w:qFormat="1"/>
+    <w:lsdException w:name="toc 3" w:uiPriority="39" w:unhideWhenUsed="1" w:qFormat="1"/>
+    <w:lsdException w:name="toc 4" w:unhideWhenUsed="1" w:qFormat="1"/>
+    <w:lsdException w:name="toc 5" w:unhideWhenUsed="1" w:qFormat="1"/>
+    <w:lsdException w:name="toc 6" w:unhideWhenUsed="1" w:qFormat="1"/>
+    <w:lsdException w:name="toc 7" w:unhideWhenUsed="1" w:qFormat="1"/>
+    <w:lsdException w:name="toc 8" w:unhideWhenUsed="1" w:qFormat="1"/>
+    <w:lsdException w:name="toc 9" w:unhideWhenUsed="1" w:qFormat="1"/>
+    <w:lsdException w:name="Normal Indent" w:uiPriority="99" w:unhideWhenUsed="1" w:qFormat="1"/>
+    <w:lsdException w:name="footnote text" w:semiHidden="1" w:unhideWhenUsed="1"/>
+    <w:lsdException w:name="annotation text" w:semiHidden="1" w:unhideWhenUsed="1"/>
+    <w:lsdException w:name="header" w:uiPriority="99" w:unhideWhenUsed="1" w:qFormat="1"/>
+    <w:lsdException w:name="footer" w:semiHidden="1" w:unhideWhenUsed="1"/>
+    <w:lsdException w:name="index heading" w:semiHidden="1" w:unhideWhenUsed="1"/>
+    <w:lsdException w:name="caption" w:uiPriority="35" w:unhideWhenUsed="1" w:qFormat="1"/>
+    <w:lsdException w:name="table of figures" w:semiHidden="1" w:unhideWhenUsed="1"/>
+    <w:lsdException w:name="envelope address" w:semiHidden="1" w:unhideWhenUsed="1"/>
+    <w:lsdException w:name="envelope return" w:semiHidden="1" w:unhideWhenUsed="1"/>
+    <w:lsdException w:name="footnote reference" w:semiHidden="1" w:unhideWhenUsed="1"/>
+    <w:lsdException w:name="annotation reference" w:semiHidden="1" w:unhideWhenUsed="1"/>
+    <w:lsdException w:name="line number" w:semiHidden="1" w:unhideWhenUsed="1"/>
+    <w:lsdException w:name="page number" w:semiHidden="1" w:unhideWhenUsed="1"/>
+    <w:lsdException w:name="endnote reference" w:semiHidden="1" w:unhideWhenUsed="1"/>
+    <w:lsdException w:name="endnote text" w:semiHidden="1" w:unhideWhenUsed="1"/>
+    <w:lsdException w:name="table of authorities" w:semiHidden="1" w:unhideWhenUsed="1"/>
+    <w:lsdException w:name="macro" w:semiHidden="1" w:unhideWhenUsed="1"/>
+    <w:lsdException w:name="toa heading" w:semiHidden="1" w:unhideWhenUsed="1"/>
+    <w:lsdException w:name="List" w:semiHidden="1" w:unhideWhenUsed="1"/>
+    <w:lsdException w:name="List Bullet" w:semiHidden="1" w:unhideWhenUsed="1"/>
+    <w:lsdException w:name="List Number" w:semiHidden="1" w:unhideWhenUsed="1"/>
+    <w:lsdException w:name="List 2" w:semiHidden="1" w:unhideWhenUsed="1"/>
+    <w:lsdException w:name="List 3" w:semiHidden="1" w:unhideWhenUsed="1"/>
+    <w:lsdException w:name="List 4" w:semiHidden="1" w:unhideWhenUsed="1"/>
+    <w:lsdException w:name="List 5" w:semiHidden="1" w:unhideWhenUsed="1"/>
+    <w:lsdException w:name="List Bullet 2" w:semiHidden="1" w:unhideWhenUsed="1"/>
+    <w:lsdException w:name="List Bullet 3" w:semiHidden="1" w:unhideWhenUsed="1"/>
+    <w:lsdException w:name="List Bullet 4" w:semiHidden="1" w:unhideWhenUsed="1"/>
+    <w:lsdException w:name="List Bullet 5" w:semiHidden="1" w:unhideWhenUsed="1"/>
+    <w:lsdException w:name="List Number 2" w:semiHidden="1" w:unhideWhenUsed="1"/>
+    <w:lsdException w:name="List Number 3" w:semiHidden="1" w:unhideWhenUsed="1"/>
+    <w:lsdException w:name="List Number 4" w:semiHidden="1" w:unhideWhenUsed="1"/>
+    <w:lsdException w:name="List Number 5" w:semiHidden="1" w:unhideWhenUsed="1"/>
+    <w:lsdException w:name="Title" w:uiPriority="10" w:qFormat="1"/>
+    <w:lsdException w:name="Closing" w:semiHidden="1" w:unhideWhenUsed="1"/>
+    <w:lsdException w:name="Signature" w:semiHidden="1" w:unhideWhenUsed="1"/>
+    <w:lsdException w:name="Default Paragraph Font" w:uiPriority="1" w:unhideWhenUsed="1" w:qFormat="1"/>
+    <w:lsdException w:name="Body Text" w:semiHidden="1" w:unhideWhenUsed="1"/>
+    <w:lsdException w:name="Body Text Indent" w:semiHidden="1" w:unhideWhenUsed="1"/>
+    <w:lsdException w:name="List Continue" w:semiHidden="1" w:unhideWhenUsed="1"/>
+    <w:lsdException w:name="List Continue 2" w:semiHidden="1" w:unhideWhenUsed="1"/>
+    <w:lsdException w:name="List Continue 3" w:semiHidden="1" w:unhideWhenUsed="1"/>
+    <w:lsdException w:name="List Continue 4" w:semiHidden="1" w:unhideWhenUsed="1"/>
+    <w:lsdException w:name="List Continue 5" w:semiHidden="1" w:unhideWhenUsed="1"/>
+    <w:lsdException w:name="Message Header" w:semiHidden="1" w:unhideWhenUsed="1"/>
+    <w:lsdException w:name="Subtitle" w:uiPriority="11" w:qFormat="1"/>
+    <w:lsdException w:name="Salutation" w:semiHidden="1" w:unhideWhenUsed="1"/>
+    <w:lsdException w:name="Date" w:semiHidden="1" w:unhideWhenUsed="1"/>
+    <w:lsdException w:name="Body Text First Indent" w:semiHidden="1" w:unhideWhenUsed="1"/>
+    <w:lsdException w:name="Body Text First Indent 2" w:semiHidden="1" w:unhideWhenUsed="1"/>
+    <w:lsdException w:name="Note Heading" w:semiHidden="1" w:unhideWhenUsed="1"/>
+    <w:lsdException w:name="Body Text 2" w:semiHidden="1" w:unhideWhenUsed="1"/>
+    <w:lsdException w:name="Body Text 3" w:semiHidden="1" w:unhideWhenUsed="1"/>
+    <w:lsdException w:name="Body Text Indent 2" w:semiHidden="1" w:unhideWhenUsed="1"/>
+    <w:lsdException w:name="Body Text Indent 3" w:semiHidden="1" w:unhideWhenUsed="1"/>
+    <w:lsdException w:name="Block Text" w:semiHidden="1" w:unhideWhenUsed="1"/>
+    <w:lsdException w:name="Hyperlink" w:uiPriority="99" w:unhideWhenUsed="1" w:qFormat="1"/>
+    <w:lsdException w:name="FollowedHyperlink" w:unhideWhenUsed="1" w:qFormat="1"/>
+    <w:lsdException w:name="Emphasis" w:uiPriority="20" w:qFormat="1"/>
+    <w:lsdException w:name="Document Map" w:unhideWhenUsed="1" w:qFormat="1"/>
+    <w:lsdException w:name="Plain Text" w:semiHidden="1" w:unhideWhenUsed="1"/>
+    <w:lsdException w:name="E-mail Signature" w:semiHidden="1" w:unhideWhenUsed="1"/>
+    <w:lsdException w:name="HTML Top of Form" w:semiHidden="1" w:uiPriority="99" w:unhideWhenUsed="1"/>
+    <w:lsdException w:name="HTML Bottom of Form" w:semiHidden="1" w:uiPriority="99" w:unhideWhenUsed="1"/>
+    <w:lsdException w:name="Normal (Web)" w:unhideWhenUsed="1" w:qFormat="1"/>
+    <w:lsdException w:name="HTML Acronym" w:semiHidden="1" w:unhideWhenUsed="1"/>
+    <w:lsdException w:name="HTML Address" w:semiHidden="1" w:unhideWhenUsed="1"/>
+    <w:lsdException w:name="HTML Cite" w:semiHidden="1" w:unhideWhenUsed="1"/>
+    <w:lsdException w:name="HTML Code" w:semiHidden="1" w:unhideWhenUsed="1"/>
+    <w:lsdException w:name="HTML Definition" w:semiHidden="1" w:unhideWhenUsed="1"/>
+    <w:lsdException w:name="HTML Keyboard" w:semiHidden="1" w:unhideWhenUsed="1"/>
+    <w:lsdException w:name="HTML Preformatted" w:unhideWhenUsed="1" w:qFormat="1"/>
+    <w:lsdException w:name="HTML Sample" w:semiHidden="1" w:unhideWhenUsed="1"/>
+    <w:lsdException w:name="HTML Typewriter" w:semiHidden="1" w:unhideWhenUsed="1"/>
+    <w:lsdException w:name="HTML Variable" w:semiHidden="1" w:unhideWhenUsed="1"/>
+    <w:lsdException w:name="Normal Table" w:semiHidden="1" w:uiPriority="99" w:unhideWhenUsed="1" w:qFormat="1"/>
+    <w:lsdException w:name="annotation subject" w:semiHidden="1" w:unhideWhenUsed="1"/>
+    <w:lsdException w:name="No List" w:semiHidden="1" w:uiPriority="99" w:unhideWhenUsed="1"/>
+    <w:lsdException w:name="Outline List 1" w:semiHidden="1" w:uiPriority="99" w:unhideWhenUsed="1"/>
+    <w:lsdException w:name="Outline List 2" w:semiHidden="1" w:uiPriority="99" w:unhideWhenUsed="1"/>
+    <w:lsdException w:name="Outline List 3" w:semiHidden="1" w:uiPriority="99" w:unhideWhenUsed="1"/>
+    <w:lsdException w:name="Table Simple 1" w:semiHidden="1" w:unhideWhenUsed="1"/>
+    <w:lsdException w:name="Table Simple 2" w:semiHidden="1" w:unhideWhenUsed="1"/>
+    <w:lsdException w:name="Table Simple 3" w:semiHidden="1" w:unhideWhenUsed="1"/>
+    <w:lsdException w:name="Table Classic 1" w:semiHidden="1" w:unhideWhenUsed="1"/>
+    <w:lsdException w:name="Table Classic 2" w:semiHidden="1" w:unhideWhenUsed="1"/>
+    <w:lsdException w:name="Table Classic 3" w:semiHidden="1" w:unhideWhenUsed="1"/>
+    <w:lsdException w:name="Table Classic 4" w:semiHidden="1" w:unhideWhenUsed="1"/>
+    <w:lsdException w:name="Table Colorful 1" w:semiHidden="1" w:unhideWhenUsed="1"/>
+    <w:lsdException w:name="Table Colorful 2" w:semiHidden="1" w:unhideWhenUsed="1"/>
+    <w:lsdException w:name="Table Colorful 3" w:semiHidden="1" w:unhideWhenUsed="1"/>
+    <w:lsdException w:name="Table Columns 1" w:semiHidden="1" w:unhideWhenUsed="1"/>
+    <w:lsdException w:name="Table Columns 2" w:semiHidden="1" w:unhideWhenUsed="1"/>
+    <w:lsdException w:name="Table Columns 3" w:semiHidden="1" w:unhideWhenUsed="1"/>
+    <w:lsdException w:name="Table Columns 4" w:semiHidden="1" w:unhideWhenUsed="1"/>
+    <w:lsdException w:name="Table Columns 5" w:semiHidden="1" w:unhideWhenUsed="1"/>
+    <w:lsdException w:name="Table Grid 1" w:semiHidden="1" w:unhideWhenUsed="1"/>
+    <w:lsdException w:name="Table Grid 2" w:semiHidden="1" w:unhideWhenUsed="1"/>
+    <w:lsdException w:name="Table Grid 3" w:semiHidden="1" w:unhideWhenUsed="1"/>
+    <w:lsdException w:name="Table Grid 4" w:semiHidden="1" w:unhideWhenUsed="1"/>
+    <w:lsdException w:name="Table Grid 5" w:semiHidden="1" w:unhideWhenUsed="1"/>
+    <w:lsdException w:name="Table Grid 6" w:semiHidden="1" w:unhideWhenUsed="1"/>
+    <w:lsdException w:name="Table Grid 7" w:semiHidden="1" w:unhideWhenUsed="1"/>
+    <w:lsdException w:name="Table Grid 8" w:semiHidden="1" w:unhideWhenUsed="1"/>
+    <w:lsdException w:name="Table List 1" w:semiHidden="1" w:unhideWhenUsed="1"/>
+    <w:lsdException w:name="Table List 2" w:semiHidden="1" w:unhideWhenUsed="1"/>
+    <w:lsdException w:name="Table List 3" w:semiHidden="1" w:unhideWhenUsed="1"/>
+    <w:lsdException w:name="Table List 4" w:semiHidden="1" w:unhideWhenUsed="1"/>
+    <w:lsdException w:name="Table List 5" w:semiHidden="1" w:unhideWhenUsed="1"/>
+    <w:lsdException w:name="Table List 6" w:semiHidden="1" w:unhideWhenUsed="1"/>
+    <w:lsdException w:name="Table List 7" w:semiHidden="1" w:unhideWhenUsed="1"/>
+    <w:lsdException w:name="Table List 8" w:semiHidden="1" w:unhideWhenUsed="1"/>
+    <w:lsdException w:name="Table 3D effects 1" w:semiHidden="1" w:unhideWhenUsed="1"/>
+    <w:lsdException w:name="Table 3D effects 2" w:semiHidden="1" w:unhideWhenUsed="1"/>
+    <w:lsdException w:name="Table 3D effects 3" w:semiHidden="1" w:unhideWhenUsed="1"/>
+    <w:lsdException w:name="Table Contemporary" w:semiHidden="1" w:unhideWhenUsed="1"/>
+    <w:lsdException w:name="Table Elegant" w:semiHidden="1" w:unhideWhenUsed="1"/>
+    <w:lsdException w:name="Table Professional" w:semiHidden="1" w:unhideWhenUsed="1"/>
+    <w:lsdException w:name="Table Subtle 1" w:semiHidden="1" w:unhideWhenUsed="1"/>
+    <w:lsdException w:name="Table Subtle 2" w:semiHidden="1" w:unhideWhenUsed="1"/>
+    <w:lsdException w:name="Table Web 1" w:semiHidden="1" w:unhideWhenUsed="1"/>
+    <w:lsdException w:name="Table Web 2" w:semiHidden="1" w:unhideWhenUsed="1"/>
+    <w:lsdException w:name="Table Web 3" w:semiHidden="1" w:unhideWhenUsed="1"/>
+    <w:lsdException w:name="Balloon Text" w:unhideWhenUsed="1" w:qFormat="1"/>
+    <w:lsdException w:name="Table Grid" w:uiPriority="59" w:qFormat="1"/>
+    <w:lsdException w:name="Table Theme" w:semiHidden="1" w:unhideWhenUsed="1"/>
+    <w:lsdException w:name="Placeholder Text" w:semiHidden="1" w:uiPriority="99"/>
+    <w:lsdException w:name="No Spacing" w:uiPriority="99"/>
+    <w:lsdException w:name="Light Shading" w:uiPriority="60"/>
+    <w:lsdException w:name="Light List" w:uiPriority="61"/>
+    <w:lsdException w:name="Light Grid" w:uiPriority="62"/>
+    <w:lsdException w:name="Medium Shading 1" w:uiPriority="63"/>
+    <w:lsdException w:name="Medium Shading 2" w:uiPriority="64"/>
+    <w:lsdException w:name="Medium List 1" w:uiPriority="65"/>
+    <w:lsdException w:name="Medium List 2" w:uiPriority="66"/>
+    <w:lsdException w:name="Medium Grid 1" w:uiPriority="67"/>
+    <w:lsdException w:name="Medium Grid 2" w:uiPriority="68"/>
+    <w:lsdException w:name="Medium Grid 3" w:uiPriority="69"/>
+    <w:lsdException w:name="Dark List" w:uiPriority="70"/>
+    <w:lsdException w:name="Colorful Shading" w:uiPriority="71"/>
+    <w:lsdException w:name="Colorful List" w:uiPriority="72"/>
+    <w:lsdException w:name="Colorful Grid" w:uiPriority="73"/>
+    <w:lsdException w:name="Light Shading Accent 1" w:uiPriority="60"/>
+    <w:lsdException w:name="Light List Accent 1" w:uiPriority="61"/>
+    <w:lsdException w:name="Light Grid Accent 1" w:uiPriority="62"/>
+    <w:lsdException w:name="Medium Shading 1 Accent 1" w:uiPriority="63"/>
+    <w:lsdException w:name="Medium Shading 2 Accent 1" w:uiPriority="64"/>
+    <w:lsdException w:name="Medium List 1 Accent 1" w:uiPriority="65"/>
+    <w:lsdException w:name="Revision" w:semiHidden="1" w:uiPriority="99"/>
+    <w:lsdException w:name="List Paragraph" w:uiPriority="99"/>
+    <w:lsdException w:name="Quote" w:uiPriority="99"/>
+    <w:lsdException w:name="Intense Quote" w:uiPriority="99"/>
+    <w:lsdException w:name="Medium List 2 Accent 1" w:uiPriority="66"/>
+    <w:lsdException w:name="Medium Grid 1 Accent 1" w:uiPriority="67"/>
+    <w:lsdException w:name="Medium Grid 2 Accent 1" w:uiPriority="68"/>
+    <w:lsdException w:name="Medium Grid 3 Accent 1" w:uiPriority="69"/>
+    <w:lsdException w:name="Dark List Accent 1" w:uiPriority="70"/>
+    <w:lsdException w:name="Colorful Shading Accent 1" w:uiPriority="71"/>
+    <w:lsdException w:name="Colorful List Accent 1" w:uiPriority="72"/>
+    <w:lsdException w:name="Colorful Grid Accent 1" w:uiPriority="73"/>
+    <w:lsdException w:name="Light Shading Accent 2" w:uiPriority="60"/>
+    <w:lsdException w:name="Light List Accent 2" w:uiPriority="61"/>
+    <w:lsdException w:name="Light Grid Accent 2" w:uiPriority="62"/>
+    <w:lsdException w:name="Medium Shading 1 Accent 2" w:uiPriority="63"/>
+    <w:lsdException w:name="Medium Shading 2 Accent 2" w:uiPriority="64"/>
+    <w:lsdException w:name="Medium List 1 Accent 2" w:uiPriority="65"/>
+    <w:lsdException w:name="Medium List 2 Accent 2" w:uiPriority="66"/>
+    <w:lsdException w:name="Medium Grid 1 Accent 2" w:uiPriority="67"/>
+    <w:lsdException w:name="Medium Grid 2 Accent 2" w:uiPriority="68"/>
+    <w:lsdException w:name="Medium Grid 3 Accent 2" w:uiPriority="69"/>
+    <w:lsdException w:name="Dark List Accent 2" w:uiPriority="70"/>
+    <w:lsdException w:name="Colorful Shading Accent 2" w:uiPriority="71"/>
+    <w:lsdException w:name="Colorful List Accent 2" w:uiPriority="72"/>
+    <w:lsdException w:name="Colorful Grid Accent 2" w:uiPriority="73"/>
+    <w:lsdException w:name="Light Shading Accent 3" w:uiPriority="60"/>
+    <w:lsdException w:name="Light List Accent 3" w:uiPriority="61"/>
+    <w:lsdException w:name="Light Grid Accent 3" w:uiPriority="62"/>
+    <w:lsdException w:name="Medium Shading 1 Accent 3" w:uiPriority="63"/>
+    <w:lsdException w:name="Medium Shading 2 Accent 3" w:uiPriority="64"/>
+    <w:lsdException w:name="Medium List 1 Accent 3" w:uiPriority="65"/>
+    <w:lsdException w:name="Medium List 2 Accent 3" w:uiPriority="66"/>
+    <w:lsdException w:name="Medium Grid 1 Accent 3" w:uiPriority="67"/>
+    <w:lsdException w:name="Medium Grid 2 Accent 3" w:uiPriority="68"/>
+    <w:lsdException w:name="Medium Grid 3 Accent 3" w:uiPriority="69"/>
+    <w:lsdException w:name="Dark List Accent 3" w:uiPriority="70"/>
+    <w:lsdException w:name="Colorful Shading Accent 3" w:uiPriority="71"/>
+    <w:lsdException w:name="Colorful List Accent 3" w:uiPriority="72"/>
+    <w:lsdException w:name="Colorful Grid Accent 3" w:uiPriority="73"/>
+    <w:lsdException w:name="Light Shading Accent 4" w:uiPriority="60"/>
+    <w:lsdException w:name="Light List Accent 4" w:uiPriority="61"/>
+    <w:lsdException w:name="Light Grid Accent 4" w:uiPriority="62"/>
+    <w:lsdException w:name="Medium Shading 1 Accent 4" w:uiPriority="63"/>
+    <w:lsdException w:name="Medium Shading 2 Accent 4" w:uiPriority="64"/>
+    <w:lsdException w:name="Medium List 1 Accent 4" w:uiPriority="65"/>
+    <w:lsdException w:name="Medium List 2 Accent 4" w:uiPriority="66"/>
+    <w:lsdException w:name="Medium Grid 1 Accent 4" w:uiPriority="67"/>
+    <w:lsdException w:name="Medium Grid 2 Accent 4" w:uiPriority="68"/>
+    <w:lsdException w:name="Medium Grid 3 Accent 4" w:uiPriority="69"/>
+    <w:lsdException w:name="Dark List Accent 4" w:uiPriority="70"/>
+    <w:lsdException w:name="Colorful Shading Accent 4" w:uiPriority="71"/>
+    <w:lsdException w:name="Colorful List Accent 4" w:uiPriority="72"/>
+    <w:lsdException w:name="Colorful Grid Accent 4" w:uiPriority="73"/>
+    <w:lsdException w:name="Light Shading Accent 5" w:uiPriority="60"/>
+    <w:lsdException w:name="Light List Accent 5" w:uiPriority="61"/>
+    <w:lsdException w:name="Light Grid Accent 5" w:uiPriority="62"/>
+    <w:lsdException w:name="Medium Shading 1 Accent 5" w:uiPriority="63"/>
+    <w:lsdException w:name="Medium Shading 2 Accent 5" w:uiPriority="64"/>
+    <w:lsdException w:name="Medium List 1 Accent 5" w:uiPriority="65"/>
+    <w:lsdException w:name="Medium List 2 Accent 5" w:uiPriority="66"/>
+    <w:lsdException w:name="Medium Grid 1 Accent 5" w:uiPriority="67"/>
+    <w:lsdException w:name="Medium Grid 2 Accent 5" w:uiPriority="68"/>
+    <w:lsdException w:name="Medium Grid 3 Accent 5" w:uiPriority="69"/>
+    <w:lsdException w:name="Dark List Accent 5" w:uiPriority="70"/>
+    <w:lsdException w:name="Colorful Shading Accent 5" w:uiPriority="71"/>
+    <w:lsdException w:name="Colorful List Accent 5" w:uiPriority="72"/>
+    <w:lsdException w:name="Colorful Grid Accent 5" w:uiPriority="73"/>
+    <w:lsdException w:name="Light Shading Accent 6" w:uiPriority="60"/>
+    <w:lsdException w:name="Light List Accent 6" w:uiPriority="61"/>
+    <w:lsdException w:name="Light Grid Accent 6" w:uiPriority="62"/>
+    <w:lsdException w:name="Medium Shading 1 Accent 6" w:uiPriority="63"/>
+    <w:lsdException w:name="Medium Shading 2 Accent 6" w:uiPriority="64"/>
+    <w:lsdException w:name="Medium List 1 Accent 6" w:uiPriority="65"/>
+    <w:lsdException w:name="Medium List 2 Accent 6" w:uiPriority="66"/>
+    <w:lsdException w:name="Medium Grid 1 Accent 6" w:uiPriority="67"/>
+    <w:lsdException w:name="Medium Grid 2 Accent 6" w:uiPriority="68"/>
+    <w:lsdException w:name="Medium Grid 3 Accent 6" w:uiPriority="69"/>
+    <w:lsdException w:name="Dark List Accent 6" w:uiPriority="70"/>
+    <w:lsdException w:name="Colorful Shading Accent 6" w:uiPriority="71"/>
+    <w:lsdException w:name="Colorful List Accent 6" w:uiPriority="72"/>
+    <w:lsdException w:name="Colorful Grid Accent 6" w:uiPriority="73"/>
+    <w:lsdException w:name="Subtle Emphasis" w:uiPriority="19" w:qFormat="1"/>
+    <w:lsdException w:name="Intense Emphasis" w:uiPriority="21" w:qFormat="1"/>
+    <w:lsdException w:name="Subtle Reference" w:uiPriority="31" w:qFormat="1"/>
+    <w:lsdException w:name="Intense Reference" w:uiPriority="32" w:qFormat="1"/>
+    <w:lsdException w:name="Book Title" w:uiPriority="33" w:qFormat="1"/>
+    <w:lsdException w:name="Bibliography" w:semiHidden="1" w:uiPriority="37" w:unhideWhenUsed="1"/>
+    <w:lsdException w:name="TOC Heading" w:semiHidden="1" w:uiPriority="39" w:unhideWhenUsed="1" w:qFormat="1"/>
+    <w:lsdException w:name="Plain Table 1" w:uiPriority="41"/>
+    <w:lsdException w:name="Plain Table 2" w:uiPriority="42"/>
+    <w:lsdException w:name="Plain Table 3" w:uiPriority="43"/>
+    <w:lsdException w:name="Plain Table 4" w:uiPriority="44"/>
+    <w:lsdException w:name="Plain Table 5" w:uiPriority="45"/>
+    <w:lsdException w:name="Grid Table Light" w:uiPriority="40"/>
+    <w:lsdException w:name="Grid Table 1 Light" w:uiPriority="46"/>
+    <w:lsdException w:name="Grid Table 2" w:uiPriority="47"/>
+    <w:lsdException w:name="Grid Table 3" w:uiPriority="48"/>
+    <w:lsdException w:name="Grid Table 4" w:uiPriority="49"/>
+    <w:lsdException w:name="Grid Table 5 Dark" w:uiPriority="50"/>
+    <w:lsdException w:name="Grid Table 6 Colorful" w:uiPriority="51"/>
+    <w:lsdException w:name="Grid Table 7 Colorful" w:uiPriority="52"/>
+    <w:lsdException w:name="Grid Table 1 Light Accent 1" w:uiPriority="46"/>
+    <w:lsdException w:name="Grid Table 2 Accent 1" w:uiPriority="47"/>
+    <w:lsdException w:name="Grid Table 3 Accent 1" w:uiPriority="48"/>
+    <w:lsdException w:name="Grid Table 4 Accent 1" w:uiPriority="49"/>
+    <w:lsdException w:name="Grid Table 5 Dark Accent 1" w:uiPriority="50"/>
+    <w:lsdException w:name="Grid Table 6 Colorful Accent 1" w:uiPriority="51"/>
+    <w:lsdException w:name="Grid Table 7 Colorful Accent 1" w:uiPriority="52"/>
+    <w:lsdException w:name="Grid Table 1 Light Accent 2" w:uiPriority="46"/>
+    <w:lsdException w:name="Grid Table 2 Accent 2" w:uiPriority="47"/>
+    <w:lsdException w:name="Grid Table 3 Accent 2" w:uiPriority="48"/>
+    <w:lsdException w:name="Grid Table 4 Accent 2" w:uiPriority="49"/>
+    <w:lsdException w:name="Grid Table 5 Dark Accent 2" w:uiPriority="50"/>
+    <w:lsdException w:name="Grid Table 6 Colorful Accent 2" w:uiPriority="51"/>
+    <w:lsdException w:name="Grid Table 7 Colorful Accent 2" w:uiPriority="52"/>
+    <w:lsdException w:name="Grid Table 1 Light Accent 3" w:uiPriority="46"/>
+    <w:lsdException w:name="Grid Table 2 Accent 3" w:uiPriority="47"/>
+    <w:lsdException w:name="Grid Table 3 Accent 3" w:uiPriority="48"/>
+    <w:lsdException w:name="Grid Table 4 Accent 3" w:uiPriority="49"/>
+    <w:lsdException w:name="Grid Table 5 Dark Accent 3" w:uiPriority="50"/>
+    <w:lsdException w:name="Grid Table 6 Colorful Accent 3" w:uiPriority="51"/>
+    <w:lsdException w:name="Grid Table 7 Colorful Accent 3" w:uiPriority="52"/>
+    <w:lsdException w:name="Grid Table 1 Light Accent 4" w:uiPriority="46"/>
+    <w:lsdException w:name="Grid Table 2 Accent 4" w:uiPriority="47"/>
+    <w:lsdException w:name="Grid Table 3 Accent 4" w:uiPriority="48"/>
+    <w:lsdException w:name="Grid Table 4 Accent 4" w:uiPriority="49"/>
+    <w:lsdException w:name="Grid Table 5 Dark Accent 4" w:uiPriority="50"/>
+    <w:lsdException w:name="Grid Table 6 Colorful Accent 4" w:uiPriority="51"/>
+    <w:lsdException w:name="Grid Table 7 Colorful Accent 4" w:uiPriority="52"/>
+    <w:lsdException w:name="Grid Table 1 Light Accent 5" w:uiPriority="46"/>
+    <w:lsdException w:name="Grid Table 2 Accent 5" w:uiPriority="47"/>
+    <w:lsdException w:name="Grid Table 3 Accent 5" w:uiPriority="48"/>
+    <w:lsdException w:name="Grid Table 4 Accent 5" w:uiPriority="49"/>
+    <w:lsdException w:name="Grid Table 5 Dark Accent 5" w:uiPriority="50"/>
+    <w:lsdException w:name="Grid Table 6 Colorful Accent 5" w:uiPriority="51"/>
+    <w:lsdException w:name="Grid Table 7 Colorful Accent 5" w:uiPriority="52"/>
+    <w:lsdException w:name="Grid Table 1 Light Accent 6" w:uiPriority="46"/>
+    <w:lsdException w:name="Grid Table 2 Accent 6" w:uiPriority="47"/>
+    <w:lsdException w:name="Grid Table 3 Accent 6" w:uiPriority="48"/>
+    <w:lsdException w:name="Grid Table 4 Accent 6" w:uiPriority="49"/>
+    <w:lsdException w:name="Grid Table 5 Dark Accent 6" w:uiPriority="50"/>
+    <w:lsdException w:name="Grid Table 6 Colorful Accent 6" w:uiPriority="51"/>
+    <w:lsdException w:name="Grid Table 7 Colorful Accent 6" w:uiPriority="52"/>
+    <w:lsdException w:name="List Table 1 Light" w:uiPriority="46"/>
+    <w:lsdException w:name="List Table 2" w:uiPriority="47"/>
+    <w:lsdException w:name="List Table 3" w:uiPriority="48"/>
+    <w:lsdException w:name="List Table 4" w:uiPriority="49"/>
+    <w:lsdException w:name="List Table 5 Dark" w:uiPriority="50"/>
+    <w:lsdException w:name="List Table 6 Colorful" w:uiPriority="51"/>
+    <w:lsdException w:name="List Table 7 Colorful" w:uiPriority="52"/>
+    <w:lsdException w:name="List Table 1 Light Accent 1" w:uiPriority="46"/>
+    <w:lsdException w:name="List Table 2 Accent 1" w:uiPriority="47"/>
+    <w:lsdException w:name="List Table 3 Accent 1" w:uiPriority="48"/>
+    <w:lsdException w:name="List Table 4 Accent 1" w:uiPriority="49"/>
+    <w:lsdException w:name="List Table 5 Dark Accent 1" w:uiPriority="50"/>
+    <w:lsdException w:name="List Table 6 Colorful Accent 1" w:uiPriority="51"/>
+    <w:lsdException w:name="List Table 7 Colorful Accent 1" w:uiPriority="52"/>
+    <w:lsdException w:name="List Table 1 Light Accent 2" w:uiPriority="46"/>
+    <w:lsdException w:name="List Table 2 Accent 2" w:uiPriority="47"/>
+    <w:lsdException w:name="List Table 3 Accent 2" w:uiPriority="48"/>
+    <w:lsdException w:name="List Table 4 Accent 2" w:uiPriority="49"/>
+    <w:lsdException w:name="List Table 5 Dark Accent 2" w:uiPriority="50"/>
+    <w:lsdException w:name="List Table 6 Colorful Accent 2" w:uiPriority="51"/>
+    <w:lsdException w:name="List Table 7 Colorful Accent 2" w:uiPriority="52"/>
+    <w:lsdException w:name="List Table 1 Light Accent 3" w:uiPriority="46"/>
+    <w:lsdException w:name="List Table 2 Accent 3" w:uiPriority="47"/>
+    <w:lsdException w:name="List Table 3 Accent 3" w:uiPriority="48"/>
+    <w:lsdException w:name="List Table 4 Accent 3" w:uiPriority="49"/>
+    <w:lsdException w:name="List Table 5 Dark Accent 3" w:uiPriority="50"/>
+    <w:lsdException w:name="List Table 6 Colorful Accent 3" w:uiPriority="51"/>
+    <w:lsdException w:name="List Table 7 Colorful Accent 3" w:uiPriority="52"/>
+    <w:lsdException w:name="List Table 1 Light Accent 4" w:uiPriority="46"/>
+    <w:lsdException w:name="List Table 2 Accent 4" w:uiPriority="47"/>
+    <w:lsdException w:name="List Table 3 Accent 4" w:uiPriority="48"/>
+    <w:lsdException w:name="List Table 4 Accent 4" w:uiPriority="49"/>
+    <w:lsdException w:name="List Table 5 Dark Accent 4" w:uiPriority="50"/>
+    <w:lsdException w:name="List Table 6 Colorful Accent 4" w:uiPriority="51"/>
+    <w:lsdException w:name="List Table 7 Colorful Accent 4" w:uiPriority="52"/>
+    <w:lsdException w:name="List Table 1 Light Accent 5" w:uiPriority="46"/>
+    <w:lsdException w:name="List Table 2 Accent 5" w:uiPriority="47"/>
+    <w:lsdException w:name="List Table 3 Accent 5" w:uiPriority="48"/>
+    <w:lsdException w:name="List Table 4 Accent 5" w:uiPriority="49"/>
+    <w:lsdException w:name="List Table 5 Dark Accent 5" w:uiPriority="50"/>
+    <w:lsdException w:name="List Table 6 Colorful Accent 5" w:uiPriority="51"/>
+    <w:lsdException w:name="List Table 7 Colorful Accent 5" w:uiPriority="52"/>
+    <w:lsdException w:name="List Table 1 Light Accent 6" w:uiPriority="46"/>
+    <w:lsdException w:name="List Table 2 Accent 6" w:uiPriority="47"/>
+    <w:lsdException w:name="List Table 3 Accent 6" w:uiPriority="48"/>
+    <w:lsdException w:name="List Table 4 Accent 6" w:uiPriority="49"/>
+    <w:lsdException w:name="List Table 5 Dark Accent 6" w:uiPriority="50"/>
+    <w:lsdException w:name="List Table 6 Colorful Accent 6" w:uiPriority="51"/>
+    <w:lsdException w:name="List Table 7 Colorful Accent 6" w:uiPriority="52"/>
+    <w:lsdException w:name="Mention" w:semiHidden="1" w:uiPriority="99" w:unhideWhenUsed="1"/>
+    <w:lsdException w:name="Smart Hyperlink" w:semiHidden="1" w:uiPriority="99" w:unhideWhenUsed="1"/>
+    <w:lsdException w:name="Hashtag" w:semiHidden="1" w:uiPriority="99" w:unhideWhenUsed="1"/>
   </w:latentStyles>
-  <w:style w:type="paragraph" w:default="1" w:styleId="1">
+  <w:style w:type="paragraph" w:default="1" w:styleId="a">
     <w:name w:val="Normal"/>
     <w:qFormat/>
-    <w:uiPriority w:val="0"/>
     <w:pPr>
       <w:spacing w:after="200" w:line="276" w:lineRule="auto"/>
     </w:pPr>
     <w:rPr>
-      <w:rFonts w:ascii="Times New Roman" w:hAnsi="Times New Roman" w:eastAsia="宋体" w:cs="Times New Roman"/>
       <w:sz w:val="22"/>
       <w:szCs w:val="22"/>
-      <w:lang w:val="en-US" w:eastAsia="en-US" w:bidi="ar-SA"/>
+      <w:lang w:eastAsia="en-US"/>
     </w:rPr>
   </w:style>
-  <w:style w:type="paragraph" w:styleId="2">
+  <w:style w:type="paragraph" w:styleId="1">
     <w:name w:val="heading 1"/>
-    <w:basedOn w:val="1"/>
-    <w:next w:val="1"/>
-    <w:link w:val="33"/>
+    <w:basedOn w:val="a"/>
+    <w:next w:val="a"/>
+    <w:link w:val="10"/>
+    <w:uiPriority w:val="9"/>
     <w:qFormat/>
-    <w:uiPriority w:val="9"/>
     <w:pPr>
       <w:keepNext/>
       <w:keepLines/>
@@ -4800,14 +7636,14 @@
       <w:szCs w:val="28"/>
     </w:rPr>
   </w:style>
-  <w:style w:type="paragraph" w:styleId="3">
+  <w:style w:type="paragraph" w:styleId="2">
     <w:name w:val="heading 2"/>
-    <w:basedOn w:val="1"/>
-    <w:next w:val="1"/>
-    <w:link w:val="34"/>
+    <w:basedOn w:val="a"/>
+    <w:next w:val="a"/>
+    <w:link w:val="20"/>
+    <w:uiPriority w:val="9"/>
     <w:unhideWhenUsed/>
     <w:qFormat/>
-    <w:uiPriority w:val="9"/>
     <w:pPr>
       <w:keepNext/>
       <w:keepLines/>
@@ -4822,14 +7658,14 @@
       <w:szCs w:val="26"/>
     </w:rPr>
   </w:style>
-  <w:style w:type="paragraph" w:styleId="4">
+  <w:style w:type="paragraph" w:styleId="3">
     <w:name w:val="heading 3"/>
-    <w:basedOn w:val="1"/>
-    <w:next w:val="1"/>
-    <w:link w:val="35"/>
+    <w:basedOn w:val="a"/>
+    <w:next w:val="a"/>
+    <w:link w:val="30"/>
+    <w:uiPriority w:val="9"/>
     <w:unhideWhenUsed/>
     <w:qFormat/>
-    <w:uiPriority w:val="9"/>
     <w:pPr>
       <w:keepNext/>
       <w:keepLines/>
@@ -4842,14 +7678,14 @@
       <w:color w:val="FFFFFF"/>
     </w:rPr>
   </w:style>
-  <w:style w:type="paragraph" w:styleId="5">
+  <w:style w:type="paragraph" w:styleId="4">
     <w:name w:val="heading 4"/>
-    <w:basedOn w:val="1"/>
-    <w:next w:val="1"/>
-    <w:link w:val="36"/>
+    <w:basedOn w:val="a"/>
+    <w:next w:val="a"/>
+    <w:link w:val="40"/>
+    <w:uiPriority w:val="9"/>
     <w:unhideWhenUsed/>
     <w:qFormat/>
-    <w:uiPriority w:val="9"/>
     <w:pPr>
       <w:keepNext/>
       <w:keepLines/>
@@ -4864,19 +7700,19 @@
       <w:color w:val="FFFFFF"/>
     </w:rPr>
   </w:style>
-  <w:style w:type="character" w:default="1" w:styleId="24">
+  <w:style w:type="character" w:default="1" w:styleId="a0">
     <w:name w:val="Default Paragraph Font"/>
+    <w:uiPriority w:val="1"/>
+    <w:semiHidden/>
     <w:unhideWhenUsed/>
-    <w:qFormat/>
-    <w:uiPriority w:val="1"/>
   </w:style>
-  <w:style w:type="table" w:default="1" w:styleId="28">
+  <w:style w:type="table" w:default="1" w:styleId="a1">
     <w:name w:val="Normal Table"/>
+    <w:uiPriority w:val="99"/>
+    <w:semiHidden/>
     <w:unhideWhenUsed/>
-    <w:qFormat/>
-    <w:uiPriority w:val="99"/>
     <w:tblPr>
-      <w:tblLayout w:type="fixed"/>
+      <w:tblInd w:w="0" w:type="dxa"/>
       <w:tblCellMar>
         <w:top w:w="0" w:type="dxa"/>
         <w:left w:w="108" w:type="dxa"/>
@@ -4885,34 +7721,39 @@
       </w:tblCellMar>
     </w:tblPr>
   </w:style>
-  <w:style w:type="paragraph" w:styleId="6">
+  <w:style w:type="numbering" w:default="1" w:styleId="a2">
+    <w:name w:val="No List"/>
+    <w:uiPriority w:val="99"/>
+    <w:semiHidden/>
+    <w:unhideWhenUsed/>
+  </w:style>
+  <w:style w:type="paragraph" w:styleId="7">
     <w:name w:val="toc 7"/>
-    <w:basedOn w:val="1"/>
-    <w:next w:val="1"/>
+    <w:basedOn w:val="a"/>
+    <w:next w:val="a"/>
     <w:unhideWhenUsed/>
     <w:qFormat/>
-    <w:uiPriority w:val="0"/>
     <w:pPr>
-      <w:ind w:left="2520" w:leftChars="1200"/>
+      <w:ind w:leftChars="1200" w:left="2520"/>
     </w:pPr>
   </w:style>
-  <w:style w:type="paragraph" w:styleId="7">
+  <w:style w:type="paragraph" w:styleId="a3">
     <w:name w:val="Normal Indent"/>
-    <w:basedOn w:val="1"/>
+    <w:basedOn w:val="a"/>
+    <w:uiPriority w:val="99"/>
     <w:unhideWhenUsed/>
     <w:qFormat/>
-    <w:uiPriority w:val="99"/>
     <w:pPr>
       <w:ind w:left="720"/>
     </w:pPr>
   </w:style>
-  <w:style w:type="paragraph" w:styleId="8">
+  <w:style w:type="paragraph" w:styleId="a4">
     <w:name w:val="caption"/>
-    <w:basedOn w:val="1"/>
-    <w:next w:val="1"/>
+    <w:basedOn w:val="a"/>
+    <w:next w:val="a"/>
+    <w:uiPriority w:val="35"/>
     <w:unhideWhenUsed/>
     <w:qFormat/>
-    <w:uiPriority w:val="35"/>
     <w:pPr>
       <w:spacing w:line="240" w:lineRule="auto"/>
     </w:pPr>
@@ -4924,59 +7765,55 @@
       <w:szCs w:val="18"/>
     </w:rPr>
   </w:style>
-  <w:style w:type="paragraph" w:styleId="9">
+  <w:style w:type="paragraph" w:styleId="a5">
     <w:name w:val="Document Map"/>
-    <w:basedOn w:val="1"/>
-    <w:link w:val="39"/>
+    <w:basedOn w:val="a"/>
+    <w:link w:val="a6"/>
     <w:unhideWhenUsed/>
     <w:qFormat/>
-    <w:uiPriority w:val="0"/>
     <w:rPr>
       <w:rFonts w:ascii="宋体"/>
       <w:sz w:val="18"/>
       <w:szCs w:val="18"/>
     </w:rPr>
   </w:style>
-  <w:style w:type="paragraph" w:styleId="10">
+  <w:style w:type="paragraph" w:styleId="5">
     <w:name w:val="toc 5"/>
-    <w:basedOn w:val="1"/>
-    <w:next w:val="1"/>
+    <w:basedOn w:val="a"/>
+    <w:next w:val="a"/>
     <w:unhideWhenUsed/>
     <w:qFormat/>
-    <w:uiPriority w:val="0"/>
     <w:pPr>
-      <w:ind w:left="1680" w:leftChars="800"/>
+      <w:ind w:leftChars="800" w:left="1680"/>
     </w:pPr>
   </w:style>
-  <w:style w:type="paragraph" w:styleId="11">
+  <w:style w:type="paragraph" w:styleId="31">
     <w:name w:val="toc 3"/>
-    <w:basedOn w:val="1"/>
-    <w:next w:val="1"/>
+    <w:basedOn w:val="a"/>
+    <w:next w:val="a"/>
+    <w:uiPriority w:val="39"/>
     <w:unhideWhenUsed/>
     <w:qFormat/>
-    <w:uiPriority w:val="0"/>
     <w:pPr>
-      <w:ind w:left="840" w:leftChars="400"/>
+      <w:ind w:leftChars="400" w:left="840"/>
     </w:pPr>
   </w:style>
-  <w:style w:type="paragraph" w:styleId="12">
+  <w:style w:type="paragraph" w:styleId="8">
     <w:name w:val="toc 8"/>
-    <w:basedOn w:val="1"/>
-    <w:next w:val="1"/>
+    <w:basedOn w:val="a"/>
+    <w:next w:val="a"/>
     <w:unhideWhenUsed/>
     <w:qFormat/>
-    <w:uiPriority w:val="0"/>
     <w:pPr>
-      <w:ind w:left="2940" w:leftChars="1400"/>
+      <w:ind w:leftChars="1400" w:left="2940"/>
     </w:pPr>
   </w:style>
-  <w:style w:type="paragraph" w:styleId="13">
+  <w:style w:type="paragraph" w:styleId="a7">
     <w:name w:val="Balloon Text"/>
-    <w:basedOn w:val="1"/>
-    <w:link w:val="40"/>
+    <w:basedOn w:val="a"/>
+    <w:link w:val="a8"/>
     <w:unhideWhenUsed/>
     <w:qFormat/>
-    <w:uiPriority w:val="0"/>
     <w:pPr>
       <w:spacing w:after="0" w:line="240" w:lineRule="auto"/>
     </w:pPr>
@@ -4985,13 +7822,13 @@
       <w:szCs w:val="18"/>
     </w:rPr>
   </w:style>
-  <w:style w:type="paragraph" w:styleId="14">
+  <w:style w:type="paragraph" w:styleId="a9">
     <w:name w:val="header"/>
-    <w:basedOn w:val="1"/>
-    <w:link w:val="32"/>
+    <w:basedOn w:val="a"/>
+    <w:link w:val="aa"/>
+    <w:uiPriority w:val="99"/>
     <w:unhideWhenUsed/>
     <w:qFormat/>
-    <w:uiPriority w:val="99"/>
     <w:pPr>
       <w:tabs>
         <w:tab w:val="center" w:pos="4680"/>
@@ -4999,32 +7836,31 @@
       </w:tabs>
     </w:pPr>
   </w:style>
-  <w:style w:type="paragraph" w:styleId="15">
+  <w:style w:type="paragraph" w:styleId="11">
     <w:name w:val="toc 1"/>
-    <w:basedOn w:val="1"/>
-    <w:next w:val="1"/>
+    <w:basedOn w:val="a"/>
+    <w:next w:val="a"/>
+    <w:uiPriority w:val="39"/>
     <w:unhideWhenUsed/>
     <w:qFormat/>
-    <w:uiPriority w:val="0"/>
   </w:style>
-  <w:style w:type="paragraph" w:styleId="16">
+  <w:style w:type="paragraph" w:styleId="41">
     <w:name w:val="toc 4"/>
-    <w:basedOn w:val="1"/>
-    <w:next w:val="1"/>
+    <w:basedOn w:val="a"/>
+    <w:next w:val="a"/>
     <w:unhideWhenUsed/>
     <w:qFormat/>
-    <w:uiPriority w:val="0"/>
     <w:pPr>
-      <w:ind w:left="1260" w:leftChars="600"/>
+      <w:ind w:leftChars="600" w:left="1260"/>
     </w:pPr>
   </w:style>
-  <w:style w:type="paragraph" w:styleId="17">
+  <w:style w:type="paragraph" w:styleId="ab">
     <w:name w:val="Subtitle"/>
-    <w:basedOn w:val="1"/>
-    <w:next w:val="1"/>
-    <w:link w:val="37"/>
+    <w:basedOn w:val="a"/>
+    <w:next w:val="a"/>
+    <w:link w:val="ac"/>
+    <w:uiPriority w:val="11"/>
     <w:qFormat/>
-    <w:uiPriority w:val="11"/>
     <w:pPr>
       <w:ind w:left="86"/>
     </w:pPr>
@@ -5037,45 +7873,42 @@
       <w:szCs w:val="24"/>
     </w:rPr>
   </w:style>
-  <w:style w:type="paragraph" w:styleId="18">
+  <w:style w:type="paragraph" w:styleId="6">
     <w:name w:val="toc 6"/>
-    <w:basedOn w:val="1"/>
-    <w:next w:val="1"/>
+    <w:basedOn w:val="a"/>
+    <w:next w:val="a"/>
     <w:unhideWhenUsed/>
     <w:qFormat/>
-    <w:uiPriority w:val="0"/>
     <w:pPr>
-      <w:ind w:left="2100" w:leftChars="1000"/>
-    </w:pPr>
-  </w:style>
-  <w:style w:type="paragraph" w:styleId="19">
-    <w:name w:val="toc 2"/>
-    <w:basedOn w:val="1"/>
-    <w:next w:val="1"/>
-    <w:unhideWhenUsed/>
-    <w:qFormat/>
-    <w:uiPriority w:val="0"/>
-    <w:pPr>
-      <w:ind w:left="420" w:leftChars="200"/>
-    </w:pPr>
-  </w:style>
-  <w:style w:type="paragraph" w:styleId="20">
-    <w:name w:val="toc 9"/>
-    <w:basedOn w:val="1"/>
-    <w:next w:val="1"/>
-    <w:unhideWhenUsed/>
-    <w:qFormat/>
-    <w:uiPriority w:val="0"/>
-    <w:pPr>
-      <w:ind w:left="3360" w:leftChars="1600"/>
+      <w:ind w:leftChars="1000" w:left="2100"/>
     </w:pPr>
   </w:style>
   <w:style w:type="paragraph" w:styleId="21">
-    <w:name w:val="HTML Preformatted"/>
-    <w:basedOn w:val="1"/>
+    <w:name w:val="toc 2"/>
+    <w:basedOn w:val="a"/>
+    <w:next w:val="a"/>
+    <w:uiPriority w:val="39"/>
     <w:unhideWhenUsed/>
     <w:qFormat/>
-    <w:uiPriority w:val="0"/>
+    <w:pPr>
+      <w:ind w:leftChars="200" w:left="420"/>
+    </w:pPr>
+  </w:style>
+  <w:style w:type="paragraph" w:styleId="9">
+    <w:name w:val="toc 9"/>
+    <w:basedOn w:val="a"/>
+    <w:next w:val="a"/>
+    <w:unhideWhenUsed/>
+    <w:qFormat/>
+    <w:pPr>
+      <w:ind w:leftChars="1600" w:left="3360"/>
+    </w:pPr>
+  </w:style>
+  <w:style w:type="paragraph" w:styleId="HTML">
+    <w:name w:val="HTML Preformatted"/>
+    <w:basedOn w:val="a"/>
+    <w:unhideWhenUsed/>
+    <w:qFormat/>
     <w:pPr>
       <w:tabs>
         <w:tab w:val="left" w:pos="916"/>
@@ -5103,12 +7936,11 @@
       <w:lang w:eastAsia="zh-CN"/>
     </w:rPr>
   </w:style>
-  <w:style w:type="paragraph" w:styleId="22">
+  <w:style w:type="paragraph" w:styleId="ad">
     <w:name w:val="Normal (Web)"/>
-    <w:basedOn w:val="1"/>
+    <w:basedOn w:val="a"/>
     <w:unhideWhenUsed/>
     <w:qFormat/>
-    <w:uiPriority w:val="0"/>
     <w:pPr>
       <w:spacing w:before="100" w:beforeAutospacing="1" w:after="100" w:afterAutospacing="1"/>
     </w:pPr>
@@ -5117,16 +7949,16 @@
       <w:lang w:eastAsia="zh-CN"/>
     </w:rPr>
   </w:style>
-  <w:style w:type="paragraph" w:styleId="23">
+  <w:style w:type="paragraph" w:styleId="ae">
     <w:name w:val="Title"/>
-    <w:basedOn w:val="1"/>
-    <w:next w:val="1"/>
-    <w:link w:val="38"/>
+    <w:basedOn w:val="a"/>
+    <w:next w:val="a"/>
+    <w:link w:val="af"/>
+    <w:uiPriority w:val="10"/>
     <w:qFormat/>
-    <w:uiPriority w:val="10"/>
     <w:pPr>
       <w:pBdr>
-        <w:bottom w:val="single" w:color="4F81BD" w:sz="8" w:space="4"/>
+        <w:bottom w:val="single" w:sz="8" w:space="4" w:color="4F81BD"/>
       </w:pBdr>
       <w:spacing w:after="300"/>
       <w:contextualSpacing/>
@@ -5139,88 +7971,83 @@
       <w:szCs w:val="52"/>
     </w:rPr>
   </w:style>
-  <w:style w:type="character" w:styleId="25">
+  <w:style w:type="character" w:styleId="af0">
     <w:name w:val="FollowedHyperlink"/>
-    <w:basedOn w:val="24"/>
+    <w:basedOn w:val="a0"/>
     <w:unhideWhenUsed/>
     <w:qFormat/>
-    <w:uiPriority w:val="0"/>
     <w:rPr>
       <w:color w:val="800080"/>
       <w:u w:val="single"/>
     </w:rPr>
   </w:style>
-  <w:style w:type="character" w:styleId="26">
+  <w:style w:type="character" w:styleId="af1">
     <w:name w:val="Emphasis"/>
-    <w:basedOn w:val="24"/>
+    <w:basedOn w:val="a0"/>
+    <w:uiPriority w:val="20"/>
     <w:qFormat/>
-    <w:uiPriority w:val="20"/>
     <w:rPr>
       <w:i/>
       <w:iCs/>
     </w:rPr>
   </w:style>
-  <w:style w:type="character" w:styleId="27">
+  <w:style w:type="character" w:styleId="af2">
     <w:name w:val="Hyperlink"/>
-    <w:basedOn w:val="24"/>
+    <w:basedOn w:val="a0"/>
+    <w:uiPriority w:val="99"/>
     <w:unhideWhenUsed/>
     <w:qFormat/>
-    <w:uiPriority w:val="99"/>
     <w:rPr>
       <w:color w:val="FFFFFF"/>
       <w:u w:val="single"/>
     </w:rPr>
   </w:style>
-  <w:style w:type="table" w:styleId="29">
+  <w:style w:type="table" w:styleId="af3">
     <w:name w:val="Table Grid"/>
-    <w:basedOn w:val="28"/>
+    <w:basedOn w:val="a1"/>
+    <w:uiPriority w:val="59"/>
     <w:qFormat/>
-    <w:uiPriority w:val="59"/>
     <w:tblPr>
       <w:tblBorders>
-        <w:top w:val="single" w:color="000000" w:sz="4" w:space="0"/>
-        <w:left w:val="single" w:color="000000" w:sz="4" w:space="0"/>
-        <w:bottom w:val="single" w:color="000000" w:sz="4" w:space="0"/>
-        <w:right w:val="single" w:color="000000" w:sz="4" w:space="0"/>
-        <w:insideH w:val="single" w:color="000000" w:sz="4" w:space="0"/>
-        <w:insideV w:val="single" w:color="000000" w:sz="4" w:space="0"/>
+        <w:top w:val="single" w:sz="4" w:space="0" w:color="000000"/>
+        <w:left w:val="single" w:sz="4" w:space="0" w:color="000000"/>
+        <w:bottom w:val="single" w:sz="4" w:space="0" w:color="000000"/>
+        <w:right w:val="single" w:sz="4" w:space="0" w:color="000000"/>
+        <w:insideH w:val="single" w:sz="4" w:space="0" w:color="000000"/>
+        <w:insideV w:val="single" w:sz="4" w:space="0" w:color="000000"/>
       </w:tblBorders>
-      <w:tblLayout w:type="fixed"/>
     </w:tblPr>
   </w:style>
-  <w:style w:type="paragraph" w:customStyle="1" w:styleId="30">
+  <w:style w:type="paragraph" w:customStyle="1" w:styleId="DocDefaults">
     <w:name w:val="DocDefaults"/>
     <w:qFormat/>
-    <w:uiPriority w:val="0"/>
     <w:pPr>
       <w:spacing w:after="200" w:line="276" w:lineRule="auto"/>
     </w:pPr>
     <w:rPr>
-      <w:rFonts w:ascii="Times New Roman" w:hAnsi="Times New Roman" w:eastAsia="宋体" w:cs="Times New Roman"/>
       <w:sz w:val="22"/>
       <w:szCs w:val="22"/>
-      <w:lang w:val="en-US" w:eastAsia="en-US" w:bidi="ar-SA"/>
+      <w:lang w:eastAsia="en-US"/>
     </w:rPr>
   </w:style>
-  <w:style w:type="paragraph" w:customStyle="1" w:styleId="31">
+  <w:style w:type="paragraph" w:customStyle="1" w:styleId="af4">
     <w:name w:val="标题四"/>
-    <w:basedOn w:val="5"/>
+    <w:basedOn w:val="4"/>
     <w:qFormat/>
-    <w:uiPriority w:val="0"/>
   </w:style>
-  <w:style w:type="character" w:customStyle="1" w:styleId="32">
+  <w:style w:type="character" w:customStyle="1" w:styleId="aa">
     <w:name w:val="页眉 字符"/>
-    <w:basedOn w:val="24"/>
-    <w:link w:val="14"/>
+    <w:basedOn w:val="a0"/>
+    <w:link w:val="a9"/>
+    <w:uiPriority w:val="99"/>
     <w:qFormat/>
-    <w:uiPriority w:val="99"/>
   </w:style>
-  <w:style w:type="character" w:customStyle="1" w:styleId="33">
+  <w:style w:type="character" w:customStyle="1" w:styleId="10">
     <w:name w:val="标题 1 字符"/>
-    <w:basedOn w:val="24"/>
-    <w:link w:val="2"/>
+    <w:basedOn w:val="a0"/>
+    <w:link w:val="1"/>
+    <w:uiPriority w:val="9"/>
     <w:qFormat/>
-    <w:uiPriority w:val="9"/>
     <w:rPr>
       <w:b/>
       <w:bCs/>
@@ -5229,12 +8056,12 @@
       <w:szCs w:val="28"/>
     </w:rPr>
   </w:style>
-  <w:style w:type="character" w:customStyle="1" w:styleId="34">
+  <w:style w:type="character" w:customStyle="1" w:styleId="20">
     <w:name w:val="标题 2 字符"/>
-    <w:basedOn w:val="24"/>
-    <w:link w:val="3"/>
+    <w:basedOn w:val="a0"/>
+    <w:link w:val="2"/>
+    <w:uiPriority w:val="9"/>
     <w:qFormat/>
-    <w:uiPriority w:val="9"/>
     <w:rPr>
       <w:b/>
       <w:bCs/>
@@ -5243,24 +8070,24 @@
       <w:szCs w:val="26"/>
     </w:rPr>
   </w:style>
-  <w:style w:type="character" w:customStyle="1" w:styleId="35">
+  <w:style w:type="character" w:customStyle="1" w:styleId="30">
     <w:name w:val="标题 3 字符"/>
-    <w:basedOn w:val="24"/>
-    <w:link w:val="4"/>
+    <w:basedOn w:val="a0"/>
+    <w:link w:val="3"/>
+    <w:uiPriority w:val="9"/>
     <w:qFormat/>
-    <w:uiPriority w:val="9"/>
     <w:rPr>
       <w:b/>
       <w:bCs/>
       <w:color w:val="FFFFFF"/>
     </w:rPr>
   </w:style>
-  <w:style w:type="character" w:customStyle="1" w:styleId="36">
+  <w:style w:type="character" w:customStyle="1" w:styleId="40">
     <w:name w:val="标题 4 字符"/>
-    <w:basedOn w:val="24"/>
-    <w:link w:val="5"/>
+    <w:basedOn w:val="a0"/>
+    <w:link w:val="4"/>
+    <w:uiPriority w:val="9"/>
     <w:qFormat/>
-    <w:uiPriority w:val="9"/>
     <w:rPr>
       <w:b/>
       <w:bCs/>
@@ -5269,12 +8096,12 @@
       <w:color w:val="FFFFFF"/>
     </w:rPr>
   </w:style>
-  <w:style w:type="character" w:customStyle="1" w:styleId="37">
+  <w:style w:type="character" w:customStyle="1" w:styleId="ac">
     <w:name w:val="副标题 字符"/>
-    <w:basedOn w:val="24"/>
-    <w:link w:val="17"/>
+    <w:basedOn w:val="a0"/>
+    <w:link w:val="ab"/>
+    <w:uiPriority w:val="11"/>
     <w:qFormat/>
-    <w:uiPriority w:val="11"/>
     <w:rPr>
       <w:i/>
       <w:iCs/>
@@ -5284,12 +8111,12 @@
       <w:szCs w:val="24"/>
     </w:rPr>
   </w:style>
-  <w:style w:type="character" w:customStyle="1" w:styleId="38">
+  <w:style w:type="character" w:customStyle="1" w:styleId="af">
     <w:name w:val="标题 字符"/>
-    <w:basedOn w:val="24"/>
-    <w:link w:val="23"/>
+    <w:basedOn w:val="a0"/>
+    <w:link w:val="ae"/>
+    <w:uiPriority w:val="10"/>
     <w:qFormat/>
-    <w:uiPriority w:val="10"/>
     <w:rPr>
       <w:color w:val="BCBCBC"/>
       <w:spacing w:val="5"/>
@@ -5298,13 +8125,12 @@
       <w:szCs w:val="52"/>
     </w:rPr>
   </w:style>
-  <w:style w:type="character" w:customStyle="1" w:styleId="39">
+  <w:style w:type="character" w:customStyle="1" w:styleId="a6">
     <w:name w:val="文档结构图 字符"/>
-    <w:basedOn w:val="24"/>
-    <w:link w:val="9"/>
+    <w:basedOn w:val="a0"/>
+    <w:link w:val="a5"/>
     <w:semiHidden/>
     <w:qFormat/>
-    <w:uiPriority w:val="0"/>
     <w:rPr>
       <w:rFonts w:ascii="宋体"/>
       <w:sz w:val="18"/>
@@ -5312,13 +8138,42 @@
       <w:lang w:eastAsia="en-US"/>
     </w:rPr>
   </w:style>
-  <w:style w:type="character" w:customStyle="1" w:styleId="40">
+  <w:style w:type="character" w:customStyle="1" w:styleId="a8">
     <w:name w:val="批注框文本 字符"/>
-    <w:basedOn w:val="24"/>
-    <w:link w:val="13"/>
+    <w:basedOn w:val="a0"/>
+    <w:link w:val="a7"/>
     <w:semiHidden/>
     <w:qFormat/>
-    <w:uiPriority w:val="0"/>
+    <w:rPr>
+      <w:sz w:val="18"/>
+      <w:szCs w:val="18"/>
+      <w:lang w:eastAsia="en-US"/>
+    </w:rPr>
+  </w:style>
+  <w:style w:type="paragraph" w:styleId="af5">
+    <w:name w:val="footer"/>
+    <w:basedOn w:val="a"/>
+    <w:link w:val="af6"/>
+    <w:unhideWhenUsed/>
+    <w:rsid w:val="00612739"/>
+    <w:pPr>
+      <w:tabs>
+        <w:tab w:val="center" w:pos="4153"/>
+        <w:tab w:val="right" w:pos="8306"/>
+      </w:tabs>
+      <w:snapToGrid w:val="0"/>
+      <w:spacing w:line="240" w:lineRule="auto"/>
+    </w:pPr>
+    <w:rPr>
+      <w:sz w:val="18"/>
+      <w:szCs w:val="18"/>
+    </w:rPr>
+  </w:style>
+  <w:style w:type="character" w:customStyle="1" w:styleId="af6">
+    <w:name w:val="页脚 字符"/>
+    <w:basedOn w:val="a0"/>
+    <w:link w:val="af5"/>
+    <w:rsid w:val="00612739"/>
     <w:rPr>
       <w:sz w:val="18"/>
       <w:szCs w:val="18"/>
